--- a/Chelsea Stuff/Chelsea Ramirez - GDD - LifeSaver_V2.docx
+++ b/Chelsea Stuff/Chelsea Ramirez - GDD - LifeSaver_V2.docx
@@ -1,6 +1,6 @@
 
 <file path=word/document.xml><?xml version="1.0" encoding="utf-8"?>
-<w:document xmlns:wpc="http://schemas.microsoft.com/office/word/2010/wordprocessingCanvas" xmlns:cx="http://schemas.microsoft.com/office/drawing/2014/chartex" xmlns:cx1="http://schemas.microsoft.com/office/drawing/2015/9/8/chartex" xmlns:cx2="http://schemas.microsoft.com/office/drawing/2015/10/21/chartex" xmlns:cx3="http://schemas.microsoft.com/office/drawing/2016/5/9/chartex" xmlns:cx4="http://schemas.microsoft.com/office/drawing/2016/5/10/chartex" xmlns:cx5="http://schemas.microsoft.com/office/drawing/2016/5/11/chartex" xmlns:cx6="http://schemas.microsoft.com/office/drawing/2016/5/12/chartex" xmlns:cx7="http://schemas.microsoft.com/office/drawing/2016/5/13/chartex" xmlns:cx8="http://schemas.microsoft.com/office/drawing/2016/5/14/chartex" xmlns:mc="http://schemas.openxmlformats.org/markup-compatibility/2006" xmlns:aink="http://schemas.microsoft.com/office/drawing/2016/ink" xmlns:am3d="http://schemas.microsoft.com/office/drawing/2017/model3d" xmlns:o="urn:schemas-microsoft-com:office:office" xmlns:r="http://schemas.openxmlformats.org/officeDocument/2006/relationships" xmlns:m="http://schemas.openxmlformats.org/officeDocument/2006/math" xmlns:v="urn:schemas-microsoft-com:vml" xmlns:wp14="http://schemas.microsoft.com/office/word/2010/wordprocessingDrawing" xmlns:wp="http://schemas.openxmlformats.org/drawingml/2006/wordprocessingDrawing" xmlns:w10="urn:schemas-microsoft-com:office:word" xmlns:w="http://schemas.openxmlformats.org/wordprocessingml/2006/main" xmlns:w14="http://schemas.microsoft.com/office/word/2010/wordml" xmlns:w15="http://schemas.microsoft.com/office/word/2012/wordml" xmlns:w16cex="http://schemas.microsoft.com/office/word/2018/wordml/cex" xmlns:w16cid="http://schemas.microsoft.com/office/word/2016/wordml/cid" xmlns:w16="http://schemas.microsoft.com/office/word/2018/wordml" xmlns:w16se="http://schemas.microsoft.com/office/word/2015/wordml/symex" xmlns:wpg="http://schemas.microsoft.com/office/word/2010/wordprocessingGroup" xmlns:wpi="http://schemas.microsoft.com/office/word/2010/wordprocessingInk" xmlns:wne="http://schemas.microsoft.com/office/word/2006/wordml" xmlns:wps="http://schemas.microsoft.com/office/word/2010/wordprocessingShape" mc:Ignorable="w14 w15 w16se w16cid w16 w16cex wp14">
+<w:document xmlns:wpc="http://schemas.microsoft.com/office/word/2010/wordprocessingCanvas" xmlns:cx="http://schemas.microsoft.com/office/drawing/2014/chartex" xmlns:cx1="http://schemas.microsoft.com/office/drawing/2015/9/8/chartex" xmlns:cx2="http://schemas.microsoft.com/office/drawing/2015/10/21/chartex" xmlns:cx3="http://schemas.microsoft.com/office/drawing/2016/5/9/chartex" xmlns:cx4="http://schemas.microsoft.com/office/drawing/2016/5/10/chartex" xmlns:cx5="http://schemas.microsoft.com/office/drawing/2016/5/11/chartex" xmlns:cx6="http://schemas.microsoft.com/office/drawing/2016/5/12/chartex" xmlns:cx7="http://schemas.microsoft.com/office/drawing/2016/5/13/chartex" xmlns:cx8="http://schemas.microsoft.com/office/drawing/2016/5/14/chartex" xmlns:mc="http://schemas.openxmlformats.org/markup-compatibility/2006" xmlns:aink="http://schemas.microsoft.com/office/drawing/2016/ink" xmlns:am3d="http://schemas.microsoft.com/office/drawing/2017/model3d" xmlns:o="urn:schemas-microsoft-com:office:office" xmlns:r="http://schemas.openxmlformats.org/officeDocument/2006/relationships" xmlns:m="http://schemas.openxmlformats.org/officeDocument/2006/math" xmlns:v="urn:schemas-microsoft-com:vml" xmlns:wp14="http://schemas.microsoft.com/office/word/2010/wordprocessingDrawing" xmlns:wp="http://schemas.openxmlformats.org/drawingml/2006/wordprocessingDrawing" xmlns:w10="urn:schemas-microsoft-com:office:word" xmlns:w="http://schemas.openxmlformats.org/wordprocessingml/2006/main" xmlns:w14="http://schemas.microsoft.com/office/word/2010/wordml" xmlns:w15="http://schemas.microsoft.com/office/word/2012/wordml" xmlns:w16cid="http://schemas.microsoft.com/office/word/2016/wordml/cid" xmlns:w16se="http://schemas.microsoft.com/office/word/2015/wordml/symex" xmlns:wpg="http://schemas.microsoft.com/office/word/2010/wordprocessingGroup" xmlns:wpi="http://schemas.microsoft.com/office/word/2010/wordprocessingInk" xmlns:wne="http://schemas.microsoft.com/office/word/2006/wordml" xmlns:wps="http://schemas.microsoft.com/office/word/2010/wordprocessingShape" mc:Ignorable="w14 w15 w16se w16cid wp14">
   <w:background w:color="FFFFFF" w:themeColor="background1"/>
   <w:body>
     <w:p>
@@ -68,7 +68,7 @@
               </wp:anchor>
             </w:drawing>
           </mc:Choice>
-          <mc:Fallback>
+          <mc:Fallback xmlns:w16="http://schemas.microsoft.com/office/word/2018/wordml" xmlns:w16cex="http://schemas.microsoft.com/office/word/2018/wordml/cex">
             <w:pict>
               <v:line w14:anchorId="04BC8E04" id="Straight Connector 1" o:spid="_x0000_s1026" style="position:absolute;z-index:251655680;visibility:visible;mso-wrap-style:square;mso-wrap-distance-left:9pt;mso-wrap-distance-top:0;mso-wrap-distance-right:9pt;mso-wrap-distance-bottom:0;mso-position-horizontal:absolute;mso-position-horizontal-relative:text;mso-position-vertical:absolute;mso-position-vertical-relative:text" from="-5.25pt,60.85pt" to="465.75pt,60.85pt" o:gfxdata="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" strokecolor="#4472c4 [3204]" strokeweight=".5pt">
                 <v:stroke joinstyle="miter"/>
@@ -163,7 +163,9 @@
               <w:tab w:val="right" w:leader="dot" w:pos="9016"/>
             </w:tabs>
             <w:rPr>
-              <w:rFonts w:asciiTheme="majorHAnsi" w:hAnsiTheme="majorHAnsi" w:cstheme="majorHAnsi"/>
+              <w:rFonts w:eastAsiaTheme="minorEastAsia"/>
+              <w:noProof/>
+              <w:lang w:eastAsia="en-AU"/>
             </w:rPr>
           </w:pPr>
           <w:r>
@@ -184,60 +186,60 @@
             </w:rPr>
             <w:fldChar w:fldCharType="separate"/>
           </w:r>
-          <w:hyperlink w:anchor="_Toc70079691" w:history="1">
+          <w:hyperlink w:anchor="_Toc71830491" w:history="1">
             <w:r>
               <w:rPr>
                 <w:rStyle w:val="Hyperlink"/>
-                <w:rFonts w:asciiTheme="majorHAnsi" w:hAnsiTheme="majorHAnsi" w:cstheme="majorHAnsi"/>
-                <w:b/>
-                <w:color w:val="auto"/>
-              </w:rPr>
-              <w:t>Overview</w:t>
+                <w:rFonts w:cstheme="majorHAnsi"/>
+                <w:iCs/>
+                <w:noProof/>
+              </w:rPr>
+              <w:t>Product Overview</w:t>
             </w:r>
             <w:r>
               <w:rPr>
-                <w:rFonts w:asciiTheme="majorHAnsi" w:hAnsiTheme="majorHAnsi" w:cstheme="majorHAnsi"/>
+                <w:noProof/>
                 <w:webHidden/>
               </w:rPr>
               <w:tab/>
             </w:r>
             <w:r>
               <w:rPr>
-                <w:rFonts w:asciiTheme="majorHAnsi" w:hAnsiTheme="majorHAnsi" w:cstheme="majorHAnsi"/>
+                <w:noProof/>
                 <w:webHidden/>
               </w:rPr>
               <w:fldChar w:fldCharType="begin"/>
             </w:r>
             <w:r>
               <w:rPr>
-                <w:rFonts w:asciiTheme="majorHAnsi" w:hAnsiTheme="majorHAnsi" w:cstheme="majorHAnsi"/>
+                <w:noProof/>
                 <w:webHidden/>
               </w:rPr>
-              <w:instrText xml:space="preserve"> PAGEREF _Toc70079691 \h </w:instrText>
+              <w:instrText xml:space="preserve"> PAGEREF _Toc71830491 \h </w:instrText>
             </w:r>
             <w:r>
               <w:rPr>
-                <w:rFonts w:asciiTheme="majorHAnsi" w:hAnsiTheme="majorHAnsi" w:cstheme="majorHAnsi"/>
+                <w:noProof/>
                 <w:webHidden/>
               </w:rPr>
             </w:r>
             <w:r>
               <w:rPr>
-                <w:rFonts w:asciiTheme="majorHAnsi" w:hAnsiTheme="majorHAnsi" w:cstheme="majorHAnsi"/>
+                <w:noProof/>
                 <w:webHidden/>
               </w:rPr>
               <w:fldChar w:fldCharType="separate"/>
             </w:r>
             <w:r>
               <w:rPr>
-                <w:rFonts w:asciiTheme="majorHAnsi" w:hAnsiTheme="majorHAnsi" w:cstheme="majorHAnsi"/>
+                <w:noProof/>
                 <w:webHidden/>
               </w:rPr>
               <w:t>2</w:t>
             </w:r>
             <w:r>
               <w:rPr>
-                <w:rFonts w:asciiTheme="majorHAnsi" w:hAnsiTheme="majorHAnsi" w:cstheme="majorHAnsi"/>
+                <w:noProof/>
                 <w:webHidden/>
               </w:rPr>
               <w:fldChar w:fldCharType="end"/>
@@ -251,343 +253,66 @@
               <w:tab w:val="right" w:leader="dot" w:pos="9016"/>
             </w:tabs>
             <w:rPr>
-              <w:rFonts w:asciiTheme="majorHAnsi" w:hAnsiTheme="majorHAnsi" w:cstheme="majorHAnsi"/>
+              <w:rFonts w:eastAsiaTheme="minorEastAsia"/>
+              <w:noProof/>
+              <w:lang w:eastAsia="en-AU"/>
             </w:rPr>
           </w:pPr>
-          <w:hyperlink w:anchor="_Toc70079692" w:history="1">
+          <w:hyperlink w:anchor="_Toc71830492" w:history="1">
             <w:r>
               <w:rPr>
                 <w:rStyle w:val="Hyperlink"/>
-                <w:rFonts w:asciiTheme="majorHAnsi" w:hAnsiTheme="majorHAnsi" w:cstheme="majorHAnsi"/>
+                <w:rFonts w:cstheme="majorHAnsi"/>
                 <w:b/>
-                <w:color w:val="auto"/>
-              </w:rPr>
-              <w:t>Product Details</w:t>
+                <w:bCs/>
+                <w:noProof/>
+              </w:rPr>
+              <w:t>Moral Argument</w:t>
             </w:r>
             <w:r>
               <w:rPr>
-                <w:rFonts w:asciiTheme="majorHAnsi" w:hAnsiTheme="majorHAnsi" w:cstheme="majorHAnsi"/>
+                <w:noProof/>
                 <w:webHidden/>
               </w:rPr>
               <w:tab/>
             </w:r>
             <w:r>
               <w:rPr>
-                <w:rFonts w:asciiTheme="majorHAnsi" w:hAnsiTheme="majorHAnsi" w:cstheme="majorHAnsi"/>
+                <w:noProof/>
                 <w:webHidden/>
               </w:rPr>
               <w:fldChar w:fldCharType="begin"/>
             </w:r>
             <w:r>
               <w:rPr>
-                <w:rFonts w:asciiTheme="majorHAnsi" w:hAnsiTheme="majorHAnsi" w:cstheme="majorHAnsi"/>
+                <w:noProof/>
                 <w:webHidden/>
               </w:rPr>
-              <w:instrText xml:space="preserve"> PAGEREF _Toc70079692 \h </w:instrText>
+              <w:instrText xml:space="preserve"> PAGEREF _Toc71830492 \h </w:instrText>
             </w:r>
             <w:r>
               <w:rPr>
-                <w:rFonts w:asciiTheme="majorHAnsi" w:hAnsiTheme="majorHAnsi" w:cstheme="majorHAnsi"/>
+                <w:noProof/>
                 <w:webHidden/>
               </w:rPr>
             </w:r>
             <w:r>
               <w:rPr>
-                <w:rFonts w:asciiTheme="majorHAnsi" w:hAnsiTheme="majorHAnsi" w:cstheme="majorHAnsi"/>
+                <w:noProof/>
                 <w:webHidden/>
               </w:rPr>
               <w:fldChar w:fldCharType="separate"/>
             </w:r>
             <w:r>
               <w:rPr>
-                <w:rFonts w:asciiTheme="majorHAnsi" w:hAnsiTheme="majorHAnsi" w:cstheme="majorHAnsi"/>
+                <w:noProof/>
                 <w:webHidden/>
               </w:rPr>
               <w:t>2</w:t>
             </w:r>
             <w:r>
               <w:rPr>
-                <w:rFonts w:asciiTheme="majorHAnsi" w:hAnsiTheme="majorHAnsi" w:cstheme="majorHAnsi"/>
-                <w:webHidden/>
-              </w:rPr>
-              <w:fldChar w:fldCharType="end"/>
-            </w:r>
-          </w:hyperlink>
-        </w:p>
-        <w:p>
-          <w:pPr>
-            <w:pStyle w:val="TOC3"/>
-            <w:tabs>
-              <w:tab w:val="right" w:leader="dot" w:pos="9016"/>
-            </w:tabs>
-            <w:rPr>
-              <w:rFonts w:asciiTheme="majorHAnsi" w:hAnsiTheme="majorHAnsi" w:cstheme="majorHAnsi"/>
-            </w:rPr>
-          </w:pPr>
-          <w:hyperlink w:anchor="_Toc70079693" w:history="1">
-            <w:r>
-              <w:rPr>
-                <w:rStyle w:val="Hyperlink"/>
-                <w:rFonts w:asciiTheme="majorHAnsi" w:hAnsiTheme="majorHAnsi" w:cstheme="majorHAnsi"/>
-                <w:i/>
-                <w:color w:val="auto"/>
-              </w:rPr>
-              <w:t>Players</w:t>
-            </w:r>
-            <w:r>
-              <w:rPr>
-                <w:rFonts w:asciiTheme="majorHAnsi" w:hAnsiTheme="majorHAnsi" w:cstheme="majorHAnsi"/>
-                <w:webHidden/>
-              </w:rPr>
-              <w:tab/>
-            </w:r>
-            <w:r>
-              <w:rPr>
-                <w:rFonts w:asciiTheme="majorHAnsi" w:hAnsiTheme="majorHAnsi" w:cstheme="majorHAnsi"/>
-                <w:webHidden/>
-              </w:rPr>
-              <w:fldChar w:fldCharType="begin"/>
-            </w:r>
-            <w:r>
-              <w:rPr>
-                <w:rFonts w:asciiTheme="majorHAnsi" w:hAnsiTheme="majorHAnsi" w:cstheme="majorHAnsi"/>
-                <w:webHidden/>
-              </w:rPr>
-              <w:instrText xml:space="preserve"> PAGEREF _Toc70079693 \h </w:instrText>
-            </w:r>
-            <w:r>
-              <w:rPr>
-                <w:rFonts w:asciiTheme="majorHAnsi" w:hAnsiTheme="majorHAnsi" w:cstheme="majorHAnsi"/>
-                <w:webHidden/>
-              </w:rPr>
-            </w:r>
-            <w:r>
-              <w:rPr>
-                <w:rFonts w:asciiTheme="majorHAnsi" w:hAnsiTheme="majorHAnsi" w:cstheme="majorHAnsi"/>
-                <w:webHidden/>
-              </w:rPr>
-              <w:fldChar w:fldCharType="separate"/>
-            </w:r>
-            <w:r>
-              <w:rPr>
-                <w:rFonts w:asciiTheme="majorHAnsi" w:hAnsiTheme="majorHAnsi" w:cstheme="majorHAnsi"/>
-                <w:webHidden/>
-              </w:rPr>
-              <w:t>2</w:t>
-            </w:r>
-            <w:r>
-              <w:rPr>
-                <w:rFonts w:asciiTheme="majorHAnsi" w:hAnsiTheme="majorHAnsi" w:cstheme="majorHAnsi"/>
-                <w:webHidden/>
-              </w:rPr>
-              <w:fldChar w:fldCharType="end"/>
-            </w:r>
-          </w:hyperlink>
-        </w:p>
-        <w:p>
-          <w:pPr>
-            <w:pStyle w:val="TOC3"/>
-            <w:tabs>
-              <w:tab w:val="right" w:leader="dot" w:pos="9016"/>
-            </w:tabs>
-            <w:rPr>
-              <w:rFonts w:asciiTheme="majorHAnsi" w:hAnsiTheme="majorHAnsi" w:cstheme="majorHAnsi"/>
-            </w:rPr>
-          </w:pPr>
-          <w:hyperlink w:anchor="_Toc70079694" w:history="1">
-            <w:r>
-              <w:rPr>
-                <w:rStyle w:val="Hyperlink"/>
-                <w:rFonts w:asciiTheme="majorHAnsi" w:hAnsiTheme="majorHAnsi" w:cstheme="majorHAnsi"/>
-                <w:i/>
-                <w:color w:val="auto"/>
-              </w:rPr>
-              <w:t>Genre</w:t>
-            </w:r>
-            <w:r>
-              <w:rPr>
-                <w:rFonts w:asciiTheme="majorHAnsi" w:hAnsiTheme="majorHAnsi" w:cstheme="majorHAnsi"/>
-                <w:webHidden/>
-              </w:rPr>
-              <w:tab/>
-            </w:r>
-            <w:r>
-              <w:rPr>
-                <w:rFonts w:asciiTheme="majorHAnsi" w:hAnsiTheme="majorHAnsi" w:cstheme="majorHAnsi"/>
-                <w:webHidden/>
-              </w:rPr>
-              <w:fldChar w:fldCharType="begin"/>
-            </w:r>
-            <w:r>
-              <w:rPr>
-                <w:rFonts w:asciiTheme="majorHAnsi" w:hAnsiTheme="majorHAnsi" w:cstheme="majorHAnsi"/>
-                <w:webHidden/>
-              </w:rPr>
-              <w:instrText xml:space="preserve"> PAGEREF _Toc70079694 \h </w:instrText>
-            </w:r>
-            <w:r>
-              <w:rPr>
-                <w:rFonts w:asciiTheme="majorHAnsi" w:hAnsiTheme="majorHAnsi" w:cstheme="majorHAnsi"/>
-                <w:webHidden/>
-              </w:rPr>
-            </w:r>
-            <w:r>
-              <w:rPr>
-                <w:rFonts w:asciiTheme="majorHAnsi" w:hAnsiTheme="majorHAnsi" w:cstheme="majorHAnsi"/>
-                <w:webHidden/>
-              </w:rPr>
-              <w:fldChar w:fldCharType="separate"/>
-            </w:r>
-            <w:r>
-              <w:rPr>
-                <w:rFonts w:asciiTheme="majorHAnsi" w:hAnsiTheme="majorHAnsi" w:cstheme="majorHAnsi"/>
-                <w:webHidden/>
-              </w:rPr>
-              <w:t>2</w:t>
-            </w:r>
-            <w:r>
-              <w:rPr>
-                <w:rFonts w:asciiTheme="majorHAnsi" w:hAnsiTheme="majorHAnsi" w:cstheme="majorHAnsi"/>
-                <w:webHidden/>
-              </w:rPr>
-              <w:fldChar w:fldCharType="end"/>
-            </w:r>
-          </w:hyperlink>
-        </w:p>
-        <w:p>
-          <w:pPr>
-            <w:pStyle w:val="TOC3"/>
-            <w:tabs>
-              <w:tab w:val="right" w:leader="dot" w:pos="9016"/>
-            </w:tabs>
-            <w:rPr>
-              <w:rFonts w:asciiTheme="majorHAnsi" w:hAnsiTheme="majorHAnsi" w:cstheme="majorHAnsi"/>
-            </w:rPr>
-          </w:pPr>
-          <w:hyperlink w:anchor="_Toc70079695" w:history="1">
-            <w:r>
-              <w:rPr>
-                <w:rStyle w:val="Hyperlink"/>
-                <w:rFonts w:asciiTheme="majorHAnsi" w:hAnsiTheme="majorHAnsi" w:cstheme="majorHAnsi"/>
-                <w:i/>
-                <w:color w:val="auto"/>
-              </w:rPr>
-              <w:t>Platform</w:t>
-            </w:r>
-            <w:r>
-              <w:rPr>
-                <w:rFonts w:asciiTheme="majorHAnsi" w:hAnsiTheme="majorHAnsi" w:cstheme="majorHAnsi"/>
-                <w:webHidden/>
-              </w:rPr>
-              <w:tab/>
-            </w:r>
-            <w:r>
-              <w:rPr>
-                <w:rFonts w:asciiTheme="majorHAnsi" w:hAnsiTheme="majorHAnsi" w:cstheme="majorHAnsi"/>
-                <w:webHidden/>
-              </w:rPr>
-              <w:fldChar w:fldCharType="begin"/>
-            </w:r>
-            <w:r>
-              <w:rPr>
-                <w:rFonts w:asciiTheme="majorHAnsi" w:hAnsiTheme="majorHAnsi" w:cstheme="majorHAnsi"/>
-                <w:webHidden/>
-              </w:rPr>
-              <w:instrText xml:space="preserve"> PAGEREF _Toc70079695 \h </w:instrText>
-            </w:r>
-            <w:r>
-              <w:rPr>
-                <w:rFonts w:asciiTheme="majorHAnsi" w:hAnsiTheme="majorHAnsi" w:cstheme="majorHAnsi"/>
-                <w:webHidden/>
-              </w:rPr>
-            </w:r>
-            <w:r>
-              <w:rPr>
-                <w:rFonts w:asciiTheme="majorHAnsi" w:hAnsiTheme="majorHAnsi" w:cstheme="majorHAnsi"/>
-                <w:webHidden/>
-              </w:rPr>
-              <w:fldChar w:fldCharType="separate"/>
-            </w:r>
-            <w:r>
-              <w:rPr>
-                <w:rFonts w:asciiTheme="majorHAnsi" w:hAnsiTheme="majorHAnsi" w:cstheme="majorHAnsi"/>
-                <w:webHidden/>
-              </w:rPr>
-              <w:t>2</w:t>
-            </w:r>
-            <w:r>
-              <w:rPr>
-                <w:rFonts w:asciiTheme="majorHAnsi" w:hAnsiTheme="majorHAnsi" w:cstheme="majorHAnsi"/>
-                <w:webHidden/>
-              </w:rPr>
-              <w:fldChar w:fldCharType="end"/>
-            </w:r>
-          </w:hyperlink>
-        </w:p>
-        <w:p>
-          <w:pPr>
-            <w:pStyle w:val="TOC3"/>
-            <w:tabs>
-              <w:tab w:val="right" w:leader="dot" w:pos="9016"/>
-            </w:tabs>
-            <w:rPr>
-              <w:rFonts w:asciiTheme="majorHAnsi" w:hAnsiTheme="majorHAnsi" w:cstheme="majorHAnsi"/>
-            </w:rPr>
-          </w:pPr>
-          <w:hyperlink w:anchor="_Toc70079696" w:history="1">
-            <w:r>
-              <w:rPr>
-                <w:rStyle w:val="Hyperlink"/>
-                <w:rFonts w:asciiTheme="majorHAnsi" w:hAnsiTheme="majorHAnsi" w:cstheme="majorHAnsi"/>
-                <w:i/>
-                <w:color w:val="auto"/>
-              </w:rPr>
-              <w:t>Outlets</w:t>
-            </w:r>
-            <w:r>
-              <w:rPr>
-                <w:rFonts w:asciiTheme="majorHAnsi" w:hAnsiTheme="majorHAnsi" w:cstheme="majorHAnsi"/>
-                <w:webHidden/>
-              </w:rPr>
-              <w:tab/>
-            </w:r>
-            <w:r>
-              <w:rPr>
-                <w:rFonts w:asciiTheme="majorHAnsi" w:hAnsiTheme="majorHAnsi" w:cstheme="majorHAnsi"/>
-                <w:webHidden/>
-              </w:rPr>
-              <w:fldChar w:fldCharType="begin"/>
-            </w:r>
-            <w:r>
-              <w:rPr>
-                <w:rFonts w:asciiTheme="majorHAnsi" w:hAnsiTheme="majorHAnsi" w:cstheme="majorHAnsi"/>
-                <w:webHidden/>
-              </w:rPr>
-              <w:instrText xml:space="preserve"> PAGEREF _Toc70079696 \h </w:instrText>
-            </w:r>
-            <w:r>
-              <w:rPr>
-                <w:rFonts w:asciiTheme="majorHAnsi" w:hAnsiTheme="majorHAnsi" w:cstheme="majorHAnsi"/>
-                <w:webHidden/>
-              </w:rPr>
-            </w:r>
-            <w:r>
-              <w:rPr>
-                <w:rFonts w:asciiTheme="majorHAnsi" w:hAnsiTheme="majorHAnsi" w:cstheme="majorHAnsi"/>
-                <w:webHidden/>
-              </w:rPr>
-              <w:fldChar w:fldCharType="separate"/>
-            </w:r>
-            <w:r>
-              <w:rPr>
-                <w:rFonts w:asciiTheme="majorHAnsi" w:hAnsiTheme="majorHAnsi" w:cstheme="majorHAnsi"/>
-                <w:webHidden/>
-              </w:rPr>
-              <w:t>2</w:t>
-            </w:r>
-            <w:r>
-              <w:rPr>
-                <w:rFonts w:asciiTheme="majorHAnsi" w:hAnsiTheme="majorHAnsi" w:cstheme="majorHAnsi"/>
+                <w:noProof/>
                 <w:webHidden/>
               </w:rPr>
               <w:fldChar w:fldCharType="end"/>
@@ -601,63 +326,66 @@
               <w:tab w:val="right" w:leader="dot" w:pos="9016"/>
             </w:tabs>
             <w:rPr>
-              <w:rFonts w:asciiTheme="majorHAnsi" w:hAnsiTheme="majorHAnsi" w:cstheme="majorHAnsi"/>
+              <w:rFonts w:eastAsiaTheme="minorEastAsia"/>
+              <w:noProof/>
+              <w:lang w:eastAsia="en-AU"/>
             </w:rPr>
           </w:pPr>
-          <w:hyperlink w:anchor="_Toc70079697" w:history="1">
+          <w:hyperlink w:anchor="_Toc71830493" w:history="1">
             <w:r>
               <w:rPr>
                 <w:rStyle w:val="Hyperlink"/>
-                <w:rFonts w:asciiTheme="majorHAnsi" w:hAnsiTheme="majorHAnsi" w:cstheme="majorHAnsi"/>
+                <w:rFonts w:cstheme="majorHAnsi"/>
                 <w:b/>
-                <w:color w:val="auto"/>
-              </w:rPr>
-              <w:t>Summary</w:t>
+                <w:bCs/>
+                <w:noProof/>
+              </w:rPr>
+              <w:t>Description</w:t>
             </w:r>
             <w:r>
               <w:rPr>
-                <w:rFonts w:asciiTheme="majorHAnsi" w:hAnsiTheme="majorHAnsi" w:cstheme="majorHAnsi"/>
+                <w:noProof/>
                 <w:webHidden/>
               </w:rPr>
               <w:tab/>
             </w:r>
             <w:r>
               <w:rPr>
-                <w:rFonts w:asciiTheme="majorHAnsi" w:hAnsiTheme="majorHAnsi" w:cstheme="majorHAnsi"/>
+                <w:noProof/>
                 <w:webHidden/>
               </w:rPr>
               <w:fldChar w:fldCharType="begin"/>
             </w:r>
             <w:r>
               <w:rPr>
-                <w:rFonts w:asciiTheme="majorHAnsi" w:hAnsiTheme="majorHAnsi" w:cstheme="majorHAnsi"/>
+                <w:noProof/>
                 <w:webHidden/>
               </w:rPr>
-              <w:instrText xml:space="preserve"> PAGEREF _Toc70079697 \h </w:instrText>
+              <w:instrText xml:space="preserve"> PAGEREF _Toc71830493 \h </w:instrText>
             </w:r>
             <w:r>
               <w:rPr>
-                <w:rFonts w:asciiTheme="majorHAnsi" w:hAnsiTheme="majorHAnsi" w:cstheme="majorHAnsi"/>
+                <w:noProof/>
                 <w:webHidden/>
               </w:rPr>
             </w:r>
             <w:r>
               <w:rPr>
-                <w:rFonts w:asciiTheme="majorHAnsi" w:hAnsiTheme="majorHAnsi" w:cstheme="majorHAnsi"/>
+                <w:noProof/>
                 <w:webHidden/>
               </w:rPr>
               <w:fldChar w:fldCharType="separate"/>
             </w:r>
             <w:r>
               <w:rPr>
-                <w:rFonts w:asciiTheme="majorHAnsi" w:hAnsiTheme="majorHAnsi" w:cstheme="majorHAnsi"/>
+                <w:noProof/>
                 <w:webHidden/>
               </w:rPr>
               <w:t>2</w:t>
             </w:r>
             <w:r>
               <w:rPr>
-                <w:rFonts w:asciiTheme="majorHAnsi" w:hAnsiTheme="majorHAnsi" w:cstheme="majorHAnsi"/>
+                <w:noProof/>
                 <w:webHidden/>
               </w:rPr>
               <w:fldChar w:fldCharType="end"/>
@@ -671,63 +399,431 @@
               <w:tab w:val="right" w:leader="dot" w:pos="9016"/>
             </w:tabs>
             <w:rPr>
-              <w:rFonts w:asciiTheme="majorHAnsi" w:hAnsiTheme="majorHAnsi" w:cstheme="majorHAnsi"/>
+              <w:rFonts w:eastAsiaTheme="minorEastAsia"/>
+              <w:noProof/>
+              <w:lang w:eastAsia="en-AU"/>
             </w:rPr>
           </w:pPr>
-          <w:hyperlink w:anchor="_Toc70079698" w:history="1">
+          <w:hyperlink w:anchor="_Toc71830494" w:history="1">
             <w:r>
               <w:rPr>
                 <w:rStyle w:val="Hyperlink"/>
-                <w:rFonts w:asciiTheme="majorHAnsi" w:hAnsiTheme="majorHAnsi" w:cstheme="majorHAnsi"/>
+                <w:rFonts w:cstheme="majorHAnsi"/>
                 <w:b/>
-                <w:color w:val="auto"/>
-              </w:rPr>
-              <w:t>Pillars</w:t>
+                <w:bCs/>
+                <w:noProof/>
+              </w:rPr>
+              <w:t>Unique Selling Points</w:t>
             </w:r>
             <w:r>
               <w:rPr>
-                <w:rFonts w:asciiTheme="majorHAnsi" w:hAnsiTheme="majorHAnsi" w:cstheme="majorHAnsi"/>
+                <w:noProof/>
                 <w:webHidden/>
               </w:rPr>
               <w:tab/>
             </w:r>
             <w:r>
               <w:rPr>
-                <w:rFonts w:asciiTheme="majorHAnsi" w:hAnsiTheme="majorHAnsi" w:cstheme="majorHAnsi"/>
+                <w:noProof/>
                 <w:webHidden/>
               </w:rPr>
               <w:fldChar w:fldCharType="begin"/>
             </w:r>
             <w:r>
               <w:rPr>
-                <w:rFonts w:asciiTheme="majorHAnsi" w:hAnsiTheme="majorHAnsi" w:cstheme="majorHAnsi"/>
+                <w:noProof/>
                 <w:webHidden/>
               </w:rPr>
-              <w:instrText xml:space="preserve"> PAGEREF _Toc70079698 \h </w:instrText>
+              <w:instrText xml:space="preserve"> PAGEREF _Toc71830494 \h </w:instrText>
             </w:r>
             <w:r>
               <w:rPr>
-                <w:rFonts w:asciiTheme="majorHAnsi" w:hAnsiTheme="majorHAnsi" w:cstheme="majorHAnsi"/>
+                <w:noProof/>
                 <w:webHidden/>
               </w:rPr>
             </w:r>
             <w:r>
               <w:rPr>
-                <w:rFonts w:asciiTheme="majorHAnsi" w:hAnsiTheme="majorHAnsi" w:cstheme="majorHAnsi"/>
+                <w:noProof/>
                 <w:webHidden/>
               </w:rPr>
               <w:fldChar w:fldCharType="separate"/>
             </w:r>
             <w:r>
               <w:rPr>
-                <w:rFonts w:asciiTheme="majorHAnsi" w:hAnsiTheme="majorHAnsi" w:cstheme="majorHAnsi"/>
+                <w:noProof/>
                 <w:webHidden/>
               </w:rPr>
               <w:t>2</w:t>
             </w:r>
             <w:r>
               <w:rPr>
-                <w:rFonts w:asciiTheme="majorHAnsi" w:hAnsiTheme="majorHAnsi" w:cstheme="majorHAnsi"/>
+                <w:noProof/>
+                <w:webHidden/>
+              </w:rPr>
+              <w:fldChar w:fldCharType="end"/>
+            </w:r>
+          </w:hyperlink>
+        </w:p>
+        <w:p>
+          <w:pPr>
+            <w:pStyle w:val="TOC2"/>
+            <w:tabs>
+              <w:tab w:val="right" w:leader="dot" w:pos="9016"/>
+            </w:tabs>
+            <w:rPr>
+              <w:rFonts w:eastAsiaTheme="minorEastAsia"/>
+              <w:noProof/>
+              <w:lang w:eastAsia="en-AU"/>
+            </w:rPr>
+          </w:pPr>
+          <w:hyperlink w:anchor="_Toc71830495" w:history="1">
+            <w:r>
+              <w:rPr>
+                <w:rStyle w:val="Hyperlink"/>
+                <w:rFonts w:cstheme="majorHAnsi"/>
+                <w:b/>
+                <w:bCs/>
+                <w:noProof/>
+              </w:rPr>
+              <w:t>Target Market</w:t>
+            </w:r>
+            <w:r>
+              <w:rPr>
+                <w:noProof/>
+                <w:webHidden/>
+              </w:rPr>
+              <w:tab/>
+            </w:r>
+            <w:r>
+              <w:rPr>
+                <w:noProof/>
+                <w:webHidden/>
+              </w:rPr>
+              <w:fldChar w:fldCharType="begin"/>
+            </w:r>
+            <w:r>
+              <w:rPr>
+                <w:noProof/>
+                <w:webHidden/>
+              </w:rPr>
+              <w:instrText xml:space="preserve"> PAGEREF _Toc71830495 \h </w:instrText>
+            </w:r>
+            <w:r>
+              <w:rPr>
+                <w:noProof/>
+                <w:webHidden/>
+              </w:rPr>
+            </w:r>
+            <w:r>
+              <w:rPr>
+                <w:noProof/>
+                <w:webHidden/>
+              </w:rPr>
+              <w:fldChar w:fldCharType="separate"/>
+            </w:r>
+            <w:r>
+              <w:rPr>
+                <w:noProof/>
+                <w:webHidden/>
+              </w:rPr>
+              <w:t>2</w:t>
+            </w:r>
+            <w:r>
+              <w:rPr>
+                <w:noProof/>
+                <w:webHidden/>
+              </w:rPr>
+              <w:fldChar w:fldCharType="end"/>
+            </w:r>
+          </w:hyperlink>
+        </w:p>
+        <w:p>
+          <w:pPr>
+            <w:pStyle w:val="TOC2"/>
+            <w:tabs>
+              <w:tab w:val="right" w:leader="dot" w:pos="9016"/>
+            </w:tabs>
+            <w:rPr>
+              <w:rFonts w:eastAsiaTheme="minorEastAsia"/>
+              <w:noProof/>
+              <w:lang w:eastAsia="en-AU"/>
+            </w:rPr>
+          </w:pPr>
+          <w:hyperlink w:anchor="_Toc71830496" w:history="1">
+            <w:r>
+              <w:rPr>
+                <w:rStyle w:val="Hyperlink"/>
+                <w:rFonts w:cstheme="majorHAnsi"/>
+                <w:b/>
+                <w:bCs/>
+                <w:noProof/>
+              </w:rPr>
+              <w:t>Design Pillars</w:t>
+            </w:r>
+            <w:r>
+              <w:rPr>
+                <w:noProof/>
+                <w:webHidden/>
+              </w:rPr>
+              <w:tab/>
+            </w:r>
+            <w:r>
+              <w:rPr>
+                <w:noProof/>
+                <w:webHidden/>
+              </w:rPr>
+              <w:fldChar w:fldCharType="begin"/>
+            </w:r>
+            <w:r>
+              <w:rPr>
+                <w:noProof/>
+                <w:webHidden/>
+              </w:rPr>
+              <w:instrText xml:space="preserve"> PAGEREF _Toc71830496 \h </w:instrText>
+            </w:r>
+            <w:r>
+              <w:rPr>
+                <w:noProof/>
+                <w:webHidden/>
+              </w:rPr>
+            </w:r>
+            <w:r>
+              <w:rPr>
+                <w:noProof/>
+                <w:webHidden/>
+              </w:rPr>
+              <w:fldChar w:fldCharType="separate"/>
+            </w:r>
+            <w:r>
+              <w:rPr>
+                <w:noProof/>
+                <w:webHidden/>
+              </w:rPr>
+              <w:t>2</w:t>
+            </w:r>
+            <w:r>
+              <w:rPr>
+                <w:noProof/>
+                <w:webHidden/>
+              </w:rPr>
+              <w:fldChar w:fldCharType="end"/>
+            </w:r>
+          </w:hyperlink>
+        </w:p>
+        <w:p>
+          <w:pPr>
+            <w:pStyle w:val="TOC1"/>
+            <w:tabs>
+              <w:tab w:val="right" w:leader="dot" w:pos="9016"/>
+            </w:tabs>
+            <w:rPr>
+              <w:rFonts w:eastAsiaTheme="minorEastAsia"/>
+              <w:noProof/>
+              <w:lang w:eastAsia="en-AU"/>
+            </w:rPr>
+          </w:pPr>
+          <w:hyperlink w:anchor="_Toc71830497" w:history="1">
+            <w:r>
+              <w:rPr>
+                <w:rStyle w:val="Hyperlink"/>
+                <w:rFonts w:cstheme="majorHAnsi"/>
+                <w:b/>
+                <w:iCs/>
+                <w:noProof/>
+              </w:rPr>
+              <w:t>Mechanics and Systems</w:t>
+            </w:r>
+            <w:r>
+              <w:rPr>
+                <w:noProof/>
+                <w:webHidden/>
+              </w:rPr>
+              <w:tab/>
+            </w:r>
+            <w:r>
+              <w:rPr>
+                <w:noProof/>
+                <w:webHidden/>
+              </w:rPr>
+              <w:fldChar w:fldCharType="begin"/>
+            </w:r>
+            <w:r>
+              <w:rPr>
+                <w:noProof/>
+                <w:webHidden/>
+              </w:rPr>
+              <w:instrText xml:space="preserve"> PAGEREF _Toc71830497 \h </w:instrText>
+            </w:r>
+            <w:r>
+              <w:rPr>
+                <w:noProof/>
+                <w:webHidden/>
+              </w:rPr>
+            </w:r>
+            <w:r>
+              <w:rPr>
+                <w:noProof/>
+                <w:webHidden/>
+              </w:rPr>
+              <w:fldChar w:fldCharType="separate"/>
+            </w:r>
+            <w:r>
+              <w:rPr>
+                <w:noProof/>
+                <w:webHidden/>
+              </w:rPr>
+              <w:t>4</w:t>
+            </w:r>
+            <w:r>
+              <w:rPr>
+                <w:noProof/>
+                <w:webHidden/>
+              </w:rPr>
+              <w:fldChar w:fldCharType="end"/>
+            </w:r>
+          </w:hyperlink>
+        </w:p>
+        <w:p>
+          <w:pPr>
+            <w:pStyle w:val="TOC1"/>
+            <w:tabs>
+              <w:tab w:val="right" w:leader="dot" w:pos="9016"/>
+            </w:tabs>
+            <w:rPr>
+              <w:rFonts w:eastAsiaTheme="minorEastAsia"/>
+              <w:noProof/>
+              <w:lang w:eastAsia="en-AU"/>
+            </w:rPr>
+          </w:pPr>
+          <w:hyperlink w:anchor="_Toc71830498" w:history="1">
+            <w:r>
+              <w:rPr>
+                <w:rStyle w:val="Hyperlink"/>
+                <w:rFonts w:cstheme="majorHAnsi"/>
+                <w:b/>
+                <w:bCs/>
+                <w:noProof/>
+              </w:rPr>
+              <w:t>Controls</w:t>
+            </w:r>
+            <w:r>
+              <w:rPr>
+                <w:noProof/>
+                <w:webHidden/>
+              </w:rPr>
+              <w:tab/>
+            </w:r>
+            <w:r>
+              <w:rPr>
+                <w:noProof/>
+                <w:webHidden/>
+              </w:rPr>
+              <w:fldChar w:fldCharType="begin"/>
+            </w:r>
+            <w:r>
+              <w:rPr>
+                <w:noProof/>
+                <w:webHidden/>
+              </w:rPr>
+              <w:instrText xml:space="preserve"> PAGEREF _Toc71830498 \h </w:instrText>
+            </w:r>
+            <w:r>
+              <w:rPr>
+                <w:noProof/>
+                <w:webHidden/>
+              </w:rPr>
+            </w:r>
+            <w:r>
+              <w:rPr>
+                <w:noProof/>
+                <w:webHidden/>
+              </w:rPr>
+              <w:fldChar w:fldCharType="separate"/>
+            </w:r>
+            <w:r>
+              <w:rPr>
+                <w:noProof/>
+                <w:webHidden/>
+              </w:rPr>
+              <w:t>6</w:t>
+            </w:r>
+            <w:r>
+              <w:rPr>
+                <w:noProof/>
+                <w:webHidden/>
+              </w:rPr>
+              <w:fldChar w:fldCharType="end"/>
+            </w:r>
+          </w:hyperlink>
+        </w:p>
+        <w:p>
+          <w:pPr>
+            <w:pStyle w:val="TOC1"/>
+            <w:tabs>
+              <w:tab w:val="right" w:leader="dot" w:pos="9016"/>
+            </w:tabs>
+            <w:rPr>
+              <w:rFonts w:eastAsiaTheme="minorEastAsia"/>
+              <w:noProof/>
+              <w:lang w:eastAsia="en-AU"/>
+            </w:rPr>
+          </w:pPr>
+          <w:hyperlink w:anchor="_Toc71830499" w:history="1">
+            <w:r>
+              <w:rPr>
+                <w:rStyle w:val="Hyperlink"/>
+                <w:rFonts w:cstheme="majorHAnsi"/>
+                <w:b/>
+                <w:bCs/>
+                <w:noProof/>
+              </w:rPr>
+              <w:t>Key Characters</w:t>
+            </w:r>
+            <w:r>
+              <w:rPr>
+                <w:noProof/>
+                <w:webHidden/>
+              </w:rPr>
+              <w:tab/>
+            </w:r>
+            <w:r>
+              <w:rPr>
+                <w:noProof/>
+                <w:webHidden/>
+              </w:rPr>
+              <w:fldChar w:fldCharType="begin"/>
+            </w:r>
+            <w:r>
+              <w:rPr>
+                <w:noProof/>
+                <w:webHidden/>
+              </w:rPr>
+              <w:instrText xml:space="preserve"> PAGEREF _Toc71830499 \h </w:instrText>
+            </w:r>
+            <w:r>
+              <w:rPr>
+                <w:noProof/>
+                <w:webHidden/>
+              </w:rPr>
+            </w:r>
+            <w:r>
+              <w:rPr>
+                <w:noProof/>
+                <w:webHidden/>
+              </w:rPr>
+              <w:fldChar w:fldCharType="separate"/>
+            </w:r>
+            <w:r>
+              <w:rPr>
+                <w:noProof/>
+                <w:webHidden/>
+              </w:rPr>
+              <w:t>6</w:t>
+            </w:r>
+            <w:r>
+              <w:rPr>
+                <w:noProof/>
                 <w:webHidden/>
               </w:rPr>
               <w:fldChar w:fldCharType="end"/>
@@ -1274,7 +1370,7 @@
           <w:color w:val="auto"/>
         </w:rPr>
       </w:pPr>
-      <w:bookmarkStart w:id="0" w:name="_Toc70079691"/>
+      <w:bookmarkStart w:id="0" w:name="_Toc71830491"/>
       <w:r>
         <w:rPr>
           <w:rStyle w:val="IntenseEmphasis"/>
@@ -1309,7 +1405,6 @@
           <w:szCs w:val="28"/>
         </w:rPr>
       </w:pPr>
-      <w:bookmarkStart w:id="1" w:name="_Toc70079692"/>
     </w:p>
     <w:p>
       <w:pPr>
@@ -1323,6 +1418,7 @@
           <w:szCs w:val="28"/>
         </w:rPr>
       </w:pPr>
+      <w:bookmarkStart w:id="1" w:name="_Toc71830492"/>
       <w:r>
         <w:rPr>
           <w:rFonts w:cstheme="majorHAnsi"/>
@@ -1334,6 +1430,7 @@
         </w:rPr>
         <w:t>Moral Argument</w:t>
       </w:r>
+      <w:bookmarkEnd w:id="1"/>
     </w:p>
     <w:p>
       <w:pPr>
@@ -1367,6 +1464,7 @@
           <w:szCs w:val="28"/>
         </w:rPr>
       </w:pPr>
+      <w:bookmarkStart w:id="2" w:name="_Toc71830493"/>
       <w:r>
         <w:rPr>
           <w:rFonts w:cstheme="majorHAnsi"/>
@@ -1389,6 +1487,7 @@
         </w:rPr>
         <w:t>n</w:t>
       </w:r>
+      <w:bookmarkEnd w:id="2"/>
     </w:p>
     <w:p>
       <w:pPr>
@@ -1586,6 +1685,7 @@
           <w:szCs w:val="28"/>
         </w:rPr>
       </w:pPr>
+      <w:bookmarkStart w:id="3" w:name="_Toc71830494"/>
       <w:r>
         <w:rPr>
           <w:rStyle w:val="IntenseEmphasis"/>
@@ -1600,6 +1700,7 @@
         </w:rPr>
         <w:t>Unique Selling Points</w:t>
       </w:r>
+      <w:bookmarkEnd w:id="3"/>
     </w:p>
     <w:p>
       <w:pPr>
@@ -1719,6 +1820,7 @@
           <w:color w:val="auto"/>
         </w:rPr>
       </w:pPr>
+      <w:bookmarkStart w:id="4" w:name="_Toc71830495"/>
       <w:r>
         <w:rPr>
           <w:rFonts w:cstheme="majorHAnsi"/>
@@ -1728,6 +1830,7 @@
         </w:rPr>
         <w:t>Target Market</w:t>
       </w:r>
+      <w:bookmarkEnd w:id="4"/>
     </w:p>
     <w:p>
       <w:pPr>
@@ -1788,6 +1891,7 @@
           <w:color w:val="auto"/>
         </w:rPr>
       </w:pPr>
+      <w:bookmarkStart w:id="5" w:name="_Toc71830496"/>
       <w:r>
         <w:rPr>
           <w:rFonts w:cstheme="majorHAnsi"/>
@@ -1797,6 +1901,7 @@
         </w:rPr>
         <w:t>Design Pillars</w:t>
       </w:r>
+      <w:bookmarkEnd w:id="5"/>
     </w:p>
     <w:p>
       <w:pPr>
@@ -1857,7 +1962,6 @@
         </w:rPr>
         <w:t xml:space="preserve">Manage each </w:t>
       </w:r>
-      <w:proofErr w:type="gramStart"/>
       <w:r>
         <w:rPr>
           <w:rStyle w:val="IntenseEmphasis"/>
@@ -1866,9 +1970,8 @@
           <w:iCs w:val="0"/>
           <w:color w:val="auto"/>
         </w:rPr>
-        <w:t>volunteers</w:t>
-      </w:r>
-      <w:proofErr w:type="gramEnd"/>
+        <w:t>volunteer’s</w:t>
+      </w:r>
       <w:r>
         <w:rPr>
           <w:rStyle w:val="IntenseEmphasis"/>
@@ -1910,7 +2013,6 @@
         <w:t>State Management</w:t>
       </w:r>
     </w:p>
-    <w:bookmarkEnd w:id="1"/>
     <w:p>
       <w:pPr>
         <w:pStyle w:val="ListParagraph"/>
@@ -2105,6 +2207,7 @@
           <w:szCs w:val="28"/>
         </w:rPr>
       </w:pPr>
+      <w:bookmarkStart w:id="6" w:name="_Toc71830497"/>
       <w:r>
         <w:rPr>
           <w:rStyle w:val="IntenseEmphasis"/>
@@ -2130,6 +2233,7 @@
         </w:rPr>
         <w:t xml:space="preserve"> and Systems</w:t>
       </w:r>
+      <w:bookmarkEnd w:id="6"/>
     </w:p>
     <w:p>
       <w:pPr>
@@ -2471,7 +2575,7 @@
               </wp:anchor>
             </w:drawing>
           </mc:Choice>
-          <mc:Fallback>
+          <mc:Fallback xmlns:w16="http://schemas.microsoft.com/office/word/2018/wordml" xmlns:w16cex="http://schemas.microsoft.com/office/word/2018/wordml/cex">
             <w:pict>
               <v:oval w14:anchorId="387D57B0" id="Oval 17" o:spid="_x0000_s1026" style="position:absolute;margin-left:310.5pt;margin-top:119.85pt;width:26.25pt;height:25.5pt;z-index:251659264;visibility:visible;mso-wrap-style:square;mso-wrap-distance-left:9pt;mso-wrap-distance-top:0;mso-wrap-distance-right:9pt;mso-wrap-distance-bottom:0;mso-position-horizontal:absolute;mso-position-horizontal-relative:text;mso-position-vertical:absolute;mso-position-vertical-relative:text;v-text-anchor:middle" o:gfxdata="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" filled="f" strokecolor="red"/>
             </w:pict>
@@ -2558,14 +2662,36 @@
       <w:r>
         <w:t xml:space="preserve">Figure </w:t>
       </w:r>
-      <w:fldSimple w:instr=" SEQ Figure \* ARABIC ">
-        <w:r>
-          <w:rPr>
-            <w:noProof/>
-          </w:rPr>
-          <w:t>1</w:t>
-        </w:r>
-      </w:fldSimple>
+      <w:r>
+        <w:rPr>
+          <w:noProof/>
+        </w:rPr>
+        <w:fldChar w:fldCharType="begin"/>
+      </w:r>
+      <w:r>
+        <w:rPr>
+          <w:noProof/>
+        </w:rPr>
+        <w:instrText xml:space="preserve"> SEQ Figure \* ARABIC </w:instrText>
+      </w:r>
+      <w:r>
+        <w:rPr>
+          <w:noProof/>
+        </w:rPr>
+        <w:fldChar w:fldCharType="separate"/>
+      </w:r>
+      <w:r>
+        <w:rPr>
+          <w:noProof/>
+        </w:rPr>
+        <w:t>1</w:t>
+      </w:r>
+      <w:r>
+        <w:rPr>
+          <w:noProof/>
+        </w:rPr>
+        <w:fldChar w:fldCharType="end"/>
+      </w:r>
       <w:r>
         <w:t xml:space="preserve"> Age of Empires; Demonstrates the Camera view as well.</w:t>
       </w:r>
@@ -2708,14 +2834,36 @@
       <w:r>
         <w:t xml:space="preserve">Figure </w:t>
       </w:r>
-      <w:fldSimple w:instr=" SEQ Figure \* ARABIC ">
-        <w:r>
-          <w:rPr>
-            <w:noProof/>
-          </w:rPr>
-          <w:t>2</w:t>
-        </w:r>
-      </w:fldSimple>
+      <w:r>
+        <w:rPr>
+          <w:noProof/>
+        </w:rPr>
+        <w:fldChar w:fldCharType="begin"/>
+      </w:r>
+      <w:r>
+        <w:rPr>
+          <w:noProof/>
+        </w:rPr>
+        <w:instrText xml:space="preserve"> SEQ Figure \* ARABIC </w:instrText>
+      </w:r>
+      <w:r>
+        <w:rPr>
+          <w:noProof/>
+        </w:rPr>
+        <w:fldChar w:fldCharType="separate"/>
+      </w:r>
+      <w:r>
+        <w:rPr>
+          <w:noProof/>
+        </w:rPr>
+        <w:t>2</w:t>
+      </w:r>
+      <w:r>
+        <w:rPr>
+          <w:noProof/>
+        </w:rPr>
+        <w:fldChar w:fldCharType="end"/>
+      </w:r>
       <w:r>
         <w:t>Oxygen Not Included: Notifications prompt</w:t>
       </w:r>
@@ -2900,14 +3048,36 @@
       <w:r>
         <w:t xml:space="preserve">Figure </w:t>
       </w:r>
-      <w:fldSimple w:instr=" SEQ Figure \* ARABIC ">
-        <w:r>
-          <w:rPr>
-            <w:noProof/>
-          </w:rPr>
-          <w:t>3</w:t>
-        </w:r>
-      </w:fldSimple>
+      <w:r>
+        <w:rPr>
+          <w:noProof/>
+        </w:rPr>
+        <w:fldChar w:fldCharType="begin"/>
+      </w:r>
+      <w:r>
+        <w:rPr>
+          <w:noProof/>
+        </w:rPr>
+        <w:instrText xml:space="preserve"> SEQ Figure \* ARABIC </w:instrText>
+      </w:r>
+      <w:r>
+        <w:rPr>
+          <w:noProof/>
+        </w:rPr>
+        <w:fldChar w:fldCharType="separate"/>
+      </w:r>
+      <w:r>
+        <w:rPr>
+          <w:noProof/>
+        </w:rPr>
+        <w:t>3</w:t>
+      </w:r>
+      <w:r>
+        <w:rPr>
+          <w:noProof/>
+        </w:rPr>
+        <w:fldChar w:fldCharType="end"/>
+      </w:r>
       <w:r>
         <w:t xml:space="preserve"> Basic Roster Layout</w:t>
       </w:r>
@@ -2991,241 +3161,1290 @@
       <w:r>
         <w:t xml:space="preserve">Figure </w:t>
       </w:r>
+      <w:r>
+        <w:rPr>
+          <w:noProof/>
+        </w:rPr>
+        <w:fldChar w:fldCharType="begin"/>
+      </w:r>
+      <w:r>
+        <w:rPr>
+          <w:noProof/>
+        </w:rPr>
+        <w:instrText xml:space="preserve"> SEQ Figure \* ARABIC </w:instrText>
+      </w:r>
+      <w:r>
+        <w:rPr>
+          <w:noProof/>
+        </w:rPr>
+        <w:fldChar w:fldCharType="separate"/>
+      </w:r>
+      <w:r>
+        <w:rPr>
+          <w:noProof/>
+        </w:rPr>
+        <w:t>4</w:t>
+      </w:r>
+      <w:r>
+        <w:rPr>
+          <w:noProof/>
+        </w:rPr>
+        <w:fldChar w:fldCharType="end"/>
+      </w:r>
+      <w:r>
+        <w:t xml:space="preserve"> Roster with tags, provided in wireframe doc.</w:t>
+      </w:r>
+    </w:p>
+    <w:p>
+      <w:pPr>
+        <w:rPr>
+          <w:rStyle w:val="IntenseEmphasis"/>
+          <w:rFonts w:asciiTheme="majorHAnsi" w:hAnsiTheme="majorHAnsi" w:cstheme="majorHAnsi"/>
+          <w:bCs/>
+          <w:i w:val="0"/>
+          <w:iCs w:val="0"/>
+          <w:color w:val="auto"/>
+        </w:rPr>
+      </w:pPr>
+      <w:r>
+        <w:rPr>
+          <w:rStyle w:val="IntenseEmphasis"/>
+          <w:rFonts w:asciiTheme="majorHAnsi" w:hAnsiTheme="majorHAnsi" w:cstheme="majorHAnsi"/>
+          <w:bCs/>
+          <w:i w:val="0"/>
+          <w:iCs w:val="0"/>
+          <w:color w:val="auto"/>
+        </w:rPr>
+        <w:br w:type="page"/>
+      </w:r>
+    </w:p>
+    <w:p>
+      <w:pPr>
+        <w:pStyle w:val="ListParagraph"/>
+        <w:numPr>
+          <w:ilvl w:val="0"/>
+          <w:numId w:val="19"/>
+        </w:numPr>
+        <w:rPr>
+          <w:rStyle w:val="IntenseEmphasis"/>
+          <w:rFonts w:asciiTheme="majorHAnsi" w:hAnsiTheme="majorHAnsi" w:cstheme="majorHAnsi"/>
+          <w:bCs/>
+          <w:i w:val="0"/>
+          <w:iCs w:val="0"/>
+          <w:color w:val="auto"/>
+        </w:rPr>
+      </w:pPr>
+      <w:r>
+        <w:rPr>
+          <w:rStyle w:val="IntenseEmphasis"/>
+          <w:rFonts w:asciiTheme="majorHAnsi" w:hAnsiTheme="majorHAnsi" w:cstheme="majorHAnsi"/>
+          <w:bCs/>
+          <w:i w:val="0"/>
+          <w:iCs w:val="0"/>
+          <w:color w:val="auto"/>
+        </w:rPr>
+        <w:lastRenderedPageBreak/>
+        <w:t>State System</w:t>
+      </w:r>
+    </w:p>
+    <w:p>
+      <w:pPr>
+        <w:pStyle w:val="ListParagraph"/>
+        <w:numPr>
+          <w:ilvl w:val="1"/>
+          <w:numId w:val="16"/>
+        </w:numPr>
+        <w:rPr>
+          <w:rStyle w:val="IntenseEmphasis"/>
+          <w:rFonts w:asciiTheme="majorHAnsi" w:hAnsiTheme="majorHAnsi" w:cstheme="majorHAnsi"/>
+          <w:i w:val="0"/>
+          <w:iCs w:val="0"/>
+          <w:color w:val="auto"/>
+        </w:rPr>
+      </w:pPr>
+      <w:r>
+        <w:rPr>
+          <w:rStyle w:val="IntenseEmphasis"/>
+          <w:rFonts w:asciiTheme="majorHAnsi" w:hAnsiTheme="majorHAnsi" w:cstheme="majorHAnsi"/>
+          <w:i w:val="0"/>
+          <w:iCs w:val="0"/>
+          <w:color w:val="auto"/>
+        </w:rPr>
+        <w:t>Idle, Patrolling, or performing a task, this will be dependant on the circumstances and events of the team members and will dictate their actions as a result</w:t>
+      </w:r>
+    </w:p>
+    <w:p>
+      <w:pPr>
+        <w:pStyle w:val="ListParagraph"/>
+        <w:numPr>
+          <w:ilvl w:val="1"/>
+          <w:numId w:val="16"/>
+        </w:numPr>
+        <w:rPr>
+          <w:rStyle w:val="IntenseEmphasis"/>
+          <w:rFonts w:asciiTheme="majorHAnsi" w:hAnsiTheme="majorHAnsi" w:cstheme="majorHAnsi"/>
+          <w:i w:val="0"/>
+          <w:iCs w:val="0"/>
+          <w:color w:val="auto"/>
+        </w:rPr>
+      </w:pPr>
+      <w:r>
+        <w:rPr>
+          <w:rStyle w:val="IntenseEmphasis"/>
+          <w:rFonts w:asciiTheme="majorHAnsi" w:hAnsiTheme="majorHAnsi" w:cstheme="majorHAnsi"/>
+          <w:i w:val="0"/>
+          <w:iCs w:val="0"/>
+          <w:color w:val="auto"/>
+        </w:rPr>
+        <w:t>Each state will rely on how healthy and how functional the volunteers are, if they are not taken off the roster to recover, they change into stressed and fatigued states while on duty</w:t>
+      </w:r>
+    </w:p>
+    <w:p>
+      <w:pPr>
+        <w:pStyle w:val="ListParagraph"/>
+        <w:numPr>
+          <w:ilvl w:val="0"/>
+          <w:numId w:val="16"/>
+        </w:numPr>
+        <w:rPr>
+          <w:rStyle w:val="IntenseEmphasis"/>
+          <w:rFonts w:asciiTheme="majorHAnsi" w:hAnsiTheme="majorHAnsi" w:cstheme="majorHAnsi"/>
+          <w:bCs/>
+          <w:i w:val="0"/>
+          <w:iCs w:val="0"/>
+          <w:color w:val="auto"/>
+        </w:rPr>
+      </w:pPr>
+      <w:r>
+        <w:rPr>
+          <w:rStyle w:val="IntenseEmphasis"/>
+          <w:rFonts w:asciiTheme="majorHAnsi" w:hAnsiTheme="majorHAnsi" w:cstheme="majorHAnsi"/>
+          <w:bCs/>
+          <w:i w:val="0"/>
+          <w:iCs w:val="0"/>
+          <w:color w:val="auto"/>
+        </w:rPr>
+        <w:t>Equipment usage system</w:t>
+      </w:r>
+    </w:p>
+    <w:p>
+      <w:pPr>
+        <w:pStyle w:val="ListParagraph"/>
+        <w:numPr>
+          <w:ilvl w:val="1"/>
+          <w:numId w:val="16"/>
+        </w:numPr>
+        <w:rPr>
+          <w:rStyle w:val="IntenseEmphasis"/>
+          <w:rFonts w:asciiTheme="majorHAnsi" w:hAnsiTheme="majorHAnsi" w:cstheme="majorHAnsi"/>
+          <w:i w:val="0"/>
+          <w:iCs w:val="0"/>
+          <w:color w:val="auto"/>
+        </w:rPr>
+      </w:pPr>
+      <w:r>
+        <w:rPr>
+          <w:rStyle w:val="IntenseEmphasis"/>
+          <w:rFonts w:asciiTheme="majorHAnsi" w:hAnsiTheme="majorHAnsi" w:cstheme="majorHAnsi"/>
+          <w:i w:val="0"/>
+          <w:iCs w:val="0"/>
+          <w:color w:val="auto"/>
+        </w:rPr>
+        <w:t>Team members can use the available equipment (buggy, life saving board) to better manage their Stamina and mental health meters if available</w:t>
+      </w:r>
+    </w:p>
+    <w:p>
+      <w:pPr>
+        <w:pStyle w:val="Heading1"/>
+        <w:rPr>
+          <w:rStyle w:val="IntenseEmphasis"/>
+          <w:rFonts w:cstheme="majorHAnsi"/>
+          <w:b/>
+          <w:bCs/>
+          <w:i w:val="0"/>
+          <w:iCs w:val="0"/>
+          <w:color w:val="auto"/>
+          <w:sz w:val="28"/>
+          <w:szCs w:val="28"/>
+        </w:rPr>
+      </w:pPr>
+      <w:bookmarkStart w:id="7" w:name="_Toc71830498"/>
+      <w:r>
+        <w:rPr>
+          <w:rStyle w:val="IntenseEmphasis"/>
+          <w:rFonts w:cstheme="majorHAnsi"/>
+          <w:b/>
+          <w:bCs/>
+          <w:i w:val="0"/>
+          <w:iCs w:val="0"/>
+          <w:color w:val="auto"/>
+          <w:sz w:val="28"/>
+          <w:szCs w:val="28"/>
+        </w:rPr>
+        <w:t>Controls</w:t>
+      </w:r>
+      <w:bookmarkEnd w:id="7"/>
+    </w:p>
+    <w:p>
+      <w:pPr>
+        <w:pStyle w:val="ListParagraph"/>
+        <w:numPr>
+          <w:ilvl w:val="0"/>
+          <w:numId w:val="7"/>
+        </w:numPr>
+        <w:rPr>
+          <w:rStyle w:val="IntenseEmphasis"/>
+          <w:rFonts w:asciiTheme="majorHAnsi" w:hAnsiTheme="majorHAnsi" w:cstheme="majorHAnsi"/>
+          <w:i w:val="0"/>
+          <w:iCs w:val="0"/>
+          <w:color w:val="auto"/>
+        </w:rPr>
+      </w:pPr>
+      <w:r>
+        <w:rPr>
+          <w:rStyle w:val="IntenseEmphasis"/>
+          <w:rFonts w:asciiTheme="majorHAnsi" w:hAnsiTheme="majorHAnsi" w:cstheme="majorHAnsi"/>
+          <w:i w:val="0"/>
+          <w:iCs w:val="0"/>
+          <w:color w:val="auto"/>
+        </w:rPr>
+        <w:t>PC</w:t>
+      </w:r>
+    </w:p>
+    <w:p>
+      <w:pPr>
+        <w:pStyle w:val="ListParagraph"/>
+        <w:numPr>
+          <w:ilvl w:val="1"/>
+          <w:numId w:val="7"/>
+        </w:numPr>
+        <w:rPr>
+          <w:rStyle w:val="IntenseEmphasis"/>
+          <w:rFonts w:asciiTheme="majorHAnsi" w:eastAsiaTheme="majorEastAsia" w:hAnsiTheme="majorHAnsi" w:cstheme="majorHAnsi"/>
+          <w:b/>
+          <w:bCs/>
+          <w:i w:val="0"/>
+          <w:iCs w:val="0"/>
+          <w:color w:val="auto"/>
+          <w:sz w:val="28"/>
+          <w:szCs w:val="28"/>
+        </w:rPr>
+      </w:pPr>
+      <w:r>
+        <w:rPr>
+          <w:rStyle w:val="IntenseEmphasis"/>
+          <w:rFonts w:asciiTheme="majorHAnsi" w:hAnsiTheme="majorHAnsi" w:cstheme="majorHAnsi"/>
+          <w:i w:val="0"/>
+          <w:iCs w:val="0"/>
+          <w:color w:val="auto"/>
+        </w:rPr>
+        <w:t>Mouse controls to react to notifications and drag and drop volunteers into a proper position for the roster</w:t>
+      </w:r>
+      <w:r>
+        <w:rPr>
+          <w:rStyle w:val="IntenseEmphasis"/>
+          <w:rFonts w:asciiTheme="majorHAnsi" w:hAnsiTheme="majorHAnsi" w:cstheme="majorHAnsi"/>
+          <w:i w:val="0"/>
+          <w:iCs w:val="0"/>
+          <w:color w:val="auto"/>
+        </w:rPr>
+        <w:t>, essentially interacting with the UI</w:t>
+      </w:r>
+    </w:p>
+    <w:p>
+      <w:pPr>
+        <w:pStyle w:val="ListParagraph"/>
+        <w:numPr>
+          <w:ilvl w:val="1"/>
+          <w:numId w:val="7"/>
+        </w:numPr>
+        <w:rPr>
+          <w:rStyle w:val="IntenseEmphasis"/>
+          <w:rFonts w:asciiTheme="majorHAnsi" w:eastAsiaTheme="majorEastAsia" w:hAnsiTheme="majorHAnsi" w:cstheme="majorHAnsi"/>
+          <w:bCs/>
+          <w:i w:val="0"/>
+          <w:iCs w:val="0"/>
+          <w:color w:val="auto"/>
+        </w:rPr>
+      </w:pPr>
+      <w:r>
+        <w:rPr>
+          <w:rStyle w:val="IntenseEmphasis"/>
+          <w:rFonts w:asciiTheme="majorHAnsi" w:eastAsiaTheme="majorEastAsia" w:hAnsiTheme="majorHAnsi" w:cstheme="majorHAnsi"/>
+          <w:bCs/>
+          <w:i w:val="0"/>
+          <w:iCs w:val="0"/>
+          <w:color w:val="auto"/>
+        </w:rPr>
+        <w:t>The mo</w:t>
+      </w:r>
+      <w:r>
+        <w:rPr>
+          <w:rStyle w:val="IntenseEmphasis"/>
+          <w:rFonts w:asciiTheme="majorHAnsi" w:eastAsiaTheme="majorEastAsia" w:hAnsiTheme="majorHAnsi" w:cstheme="majorHAnsi"/>
+          <w:bCs/>
+          <w:i w:val="0"/>
+          <w:iCs w:val="0"/>
+          <w:color w:val="auto"/>
+        </w:rPr>
+        <w:t xml:space="preserve">use also controls the movement of each character, pointing to where a character needs to be. </w:t>
+      </w:r>
+    </w:p>
+    <w:p>
+      <w:pPr>
+        <w:pStyle w:val="Heading1"/>
+        <w:rPr>
+          <w:rStyle w:val="IntenseEmphasis"/>
+          <w:rFonts w:cstheme="majorHAnsi"/>
+          <w:b/>
+          <w:bCs/>
+          <w:i w:val="0"/>
+          <w:iCs w:val="0"/>
+          <w:color w:val="auto"/>
+          <w:sz w:val="28"/>
+          <w:szCs w:val="28"/>
+        </w:rPr>
+      </w:pPr>
+      <w:bookmarkStart w:id="8" w:name="_Toc71830499"/>
+      <w:r>
+        <w:rPr>
+          <w:rStyle w:val="IntenseEmphasis"/>
+          <w:rFonts w:cstheme="majorHAnsi"/>
+          <w:b/>
+          <w:bCs/>
+          <w:i w:val="0"/>
+          <w:iCs w:val="0"/>
+          <w:color w:val="auto"/>
+          <w:sz w:val="28"/>
+          <w:szCs w:val="28"/>
+        </w:rPr>
+        <w:t>Key Characters</w:t>
+      </w:r>
+      <w:bookmarkEnd w:id="8"/>
+    </w:p>
+    <w:p>
+      <w:pPr>
+        <w:pStyle w:val="ListParagraph"/>
+        <w:numPr>
+          <w:ilvl w:val="0"/>
+          <w:numId w:val="8"/>
+        </w:numPr>
+        <w:rPr>
+          <w:rStyle w:val="IntenseEmphasis"/>
+          <w:rFonts w:asciiTheme="majorHAnsi" w:hAnsiTheme="majorHAnsi" w:cstheme="majorHAnsi"/>
+          <w:b/>
+          <w:bCs/>
+          <w:i w:val="0"/>
+          <w:iCs w:val="0"/>
+          <w:color w:val="auto"/>
+          <w:sz w:val="28"/>
+          <w:szCs w:val="28"/>
+        </w:rPr>
+      </w:pPr>
+      <w:r>
+        <w:rPr>
+          <w:rStyle w:val="IntenseEmphasis"/>
+          <w:rFonts w:asciiTheme="majorHAnsi" w:hAnsiTheme="majorHAnsi" w:cstheme="majorHAnsi"/>
+          <w:i w:val="0"/>
+          <w:iCs w:val="0"/>
+          <w:color w:val="auto"/>
+        </w:rPr>
+        <w:t>Manager</w:t>
+      </w:r>
+    </w:p>
+    <w:p>
+      <w:pPr>
+        <w:pStyle w:val="ListParagraph"/>
+        <w:numPr>
+          <w:ilvl w:val="1"/>
+          <w:numId w:val="8"/>
+        </w:numPr>
+        <w:rPr>
+          <w:rStyle w:val="IntenseEmphasis"/>
+          <w:rFonts w:asciiTheme="majorHAnsi" w:hAnsiTheme="majorHAnsi" w:cstheme="majorHAnsi"/>
+          <w:i w:val="0"/>
+          <w:iCs w:val="0"/>
+          <w:color w:val="auto"/>
+        </w:rPr>
+      </w:pPr>
+      <w:r>
+        <w:rPr>
+          <w:rStyle w:val="IntenseEmphasis"/>
+          <w:rFonts w:asciiTheme="majorHAnsi" w:hAnsiTheme="majorHAnsi" w:cstheme="majorHAnsi"/>
+          <w:i w:val="0"/>
+          <w:iCs w:val="0"/>
+          <w:color w:val="auto"/>
+        </w:rPr>
+        <w:t>The player, who manages the roster and assigns volunteers the tasks</w:t>
+      </w:r>
+    </w:p>
+    <w:p>
+      <w:pPr>
+        <w:pStyle w:val="ListParagraph"/>
+        <w:numPr>
+          <w:ilvl w:val="0"/>
+          <w:numId w:val="8"/>
+        </w:numPr>
+        <w:rPr>
+          <w:rStyle w:val="IntenseEmphasis"/>
+          <w:rFonts w:asciiTheme="majorHAnsi" w:hAnsiTheme="majorHAnsi" w:cstheme="majorHAnsi"/>
+          <w:i w:val="0"/>
+          <w:iCs w:val="0"/>
+          <w:color w:val="auto"/>
+        </w:rPr>
+      </w:pPr>
+      <w:r>
+        <w:rPr>
+          <w:rStyle w:val="IntenseEmphasis"/>
+          <w:rFonts w:asciiTheme="majorHAnsi" w:hAnsiTheme="majorHAnsi" w:cstheme="majorHAnsi"/>
+          <w:i w:val="0"/>
+          <w:iCs w:val="0"/>
+          <w:color w:val="auto"/>
+        </w:rPr>
+        <w:t>The Volunteers</w:t>
+      </w:r>
+    </w:p>
+    <w:p>
+      <w:pPr>
+        <w:pStyle w:val="ListParagraph"/>
+        <w:numPr>
+          <w:ilvl w:val="1"/>
+          <w:numId w:val="8"/>
+        </w:numPr>
+        <w:rPr>
+          <w:rStyle w:val="IntenseEmphasis"/>
+          <w:rFonts w:asciiTheme="majorHAnsi" w:hAnsiTheme="majorHAnsi" w:cstheme="majorHAnsi"/>
+          <w:i w:val="0"/>
+          <w:iCs w:val="0"/>
+          <w:color w:val="auto"/>
+        </w:rPr>
+      </w:pPr>
+      <w:r>
+        <w:rPr>
+          <w:rStyle w:val="IntenseEmphasis"/>
+          <w:rFonts w:asciiTheme="majorHAnsi" w:hAnsiTheme="majorHAnsi" w:cstheme="majorHAnsi"/>
+          <w:i w:val="0"/>
+          <w:iCs w:val="0"/>
+          <w:color w:val="auto"/>
+        </w:rPr>
+        <w:t>5 Volunteers to manage</w:t>
+      </w:r>
+      <w:r>
+        <w:rPr>
+          <w:rStyle w:val="IntenseEmphasis"/>
+          <w:rFonts w:asciiTheme="majorHAnsi" w:hAnsiTheme="majorHAnsi" w:cstheme="majorHAnsi"/>
+          <w:i w:val="0"/>
+          <w:iCs w:val="0"/>
+          <w:color w:val="auto"/>
+        </w:rPr>
+        <w:t>, each</w:t>
+      </w:r>
+      <w:r>
+        <w:rPr>
+          <w:rStyle w:val="IntenseEmphasis"/>
+          <w:rFonts w:asciiTheme="majorHAnsi" w:hAnsiTheme="majorHAnsi" w:cstheme="majorHAnsi"/>
+          <w:i w:val="0"/>
+          <w:iCs w:val="0"/>
+          <w:color w:val="auto"/>
+        </w:rPr>
+        <w:t xml:space="preserve"> with their own personalities</w:t>
+      </w:r>
+    </w:p>
+    <w:p>
+      <w:pPr>
+        <w:pStyle w:val="ListParagraph"/>
+        <w:numPr>
+          <w:ilvl w:val="2"/>
+          <w:numId w:val="8"/>
+        </w:numPr>
+        <w:rPr>
+          <w:rStyle w:val="IntenseEmphasis"/>
+          <w:rFonts w:asciiTheme="majorHAnsi" w:hAnsiTheme="majorHAnsi" w:cstheme="majorHAnsi"/>
+          <w:i w:val="0"/>
+          <w:iCs w:val="0"/>
+          <w:color w:val="auto"/>
+        </w:rPr>
+      </w:pPr>
+      <w:r>
+        <w:rPr>
+          <w:rStyle w:val="IntenseEmphasis"/>
+          <w:rFonts w:asciiTheme="majorHAnsi" w:hAnsiTheme="majorHAnsi" w:cstheme="majorHAnsi"/>
+          <w:i w:val="0"/>
+          <w:iCs w:val="0"/>
+          <w:color w:val="auto"/>
+        </w:rPr>
+        <w:t>Example One: The go getter and ego driven volunteer that from time to time may disobey a task to do another one instead.</w:t>
+      </w:r>
+    </w:p>
+    <w:p>
+      <w:pPr>
+        <w:pStyle w:val="ListParagraph"/>
+        <w:numPr>
+          <w:ilvl w:val="2"/>
+          <w:numId w:val="8"/>
+        </w:numPr>
+        <w:rPr>
+          <w:rStyle w:val="IntenseEmphasis"/>
+          <w:rFonts w:asciiTheme="majorHAnsi" w:hAnsiTheme="majorHAnsi" w:cstheme="majorHAnsi"/>
+          <w:i w:val="0"/>
+          <w:iCs w:val="0"/>
+          <w:color w:val="auto"/>
+        </w:rPr>
+      </w:pPr>
+      <w:r>
+        <w:rPr>
+          <w:rStyle w:val="IntenseEmphasis"/>
+          <w:rFonts w:asciiTheme="majorHAnsi" w:hAnsiTheme="majorHAnsi" w:cstheme="majorHAnsi"/>
+          <w:i w:val="0"/>
+          <w:iCs w:val="0"/>
+          <w:color w:val="auto"/>
+        </w:rPr>
+        <w:t>Example Two: The lazy one where some tasks may be performed based on their cost</w:t>
+      </w:r>
+    </w:p>
+    <w:p>
+      <w:pPr>
+        <w:pStyle w:val="ListParagraph"/>
+        <w:numPr>
+          <w:ilvl w:val="2"/>
+          <w:numId w:val="8"/>
+        </w:numPr>
+        <w:rPr>
+          <w:rStyle w:val="IntenseEmphasis"/>
+          <w:rFonts w:asciiTheme="majorHAnsi" w:hAnsiTheme="majorHAnsi" w:cstheme="majorHAnsi"/>
+          <w:i w:val="0"/>
+          <w:iCs w:val="0"/>
+          <w:color w:val="auto"/>
+        </w:rPr>
+      </w:pPr>
+      <w:r>
+        <w:rPr>
+          <w:rStyle w:val="IntenseEmphasis"/>
+          <w:rFonts w:asciiTheme="majorHAnsi" w:hAnsiTheme="majorHAnsi" w:cstheme="majorHAnsi"/>
+          <w:i w:val="0"/>
+          <w:iCs w:val="0"/>
+          <w:color w:val="auto"/>
+        </w:rPr>
+        <w:t>Example Three: The almost perfect volunteer, does all the tasks and well, but gets fatigued and stressed easily</w:t>
+      </w:r>
+    </w:p>
+    <w:p>
+      <w:pPr>
+        <w:rPr>
+          <w:rStyle w:val="IntenseEmphasis"/>
+          <w:rFonts w:asciiTheme="majorHAnsi" w:hAnsiTheme="majorHAnsi" w:cstheme="majorHAnsi"/>
+          <w:i w:val="0"/>
+          <w:iCs w:val="0"/>
+          <w:color w:val="auto"/>
+        </w:rPr>
+      </w:pPr>
+    </w:p>
+    <w:p>
+      <w:pPr>
+        <w:rPr>
+          <w:rStyle w:val="IntenseEmphasis"/>
+          <w:rFonts w:asciiTheme="majorHAnsi" w:hAnsiTheme="majorHAnsi" w:cstheme="majorHAnsi"/>
+          <w:b/>
+          <w:i w:val="0"/>
+          <w:color w:val="auto"/>
+          <w:sz w:val="28"/>
+          <w:szCs w:val="28"/>
+        </w:rPr>
+      </w:pPr>
+      <w:r>
+        <w:rPr>
+          <w:rStyle w:val="IntenseEmphasis"/>
+          <w:rFonts w:asciiTheme="majorHAnsi" w:hAnsiTheme="majorHAnsi" w:cstheme="majorHAnsi"/>
+          <w:b/>
+          <w:i w:val="0"/>
+          <w:color w:val="auto"/>
+          <w:sz w:val="28"/>
+          <w:szCs w:val="28"/>
+        </w:rPr>
+        <w:t>Player Progression</w:t>
+      </w:r>
+    </w:p>
+    <w:p>
+      <w:pPr>
+        <w:pStyle w:val="ListParagraph"/>
+        <w:numPr>
+          <w:ilvl w:val="0"/>
+          <w:numId w:val="7"/>
+        </w:numPr>
+        <w:rPr>
+          <w:rStyle w:val="IntenseEmphasis"/>
+          <w:rFonts w:asciiTheme="majorHAnsi" w:hAnsiTheme="majorHAnsi" w:cstheme="majorHAnsi"/>
+          <w:bCs/>
+          <w:i w:val="0"/>
+          <w:color w:val="auto"/>
+        </w:rPr>
+      </w:pPr>
+      <w:r>
+        <w:rPr>
+          <w:rStyle w:val="IntenseEmphasis"/>
+          <w:rFonts w:asciiTheme="majorHAnsi" w:hAnsiTheme="majorHAnsi" w:cstheme="majorHAnsi"/>
+          <w:bCs/>
+          <w:i w:val="0"/>
+          <w:color w:val="auto"/>
+        </w:rPr>
+        <w:t xml:space="preserve">At the passing of each day/week, a report comes up with reviews of the </w:t>
+      </w:r>
+      <w:r>
+        <w:rPr>
+          <w:rStyle w:val="IntenseEmphasis"/>
+          <w:rFonts w:asciiTheme="majorHAnsi" w:hAnsiTheme="majorHAnsi" w:cstheme="majorHAnsi"/>
+          <w:bCs/>
+          <w:i w:val="0"/>
+          <w:color w:val="auto"/>
+        </w:rPr>
+        <w:t>volunteer’s</w:t>
+      </w:r>
+      <w:r>
+        <w:rPr>
+          <w:rStyle w:val="IntenseEmphasis"/>
+          <w:rFonts w:asciiTheme="majorHAnsi" w:hAnsiTheme="majorHAnsi" w:cstheme="majorHAnsi"/>
+          <w:bCs/>
+          <w:i w:val="0"/>
+          <w:color w:val="auto"/>
+        </w:rPr>
+        <w:t xml:space="preserve"> moral</w:t>
+      </w:r>
+      <w:r>
+        <w:rPr>
+          <w:rStyle w:val="IntenseEmphasis"/>
+          <w:rFonts w:asciiTheme="majorHAnsi" w:hAnsiTheme="majorHAnsi" w:cstheme="majorHAnsi"/>
+          <w:bCs/>
+          <w:i w:val="0"/>
+          <w:color w:val="auto"/>
+        </w:rPr>
+        <w:t>e.</w:t>
+      </w:r>
+    </w:p>
+    <w:p>
+      <w:pPr>
+        <w:pStyle w:val="ListParagraph"/>
+        <w:numPr>
+          <w:ilvl w:val="1"/>
+          <w:numId w:val="7"/>
+        </w:numPr>
+        <w:rPr>
+          <w:rStyle w:val="IntenseEmphasis"/>
+          <w:rFonts w:asciiTheme="majorHAnsi" w:hAnsiTheme="majorHAnsi" w:cstheme="majorHAnsi"/>
+          <w:bCs/>
+          <w:i w:val="0"/>
+          <w:color w:val="auto"/>
+        </w:rPr>
+      </w:pPr>
+      <w:r>
+        <w:rPr>
+          <w:rStyle w:val="IntenseEmphasis"/>
+          <w:rFonts w:asciiTheme="majorHAnsi" w:hAnsiTheme="majorHAnsi" w:cstheme="majorHAnsi"/>
+          <w:bCs/>
+          <w:i w:val="0"/>
+          <w:color w:val="auto"/>
+        </w:rPr>
+        <w:t>If a volunteer’s morale is very low, there is likely a chance that they could quit or cause and incident.</w:t>
+      </w:r>
+    </w:p>
+    <w:p>
+      <w:pPr>
+        <w:pStyle w:val="ListParagraph"/>
+        <w:numPr>
+          <w:ilvl w:val="1"/>
+          <w:numId w:val="7"/>
+        </w:numPr>
+        <w:rPr>
+          <w:rStyle w:val="IntenseEmphasis"/>
+          <w:rFonts w:asciiTheme="majorHAnsi" w:hAnsiTheme="majorHAnsi" w:cstheme="majorHAnsi"/>
+          <w:bCs/>
+          <w:i w:val="0"/>
+          <w:color w:val="auto"/>
+        </w:rPr>
+      </w:pPr>
+      <w:r>
+        <w:rPr>
+          <w:rStyle w:val="IntenseEmphasis"/>
+          <w:rFonts w:asciiTheme="majorHAnsi" w:hAnsiTheme="majorHAnsi" w:cstheme="majorHAnsi"/>
+          <w:bCs/>
+          <w:i w:val="0"/>
+          <w:color w:val="auto"/>
+        </w:rPr>
+        <w:t>If a volunteer’s morale is high, they perform better</w:t>
+      </w:r>
+    </w:p>
+    <w:p>
+      <w:pPr>
+        <w:pStyle w:val="ListParagraph"/>
+        <w:numPr>
+          <w:ilvl w:val="0"/>
+          <w:numId w:val="7"/>
+        </w:numPr>
+        <w:rPr>
+          <w:rStyle w:val="IntenseEmphasis"/>
+          <w:rFonts w:asciiTheme="majorHAnsi" w:hAnsiTheme="majorHAnsi" w:cstheme="majorHAnsi"/>
+          <w:bCs/>
+          <w:i w:val="0"/>
+          <w:color w:val="auto"/>
+        </w:rPr>
+      </w:pPr>
+      <w:r>
+        <w:rPr>
+          <w:rStyle w:val="IntenseEmphasis"/>
+          <w:rFonts w:asciiTheme="majorHAnsi" w:hAnsiTheme="majorHAnsi" w:cstheme="majorHAnsi"/>
+          <w:bCs/>
+          <w:i w:val="0"/>
+          <w:color w:val="auto"/>
+        </w:rPr>
+        <w:t>T</w:t>
+      </w:r>
+      <w:r>
+        <w:rPr>
+          <w:rStyle w:val="IntenseEmphasis"/>
+          <w:rFonts w:asciiTheme="majorHAnsi" w:hAnsiTheme="majorHAnsi" w:cstheme="majorHAnsi"/>
+          <w:bCs/>
+          <w:i w:val="0"/>
+          <w:color w:val="auto"/>
+        </w:rPr>
+        <w:t>he</w:t>
+      </w:r>
+      <w:r>
+        <w:rPr>
+          <w:rStyle w:val="IntenseEmphasis"/>
+          <w:rFonts w:asciiTheme="majorHAnsi" w:hAnsiTheme="majorHAnsi" w:cstheme="majorHAnsi"/>
+          <w:bCs/>
+          <w:i w:val="0"/>
+          <w:color w:val="auto"/>
+        </w:rPr>
+        <w:t>re are</w:t>
+      </w:r>
+      <w:r>
+        <w:rPr>
+          <w:rStyle w:val="IntenseEmphasis"/>
+          <w:rFonts w:asciiTheme="majorHAnsi" w:hAnsiTheme="majorHAnsi" w:cstheme="majorHAnsi"/>
+          <w:bCs/>
+          <w:i w:val="0"/>
+          <w:color w:val="auto"/>
+        </w:rPr>
+        <w:t xml:space="preserve"> news of any incidents and reflect how positively or negatively dealt with depending on players choice</w:t>
+      </w:r>
+      <w:r>
+        <w:rPr>
+          <w:rStyle w:val="IntenseEmphasis"/>
+          <w:rFonts w:asciiTheme="majorHAnsi" w:hAnsiTheme="majorHAnsi" w:cstheme="majorHAnsi"/>
+          <w:bCs/>
+          <w:i w:val="0"/>
+          <w:color w:val="auto"/>
+        </w:rPr>
+        <w:t>s</w:t>
+      </w:r>
+    </w:p>
+    <w:p>
+      <w:pPr>
+        <w:pStyle w:val="ListParagraph"/>
+        <w:numPr>
+          <w:ilvl w:val="1"/>
+          <w:numId w:val="7"/>
+        </w:numPr>
+        <w:rPr>
+          <w:rStyle w:val="IntenseEmphasis"/>
+          <w:rFonts w:asciiTheme="majorHAnsi" w:hAnsiTheme="majorHAnsi" w:cstheme="majorHAnsi"/>
+          <w:bCs/>
+          <w:i w:val="0"/>
+          <w:color w:val="auto"/>
+        </w:rPr>
+      </w:pPr>
+      <w:r>
+        <w:rPr>
+          <w:rStyle w:val="IntenseEmphasis"/>
+          <w:rFonts w:asciiTheme="majorHAnsi" w:hAnsiTheme="majorHAnsi" w:cstheme="majorHAnsi"/>
+          <w:bCs/>
+          <w:i w:val="0"/>
+          <w:color w:val="auto"/>
+        </w:rPr>
+        <w:t xml:space="preserve">The news </w:t>
+      </w:r>
+      <w:proofErr w:type="gramStart"/>
+      <w:r>
+        <w:rPr>
+          <w:rStyle w:val="IntenseEmphasis"/>
+          <w:rFonts w:asciiTheme="majorHAnsi" w:hAnsiTheme="majorHAnsi" w:cstheme="majorHAnsi"/>
+          <w:bCs/>
+          <w:i w:val="0"/>
+          <w:color w:val="auto"/>
+        </w:rPr>
+        <w:t>reflect</w:t>
+      </w:r>
+      <w:proofErr w:type="gramEnd"/>
+      <w:r>
+        <w:rPr>
+          <w:rStyle w:val="IntenseEmphasis"/>
+          <w:rFonts w:asciiTheme="majorHAnsi" w:hAnsiTheme="majorHAnsi" w:cstheme="majorHAnsi"/>
+          <w:bCs/>
+          <w:i w:val="0"/>
+          <w:color w:val="auto"/>
+        </w:rPr>
+        <w:t xml:space="preserve"> the rating of your job and could lead to promotions and bonuses or demotions, penalties and eventual firing (losing the game)</w:t>
+      </w:r>
+    </w:p>
+    <w:p>
+      <w:pPr>
+        <w:rPr>
+          <w:rStyle w:val="IntenseEmphasis"/>
+          <w:rFonts w:asciiTheme="majorHAnsi" w:hAnsiTheme="majorHAnsi" w:cstheme="majorHAnsi"/>
+          <w:bCs/>
+          <w:i w:val="0"/>
+          <w:color w:val="auto"/>
+        </w:rPr>
+      </w:pPr>
+    </w:p>
+    <w:p>
+      <w:pPr>
+        <w:rPr>
+          <w:rStyle w:val="IntenseEmphasis"/>
+          <w:rFonts w:asciiTheme="majorHAnsi" w:hAnsiTheme="majorHAnsi" w:cstheme="majorHAnsi"/>
+          <w:b/>
+          <w:i w:val="0"/>
+          <w:color w:val="auto"/>
+          <w:sz w:val="28"/>
+          <w:szCs w:val="28"/>
+        </w:rPr>
+      </w:pPr>
+      <w:r>
+        <w:rPr>
+          <w:rStyle w:val="IntenseEmphasis"/>
+          <w:rFonts w:asciiTheme="majorHAnsi" w:hAnsiTheme="majorHAnsi" w:cstheme="majorHAnsi"/>
+          <w:b/>
+          <w:i w:val="0"/>
+          <w:color w:val="auto"/>
+          <w:sz w:val="28"/>
+          <w:szCs w:val="28"/>
+        </w:rPr>
+        <w:br w:type="page"/>
+      </w:r>
+    </w:p>
+    <w:p>
+      <w:pPr>
+        <w:rPr>
+          <w:rStyle w:val="IntenseEmphasis"/>
+          <w:rFonts w:asciiTheme="majorHAnsi" w:hAnsiTheme="majorHAnsi" w:cstheme="majorHAnsi"/>
+          <w:b/>
+          <w:i w:val="0"/>
+          <w:color w:val="auto"/>
+          <w:sz w:val="28"/>
+          <w:szCs w:val="28"/>
+        </w:rPr>
+      </w:pPr>
+      <w:r>
+        <w:rPr>
+          <w:rStyle w:val="IntenseEmphasis"/>
+          <w:rFonts w:asciiTheme="majorHAnsi" w:hAnsiTheme="majorHAnsi" w:cstheme="majorHAnsi"/>
+          <w:b/>
+          <w:i w:val="0"/>
+          <w:color w:val="auto"/>
+          <w:sz w:val="28"/>
+          <w:szCs w:val="28"/>
+        </w:rPr>
+        <w:lastRenderedPageBreak/>
+        <w:t>Level Design</w:t>
+      </w:r>
+    </w:p>
+    <w:p>
+      <w:pPr>
+        <w:rPr>
+          <w:rStyle w:val="IntenseEmphasis"/>
+          <w:rFonts w:asciiTheme="majorHAnsi" w:hAnsiTheme="majorHAnsi" w:cstheme="majorHAnsi"/>
+          <w:bCs/>
+          <w:i w:val="0"/>
+          <w:color w:val="auto"/>
+        </w:rPr>
+      </w:pPr>
+      <w:r>
+        <w:rPr>
+          <w:rStyle w:val="IntenseEmphasis"/>
+          <w:rFonts w:asciiTheme="majorHAnsi" w:hAnsiTheme="majorHAnsi" w:cstheme="majorHAnsi"/>
+          <w:bCs/>
+          <w:i w:val="0"/>
+          <w:color w:val="auto"/>
+        </w:rPr>
+        <w:t>Simple Environment of a shot of the beach, a shot of an office and an image of a roster</w:t>
+      </w:r>
+    </w:p>
+    <w:p>
+      <w:pPr>
+        <w:pStyle w:val="ListParagraph"/>
+        <w:numPr>
+          <w:ilvl w:val="0"/>
+          <w:numId w:val="8"/>
+        </w:numPr>
+        <w:rPr>
+          <w:rStyle w:val="IntenseEmphasis"/>
+          <w:rFonts w:asciiTheme="majorHAnsi" w:hAnsiTheme="majorHAnsi" w:cstheme="majorHAnsi"/>
+          <w:bCs/>
+          <w:i w:val="0"/>
+          <w:color w:val="auto"/>
+        </w:rPr>
+      </w:pPr>
+      <w:r>
+        <w:rPr>
+          <w:rStyle w:val="IntenseEmphasis"/>
+          <w:rFonts w:asciiTheme="majorHAnsi" w:hAnsiTheme="majorHAnsi" w:cstheme="majorHAnsi"/>
+          <w:bCs/>
+          <w:i w:val="0"/>
+          <w:color w:val="auto"/>
+        </w:rPr>
+        <w:t>Bondi Beach</w:t>
+      </w:r>
+    </w:p>
+    <w:p>
+      <w:pPr>
+        <w:pStyle w:val="ListParagraph"/>
+        <w:numPr>
+          <w:ilvl w:val="1"/>
+          <w:numId w:val="8"/>
+        </w:numPr>
+        <w:rPr>
+          <w:rStyle w:val="IntenseEmphasis"/>
+          <w:rFonts w:asciiTheme="majorHAnsi" w:hAnsiTheme="majorHAnsi" w:cstheme="majorHAnsi"/>
+          <w:bCs/>
+          <w:i w:val="0"/>
+          <w:color w:val="auto"/>
+        </w:rPr>
+      </w:pPr>
+      <w:r>
+        <w:rPr>
+          <w:rStyle w:val="IntenseEmphasis"/>
+          <w:rFonts w:asciiTheme="majorHAnsi" w:hAnsiTheme="majorHAnsi" w:cstheme="majorHAnsi"/>
+          <w:bCs/>
+          <w:i w:val="0"/>
+          <w:color w:val="auto"/>
+        </w:rPr>
+        <w:t>The level is a shot of Bondi Beach in which the volunteers act and react to what happens there</w:t>
+      </w:r>
+    </w:p>
+    <w:p>
+      <w:pPr>
+        <w:keepNext/>
+        <w:ind w:left="1080"/>
+      </w:pPr>
+      <w:r>
+        <w:rPr>
+          <w:noProof/>
+        </w:rPr>
+        <mc:AlternateContent>
+          <mc:Choice Requires="wps">
+            <w:drawing>
+              <wp:anchor distT="0" distB="0" distL="114300" distR="114300" simplePos="0" relativeHeight="251662336" behindDoc="0" locked="0" layoutInCell="1" allowOverlap="1" wp14:anchorId="276E3969" wp14:editId="69FB087A">
+                <wp:simplePos x="0" y="0"/>
+                <wp:positionH relativeFrom="column">
+                  <wp:posOffset>2330450</wp:posOffset>
+                </wp:positionH>
+                <wp:positionV relativeFrom="paragraph">
+                  <wp:posOffset>1052195</wp:posOffset>
+                </wp:positionV>
+                <wp:extent cx="228600" cy="228600"/>
+                <wp:effectExtent l="0" t="0" r="19050" b="19050"/>
+                <wp:wrapNone/>
+                <wp:docPr id="24" name="Smiley Face 24"/>
+                <wp:cNvGraphicFramePr/>
+                <a:graphic xmlns:a="http://schemas.openxmlformats.org/drawingml/2006/main">
+                  <a:graphicData uri="http://schemas.microsoft.com/office/word/2010/wordprocessingShape">
+                    <wps:wsp>
+                      <wps:cNvSpPr/>
+                      <wps:spPr>
+                        <a:xfrm>
+                          <a:off x="0" y="0"/>
+                          <a:ext cx="228600" cy="228600"/>
+                        </a:xfrm>
+                        <a:prstGeom prst="smileyFace">
+                          <a:avLst/>
+                        </a:prstGeom>
+                      </wps:spPr>
+                      <wps:style>
+                        <a:lnRef idx="2">
+                          <a:schemeClr val="accent2">
+                            <a:shade val="50000"/>
+                          </a:schemeClr>
+                        </a:lnRef>
+                        <a:fillRef idx="1">
+                          <a:schemeClr val="accent2"/>
+                        </a:fillRef>
+                        <a:effectRef idx="0">
+                          <a:schemeClr val="accent2"/>
+                        </a:effectRef>
+                        <a:fontRef idx="minor">
+                          <a:schemeClr val="lt1"/>
+                        </a:fontRef>
+                      </wps:style>
+                      <wps:bodyPr rot="0" spcFirstLastPara="0" vertOverflow="overflow" horzOverflow="overflow" vert="horz" wrap="square" lIns="91440" tIns="45720" rIns="91440" bIns="45720" numCol="1" spcCol="0" rtlCol="0" fromWordArt="0" anchor="ctr" anchorCtr="0" forceAA="0" compatLnSpc="1">
+                        <a:prstTxWarp prst="textNoShape">
+                          <a:avLst/>
+                        </a:prstTxWarp>
+                        <a:noAutofit/>
+                      </wps:bodyPr>
+                    </wps:wsp>
+                  </a:graphicData>
+                </a:graphic>
+              </wp:anchor>
+            </w:drawing>
+          </mc:Choice>
+          <mc:Fallback>
+            <w:pict>
+              <v:shapetype w14:anchorId="136C7C22" id="_x0000_t96" coordsize="21600,21600" o:spt="96" adj="17520" path="m10800,qx,10800,10800,21600,21600,10800,10800,xem7340,6445qx6215,7570,7340,8695,8465,7570,7340,6445xnfem14260,6445qx13135,7570,14260,8695,15385,7570,14260,6445xnfem4960@0c8853@3,12747@3,16640@0nfe">
+                <v:formulas>
+                  <v:f eqn="sum 33030 0 #0"/>
+                  <v:f eqn="prod #0 4 3"/>
+                  <v:f eqn="prod @0 1 3"/>
+                  <v:f eqn="sum @1 0 @2"/>
+                </v:formulas>
+                <v:path o:extrusionok="f" gradientshapeok="t" o:connecttype="custom" o:connectlocs="10800,0;3163,3163;0,10800;3163,18437;10800,21600;18437,18437;21600,10800;18437,3163" textboxrect="3163,3163,18437,18437"/>
+                <v:handles>
+                  <v:h position="center,#0" yrange="15510,17520"/>
+                </v:handles>
+                <o:complex v:ext="view"/>
+              </v:shapetype>
+              <v:shape id="Smiley Face 24" o:spid="_x0000_s1026" type="#_x0000_t96" style="position:absolute;margin-left:183.5pt;margin-top:82.85pt;width:18pt;height:18pt;z-index:251662336;visibility:visible;mso-wrap-style:square;mso-wrap-distance-left:9pt;mso-wrap-distance-top:0;mso-wrap-distance-right:9pt;mso-wrap-distance-bottom:0;mso-position-horizontal:absolute;mso-position-horizontal-relative:text;mso-position-vertical:absolute;mso-position-vertical-relative:text;v-text-anchor:middle" o:gfxdata="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" fillcolor="#ed7d31 [3205]" strokecolor="#823b0b [1605]" strokeweight="1pt">
+                <v:stroke joinstyle="miter"/>
+              </v:shape>
+            </w:pict>
+          </mc:Fallback>
+        </mc:AlternateContent>
+      </w:r>
+      <w:r>
+        <w:rPr>
+          <w:noProof/>
+        </w:rPr>
+        <mc:AlternateContent>
+          <mc:Choice Requires="wps">
+            <w:drawing>
+              <wp:anchor distT="0" distB="0" distL="114300" distR="114300" simplePos="0" relativeHeight="251664384" behindDoc="0" locked="0" layoutInCell="1" allowOverlap="1" wp14:anchorId="3F093923" wp14:editId="04D8520D">
+                <wp:simplePos x="0" y="0"/>
+                <wp:positionH relativeFrom="column">
+                  <wp:posOffset>3359150</wp:posOffset>
+                </wp:positionH>
+                <wp:positionV relativeFrom="paragraph">
+                  <wp:posOffset>1115695</wp:posOffset>
+                </wp:positionV>
+                <wp:extent cx="228600" cy="228600"/>
+                <wp:effectExtent l="0" t="0" r="19050" b="19050"/>
+                <wp:wrapNone/>
+                <wp:docPr id="25" name="Smiley Face 25"/>
+                <wp:cNvGraphicFramePr/>
+                <a:graphic xmlns:a="http://schemas.openxmlformats.org/drawingml/2006/main">
+                  <a:graphicData uri="http://schemas.microsoft.com/office/word/2010/wordprocessingShape">
+                    <wps:wsp>
+                      <wps:cNvSpPr/>
+                      <wps:spPr>
+                        <a:xfrm>
+                          <a:off x="0" y="0"/>
+                          <a:ext cx="228600" cy="228600"/>
+                        </a:xfrm>
+                        <a:prstGeom prst="smileyFace">
+                          <a:avLst/>
+                        </a:prstGeom>
+                        <a:solidFill>
+                          <a:schemeClr val="accent6"/>
+                        </a:solidFill>
+                      </wps:spPr>
+                      <wps:style>
+                        <a:lnRef idx="2">
+                          <a:schemeClr val="accent1">
+                            <a:shade val="50000"/>
+                          </a:schemeClr>
+                        </a:lnRef>
+                        <a:fillRef idx="1">
+                          <a:schemeClr val="accent1"/>
+                        </a:fillRef>
+                        <a:effectRef idx="0">
+                          <a:schemeClr val="accent1"/>
+                        </a:effectRef>
+                        <a:fontRef idx="minor">
+                          <a:schemeClr val="lt1"/>
+                        </a:fontRef>
+                      </wps:style>
+                      <wps:bodyPr rot="0" spcFirstLastPara="0" vertOverflow="overflow" horzOverflow="overflow" vert="horz" wrap="square" lIns="91440" tIns="45720" rIns="91440" bIns="45720" numCol="1" spcCol="0" rtlCol="0" fromWordArt="0" anchor="ctr" anchorCtr="0" forceAA="0" compatLnSpc="1">
+                        <a:prstTxWarp prst="textNoShape">
+                          <a:avLst/>
+                        </a:prstTxWarp>
+                        <a:noAutofit/>
+                      </wps:bodyPr>
+                    </wps:wsp>
+                  </a:graphicData>
+                </a:graphic>
+              </wp:anchor>
+            </w:drawing>
+          </mc:Choice>
+          <mc:Fallback>
+            <w:pict>
+              <v:shape w14:anchorId="657F44E4" id="Smiley Face 25" o:spid="_x0000_s1026" type="#_x0000_t96" style="position:absolute;margin-left:264.5pt;margin-top:87.85pt;width:18pt;height:18pt;z-index:251664384;visibility:visible;mso-wrap-style:square;mso-wrap-distance-left:9pt;mso-wrap-distance-top:0;mso-wrap-distance-right:9pt;mso-wrap-distance-bottom:0;mso-position-horizontal:absolute;mso-position-horizontal-relative:text;mso-position-vertical:absolute;mso-position-vertical-relative:text;v-text-anchor:middle" o:gfxdata="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" fillcolor="#70ad47 [3209]" strokecolor="#1f3763 [1604]" strokeweight="1pt">
+                <v:stroke joinstyle="miter"/>
+              </v:shape>
+            </w:pict>
+          </mc:Fallback>
+        </mc:AlternateContent>
+      </w:r>
+      <w:r>
+        <w:rPr>
+          <w:noProof/>
+        </w:rPr>
+        <mc:AlternateContent>
+          <mc:Choice Requires="wps">
+            <w:drawing>
+              <wp:anchor distT="0" distB="0" distL="114300" distR="114300" simplePos="0" relativeHeight="251661312" behindDoc="0" locked="0" layoutInCell="1" allowOverlap="1" wp14:anchorId="0473D11A" wp14:editId="7E3C5E6C">
+                <wp:simplePos x="0" y="0"/>
+                <wp:positionH relativeFrom="column">
+                  <wp:posOffset>3734435</wp:posOffset>
+                </wp:positionH>
+                <wp:positionV relativeFrom="paragraph">
+                  <wp:posOffset>1755775</wp:posOffset>
+                </wp:positionV>
+                <wp:extent cx="318561" cy="271116"/>
+                <wp:effectExtent l="0" t="0" r="24765" b="34290"/>
+                <wp:wrapNone/>
+                <wp:docPr id="23" name="Arrow: Left 23"/>
+                <wp:cNvGraphicFramePr/>
+                <a:graphic xmlns:a="http://schemas.openxmlformats.org/drawingml/2006/main">
+                  <a:graphicData uri="http://schemas.microsoft.com/office/word/2010/wordprocessingShape">
+                    <wps:wsp>
+                      <wps:cNvSpPr/>
+                      <wps:spPr>
+                        <a:xfrm rot="2402135">
+                          <a:off x="0" y="0"/>
+                          <a:ext cx="318561" cy="271116"/>
+                        </a:xfrm>
+                        <a:prstGeom prst="leftArrow">
+                          <a:avLst/>
+                        </a:prstGeom>
+                      </wps:spPr>
+                      <wps:style>
+                        <a:lnRef idx="2">
+                          <a:schemeClr val="accent6"/>
+                        </a:lnRef>
+                        <a:fillRef idx="1">
+                          <a:schemeClr val="lt1"/>
+                        </a:fillRef>
+                        <a:effectRef idx="0">
+                          <a:schemeClr val="accent6"/>
+                        </a:effectRef>
+                        <a:fontRef idx="minor">
+                          <a:schemeClr val="dk1"/>
+                        </a:fontRef>
+                      </wps:style>
+                      <wps:bodyPr rot="0" spcFirstLastPara="0" vertOverflow="overflow" horzOverflow="overflow" vert="horz" wrap="square" lIns="91440" tIns="45720" rIns="91440" bIns="45720" numCol="1" spcCol="0" rtlCol="0" fromWordArt="0" anchor="ctr" anchorCtr="0" forceAA="0" compatLnSpc="1">
+                        <a:prstTxWarp prst="textNoShape">
+                          <a:avLst/>
+                        </a:prstTxWarp>
+                        <a:noAutofit/>
+                      </wps:bodyPr>
+                    </wps:wsp>
+                  </a:graphicData>
+                </a:graphic>
+                <wp14:sizeRelH relativeFrom="margin">
+                  <wp14:pctWidth>0</wp14:pctWidth>
+                </wp14:sizeRelH>
+                <wp14:sizeRelV relativeFrom="margin">
+                  <wp14:pctHeight>0</wp14:pctHeight>
+                </wp14:sizeRelV>
+              </wp:anchor>
+            </w:drawing>
+          </mc:Choice>
+          <mc:Fallback>
+            <w:pict>
+              <v:shapetype w14:anchorId="1D218853" id="_x0000_t66" coordsize="21600,21600" o:spt="66" adj="5400,5400" path="m@0,l@0@1,21600@1,21600@2@0@2@0,21600,,10800xe">
+                <v:stroke joinstyle="miter"/>
+                <v:formulas>
+                  <v:f eqn="val #0"/>
+                  <v:f eqn="val #1"/>
+                  <v:f eqn="sum 21600 0 #1"/>
+                  <v:f eqn="prod #0 #1 10800"/>
+                  <v:f eqn="sum #0 0 @3"/>
+                </v:formulas>
+                <v:path o:connecttype="custom" o:connectlocs="@0,0;0,10800;@0,21600;21600,10800" o:connectangles="270,180,90,0" textboxrect="@4,@1,21600,@2"/>
+                <v:handles>
+                  <v:h position="#0,#1" xrange="0,21600" yrange="0,10800"/>
+                </v:handles>
+              </v:shapetype>
+              <v:shape id="Arrow: Left 23" o:spid="_x0000_s1026" type="#_x0000_t66" style="position:absolute;margin-left:294.05pt;margin-top:138.25pt;width:25.1pt;height:21.35pt;rotation:2623772fd;z-index:251661312;visibility:visible;mso-wrap-style:square;mso-width-percent:0;mso-height-percent:0;mso-wrap-distance-left:9pt;mso-wrap-distance-top:0;mso-wrap-distance-right:9pt;mso-wrap-distance-bottom:0;mso-position-horizontal:absolute;mso-position-horizontal-relative:text;mso-position-vertical:absolute;mso-position-vertical-relative:text;mso-width-percent:0;mso-height-percent:0;mso-width-relative:margin;mso-height-relative:margin;v-text-anchor:middle" o:gfxdata="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" adj="9191" fillcolor="white [3201]" strokecolor="#70ad47 [3209]" strokeweight="1pt"/>
+            </w:pict>
+          </mc:Fallback>
+        </mc:AlternateContent>
+      </w:r>
+      <w:r>
+        <w:rPr>
+          <w:noProof/>
+        </w:rPr>
+        <w:drawing>
+          <wp:inline distT="0" distB="0" distL="0" distR="0" wp14:anchorId="194B2EF2" wp14:editId="53E9DDA5">
+            <wp:extent cx="4603750" cy="3454090"/>
+            <wp:effectExtent l="0" t="0" r="6350" b="0"/>
+            <wp:docPr id="22" name="Picture 22"/>
+            <wp:cNvGraphicFramePr>
+              <a:graphicFrameLocks xmlns:a="http://schemas.openxmlformats.org/drawingml/2006/main" noChangeAspect="1"/>
+            </wp:cNvGraphicFramePr>
+            <a:graphic xmlns:a="http://schemas.openxmlformats.org/drawingml/2006/main">
+              <a:graphicData uri="http://schemas.openxmlformats.org/drawingml/2006/picture">
+                <pic:pic xmlns:pic="http://schemas.openxmlformats.org/drawingml/2006/picture">
+                  <pic:nvPicPr>
+                    <pic:cNvPr id="0" name="Picture 2"/>
+                    <pic:cNvPicPr>
+                      <a:picLocks noChangeAspect="1" noChangeArrowheads="1"/>
+                    </pic:cNvPicPr>
+                  </pic:nvPicPr>
+                  <pic:blipFill>
+                    <a:blip r:embed="rId13" cstate="print">
+                      <a:extLst>
+                        <a:ext uri="{28A0092B-C50C-407E-A947-70E740481C1C}">
+                          <a14:useLocalDpi xmlns:a14="http://schemas.microsoft.com/office/drawing/2010/main" val="0"/>
+                        </a:ext>
+                      </a:extLst>
+                    </a:blip>
+                    <a:srcRect/>
+                    <a:stretch>
+                      <a:fillRect/>
+                    </a:stretch>
+                  </pic:blipFill>
+                  <pic:spPr bwMode="auto">
+                    <a:xfrm>
+                      <a:off x="0" y="0"/>
+                      <a:ext cx="4615779" cy="3463115"/>
+                    </a:xfrm>
+                    <a:prstGeom prst="rect">
+                      <a:avLst/>
+                    </a:prstGeom>
+                    <a:noFill/>
+                    <a:ln>
+                      <a:noFill/>
+                    </a:ln>
+                  </pic:spPr>
+                </pic:pic>
+              </a:graphicData>
+            </a:graphic>
+          </wp:inline>
+        </w:drawing>
+      </w:r>
+    </w:p>
+    <w:p>
+      <w:pPr>
+        <w:pStyle w:val="Caption"/>
+        <w:rPr>
+          <w:rStyle w:val="IntenseEmphasis"/>
+          <w:rFonts w:asciiTheme="majorHAnsi" w:hAnsiTheme="majorHAnsi" w:cstheme="majorHAnsi"/>
+          <w:bCs/>
+          <w:color w:val="auto"/>
+        </w:rPr>
+      </w:pPr>
+      <w:r>
+        <w:t xml:space="preserve">Figure </w:t>
+      </w:r>
       <w:fldSimple w:instr=" SEQ Figure \* ARABIC ">
         <w:r>
           <w:rPr>
             <w:noProof/>
           </w:rPr>
-          <w:t>4</w:t>
+          <w:t>5</w:t>
         </w:r>
       </w:fldSimple>
       <w:r>
-        <w:t xml:space="preserve"> Roster with tags, provided in wireframe doc.</w:t>
-      </w:r>
-    </w:p>
-    <w:p>
-      <w:pPr>
-        <w:pStyle w:val="ListParagraph"/>
-        <w:numPr>
-          <w:ilvl w:val="0"/>
-          <w:numId w:val="19"/>
-        </w:numPr>
-        <w:rPr>
-          <w:rStyle w:val="IntenseEmphasis"/>
-          <w:rFonts w:asciiTheme="majorHAnsi" w:hAnsiTheme="majorHAnsi" w:cstheme="majorHAnsi"/>
-          <w:bCs/>
-          <w:i w:val="0"/>
-          <w:iCs w:val="0"/>
-          <w:color w:val="auto"/>
-        </w:rPr>
-      </w:pPr>
-      <w:r>
-        <w:rPr>
-          <w:rStyle w:val="IntenseEmphasis"/>
-          <w:rFonts w:asciiTheme="majorHAnsi" w:hAnsiTheme="majorHAnsi" w:cstheme="majorHAnsi"/>
-          <w:bCs/>
-          <w:i w:val="0"/>
-          <w:iCs w:val="0"/>
-          <w:color w:val="auto"/>
-        </w:rPr>
-        <w:t>State System</w:t>
-      </w:r>
-    </w:p>
-    <w:p>
-      <w:pPr>
-        <w:pStyle w:val="ListParagraph"/>
-        <w:numPr>
-          <w:ilvl w:val="1"/>
-          <w:numId w:val="16"/>
-        </w:numPr>
-        <w:rPr>
-          <w:rStyle w:val="IntenseEmphasis"/>
-          <w:rFonts w:asciiTheme="majorHAnsi" w:hAnsiTheme="majorHAnsi" w:cstheme="majorHAnsi"/>
-          <w:i w:val="0"/>
-          <w:iCs w:val="0"/>
-          <w:color w:val="auto"/>
-        </w:rPr>
-      </w:pPr>
-      <w:r>
-        <w:rPr>
-          <w:rStyle w:val="IntenseEmphasis"/>
-          <w:rFonts w:asciiTheme="majorHAnsi" w:hAnsiTheme="majorHAnsi" w:cstheme="majorHAnsi"/>
-          <w:i w:val="0"/>
-          <w:iCs w:val="0"/>
-          <w:color w:val="auto"/>
-        </w:rPr>
-        <w:t>Idle, Patrolling, or performing a task, this will be dependant on the circumstances and events of the team members and will dictate their actions as a result</w:t>
-      </w:r>
-    </w:p>
-    <w:p>
-      <w:pPr>
-        <w:pStyle w:val="ListParagraph"/>
-        <w:numPr>
-          <w:ilvl w:val="0"/>
-          <w:numId w:val="16"/>
-        </w:numPr>
-        <w:rPr>
-          <w:rStyle w:val="IntenseEmphasis"/>
-          <w:rFonts w:asciiTheme="majorHAnsi" w:hAnsiTheme="majorHAnsi" w:cstheme="majorHAnsi"/>
-          <w:bCs/>
-          <w:i w:val="0"/>
-          <w:iCs w:val="0"/>
-          <w:color w:val="auto"/>
-        </w:rPr>
-      </w:pPr>
-      <w:r>
-        <w:rPr>
-          <w:rStyle w:val="IntenseEmphasis"/>
-          <w:rFonts w:asciiTheme="majorHAnsi" w:hAnsiTheme="majorHAnsi" w:cstheme="majorHAnsi"/>
-          <w:bCs/>
-          <w:i w:val="0"/>
-          <w:iCs w:val="0"/>
-          <w:color w:val="auto"/>
-        </w:rPr>
-        <w:t>Equipment usage system</w:t>
-      </w:r>
-    </w:p>
-    <w:p>
-      <w:pPr>
-        <w:pStyle w:val="ListParagraph"/>
-        <w:numPr>
-          <w:ilvl w:val="1"/>
-          <w:numId w:val="16"/>
-        </w:numPr>
-        <w:rPr>
-          <w:rStyle w:val="IntenseEmphasis"/>
-          <w:rFonts w:asciiTheme="majorHAnsi" w:hAnsiTheme="majorHAnsi" w:cstheme="majorHAnsi"/>
-          <w:i w:val="0"/>
-          <w:iCs w:val="0"/>
-          <w:color w:val="auto"/>
-        </w:rPr>
-      </w:pPr>
-      <w:r>
-        <w:rPr>
-          <w:rStyle w:val="IntenseEmphasis"/>
-          <w:rFonts w:asciiTheme="majorHAnsi" w:hAnsiTheme="majorHAnsi" w:cstheme="majorHAnsi"/>
-          <w:i w:val="0"/>
-          <w:iCs w:val="0"/>
-          <w:color w:val="auto"/>
-        </w:rPr>
-        <w:t>Team members can use the available equipment (buggy, life saving board) to better manage their Stamina and mental health meters if available</w:t>
-      </w:r>
-    </w:p>
-    <w:p>
-      <w:pPr>
-        <w:pStyle w:val="Heading1"/>
-        <w:rPr>
-          <w:rStyle w:val="IntenseEmphasis"/>
-          <w:rFonts w:cstheme="majorHAnsi"/>
-          <w:b/>
-          <w:bCs/>
-          <w:i w:val="0"/>
-          <w:iCs w:val="0"/>
-          <w:color w:val="auto"/>
-          <w:sz w:val="28"/>
-          <w:szCs w:val="28"/>
-        </w:rPr>
-      </w:pPr>
-      <w:r>
-        <w:rPr>
-          <w:rStyle w:val="IntenseEmphasis"/>
-          <w:rFonts w:cstheme="majorHAnsi"/>
-          <w:b/>
-          <w:bCs/>
-          <w:i w:val="0"/>
-          <w:iCs w:val="0"/>
-          <w:color w:val="auto"/>
-          <w:sz w:val="28"/>
-          <w:szCs w:val="28"/>
-        </w:rPr>
-        <w:lastRenderedPageBreak/>
-        <w:t>Controls</w:t>
-      </w:r>
-    </w:p>
-    <w:p>
-      <w:pPr>
-        <w:pStyle w:val="ListParagraph"/>
-        <w:numPr>
-          <w:ilvl w:val="0"/>
-          <w:numId w:val="7"/>
-        </w:numPr>
-        <w:rPr>
-          <w:rStyle w:val="IntenseEmphasis"/>
-          <w:rFonts w:asciiTheme="majorHAnsi" w:hAnsiTheme="majorHAnsi" w:cstheme="majorHAnsi"/>
-          <w:i w:val="0"/>
-          <w:iCs w:val="0"/>
-          <w:color w:val="auto"/>
-        </w:rPr>
-      </w:pPr>
-      <w:r>
-        <w:rPr>
-          <w:rStyle w:val="IntenseEmphasis"/>
-          <w:rFonts w:asciiTheme="majorHAnsi" w:hAnsiTheme="majorHAnsi" w:cstheme="majorHAnsi"/>
-          <w:i w:val="0"/>
-          <w:iCs w:val="0"/>
-          <w:color w:val="auto"/>
-        </w:rPr>
-        <w:t>PC</w:t>
-      </w:r>
-    </w:p>
-    <w:p>
-      <w:pPr>
-        <w:pStyle w:val="ListParagraph"/>
-        <w:numPr>
-          <w:ilvl w:val="1"/>
-          <w:numId w:val="7"/>
-        </w:numPr>
-        <w:rPr>
-          <w:rStyle w:val="IntenseEmphasis"/>
-          <w:rFonts w:asciiTheme="majorHAnsi" w:eastAsiaTheme="majorEastAsia" w:hAnsiTheme="majorHAnsi" w:cstheme="majorHAnsi"/>
-          <w:b/>
-          <w:bCs/>
-          <w:i w:val="0"/>
-          <w:iCs w:val="0"/>
-          <w:color w:val="auto"/>
-          <w:sz w:val="28"/>
-          <w:szCs w:val="28"/>
-        </w:rPr>
-      </w:pPr>
-      <w:r>
-        <w:rPr>
-          <w:rStyle w:val="IntenseEmphasis"/>
-          <w:rFonts w:asciiTheme="majorHAnsi" w:hAnsiTheme="majorHAnsi" w:cstheme="majorHAnsi"/>
-          <w:i w:val="0"/>
-          <w:iCs w:val="0"/>
-          <w:color w:val="auto"/>
-        </w:rPr>
-        <w:t>Mostly mouse controls to react to notifications and drag and drop volunteers into a proper position for the roster</w:t>
-      </w:r>
-    </w:p>
-    <w:p>
-      <w:pPr>
-        <w:pStyle w:val="Heading1"/>
-        <w:rPr>
-          <w:rStyle w:val="IntenseEmphasis"/>
-          <w:rFonts w:cstheme="majorHAnsi"/>
-          <w:b/>
-          <w:bCs/>
-          <w:i w:val="0"/>
-          <w:iCs w:val="0"/>
-          <w:color w:val="auto"/>
-          <w:sz w:val="28"/>
-          <w:szCs w:val="28"/>
-        </w:rPr>
-      </w:pPr>
-      <w:r>
-        <w:rPr>
-          <w:rStyle w:val="IntenseEmphasis"/>
-          <w:rFonts w:cstheme="majorHAnsi"/>
-          <w:b/>
-          <w:bCs/>
-          <w:i w:val="0"/>
-          <w:iCs w:val="0"/>
-          <w:color w:val="auto"/>
-          <w:sz w:val="28"/>
-          <w:szCs w:val="28"/>
-        </w:rPr>
-        <w:t>Key Characters</w:t>
+        <w:t xml:space="preserve"> Mouse icon indicating where to click, and volunteers (bodies to be added later) to manage</w:t>
       </w:r>
     </w:p>
     <w:p>
@@ -3238,24 +4457,20 @@
         <w:rPr>
           <w:rStyle w:val="IntenseEmphasis"/>
           <w:rFonts w:asciiTheme="majorHAnsi" w:hAnsiTheme="majorHAnsi" w:cstheme="majorHAnsi"/>
-          <w:b/>
           <w:bCs/>
           <w:i w:val="0"/>
-          <w:iCs w:val="0"/>
-          <w:color w:val="auto"/>
-          <w:sz w:val="28"/>
-          <w:szCs w:val="28"/>
-        </w:rPr>
-      </w:pPr>
-      <w:r>
-        <w:rPr>
-          <w:rStyle w:val="IntenseEmphasis"/>
-          <w:rFonts w:asciiTheme="majorHAnsi" w:hAnsiTheme="majorHAnsi" w:cstheme="majorHAnsi"/>
-          <w:i w:val="0"/>
-          <w:iCs w:val="0"/>
-          <w:color w:val="auto"/>
-        </w:rPr>
-        <w:t>Manager</w:t>
+          <w:color w:val="auto"/>
+        </w:rPr>
+      </w:pPr>
+      <w:r>
+        <w:rPr>
+          <w:rStyle w:val="IntenseEmphasis"/>
+          <w:rFonts w:asciiTheme="majorHAnsi" w:hAnsiTheme="majorHAnsi" w:cstheme="majorHAnsi"/>
+          <w:bCs/>
+          <w:i w:val="0"/>
+          <w:color w:val="auto"/>
+        </w:rPr>
+        <w:t>Office</w:t>
       </w:r>
     </w:p>
     <w:p>
@@ -3268,110 +4483,6 @@
         <w:rPr>
           <w:rStyle w:val="IntenseEmphasis"/>
           <w:rFonts w:asciiTheme="majorHAnsi" w:hAnsiTheme="majorHAnsi" w:cstheme="majorHAnsi"/>
-          <w:i w:val="0"/>
-          <w:iCs w:val="0"/>
-          <w:color w:val="auto"/>
-        </w:rPr>
-      </w:pPr>
-      <w:r>
-        <w:rPr>
-          <w:rStyle w:val="IntenseEmphasis"/>
-          <w:rFonts w:asciiTheme="majorHAnsi" w:hAnsiTheme="majorHAnsi" w:cstheme="majorHAnsi"/>
-          <w:i w:val="0"/>
-          <w:iCs w:val="0"/>
-          <w:color w:val="auto"/>
-        </w:rPr>
-        <w:t>The player, who manages the roster and assigns volunteers the tasks</w:t>
-      </w:r>
-    </w:p>
-    <w:p>
-      <w:pPr>
-        <w:pStyle w:val="ListParagraph"/>
-        <w:numPr>
-          <w:ilvl w:val="0"/>
-          <w:numId w:val="8"/>
-        </w:numPr>
-        <w:rPr>
-          <w:rStyle w:val="IntenseEmphasis"/>
-          <w:rFonts w:asciiTheme="majorHAnsi" w:hAnsiTheme="majorHAnsi" w:cstheme="majorHAnsi"/>
-          <w:i w:val="0"/>
-          <w:iCs w:val="0"/>
-          <w:color w:val="auto"/>
-        </w:rPr>
-      </w:pPr>
-      <w:r>
-        <w:rPr>
-          <w:rStyle w:val="IntenseEmphasis"/>
-          <w:rFonts w:asciiTheme="majorHAnsi" w:hAnsiTheme="majorHAnsi" w:cstheme="majorHAnsi"/>
-          <w:i w:val="0"/>
-          <w:iCs w:val="0"/>
-          <w:color w:val="auto"/>
-        </w:rPr>
-        <w:t>The Volunteers</w:t>
-      </w:r>
-    </w:p>
-    <w:p>
-      <w:pPr>
-        <w:pStyle w:val="ListParagraph"/>
-        <w:numPr>
-          <w:ilvl w:val="1"/>
-          <w:numId w:val="8"/>
-        </w:numPr>
-        <w:rPr>
-          <w:rStyle w:val="IntenseEmphasis"/>
-          <w:rFonts w:asciiTheme="majorHAnsi" w:hAnsiTheme="majorHAnsi" w:cstheme="majorHAnsi"/>
-          <w:i w:val="0"/>
-          <w:iCs w:val="0"/>
-          <w:color w:val="auto"/>
-        </w:rPr>
-      </w:pPr>
-      <w:r>
-        <w:rPr>
-          <w:rStyle w:val="IntenseEmphasis"/>
-          <w:rFonts w:asciiTheme="majorHAnsi" w:hAnsiTheme="majorHAnsi" w:cstheme="majorHAnsi"/>
-          <w:i w:val="0"/>
-          <w:iCs w:val="0"/>
-          <w:color w:val="auto"/>
-        </w:rPr>
-        <w:t>5 Volunteers to manage</w:t>
-      </w:r>
-      <w:r>
-        <w:rPr>
-          <w:rStyle w:val="IntenseEmphasis"/>
-          <w:rFonts w:asciiTheme="majorHAnsi" w:hAnsiTheme="majorHAnsi" w:cstheme="majorHAnsi"/>
-          <w:i w:val="0"/>
-          <w:iCs w:val="0"/>
-          <w:color w:val="auto"/>
-        </w:rPr>
-        <w:t>, each</w:t>
-      </w:r>
-      <w:r>
-        <w:rPr>
-          <w:rStyle w:val="IntenseEmphasis"/>
-          <w:rFonts w:asciiTheme="majorHAnsi" w:hAnsiTheme="majorHAnsi" w:cstheme="majorHAnsi"/>
-          <w:i w:val="0"/>
-          <w:iCs w:val="0"/>
-          <w:color w:val="auto"/>
-        </w:rPr>
-        <w:t xml:space="preserve"> with their own personalities</w:t>
-      </w:r>
-    </w:p>
-    <w:p>
-      <w:pPr>
-        <w:rPr>
-          <w:rStyle w:val="IntenseEmphasis"/>
-          <w:rFonts w:asciiTheme="majorHAnsi" w:hAnsiTheme="majorHAnsi" w:cstheme="majorHAnsi"/>
-          <w:i w:val="0"/>
-          <w:iCs w:val="0"/>
-          <w:color w:val="auto"/>
-        </w:rPr>
-      </w:pPr>
-    </w:p>
-    <w:p>
-      <w:pPr>
-        <w:rPr>
-          <w:rStyle w:val="IntenseEmphasis"/>
-          <w:rFonts w:asciiTheme="majorHAnsi" w:hAnsiTheme="majorHAnsi" w:cstheme="majorHAnsi"/>
           <w:b/>
           <w:i w:val="0"/>
           <w:color w:val="auto"/>
@@ -3383,147 +4494,218 @@
         <w:rPr>
           <w:rStyle w:val="IntenseEmphasis"/>
           <w:rFonts w:asciiTheme="majorHAnsi" w:hAnsiTheme="majorHAnsi" w:cstheme="majorHAnsi"/>
+          <w:bCs/>
+          <w:i w:val="0"/>
+          <w:color w:val="auto"/>
+        </w:rPr>
+        <w:t xml:space="preserve">The are in which the player can decide what to organise, from the roster to the equipment allocation and crew evaluation, review and reports to make an informed </w:t>
+      </w:r>
+      <w:r>
+        <w:rPr>
+          <w:rStyle w:val="IntenseEmphasis"/>
+          <w:rFonts w:asciiTheme="majorHAnsi" w:hAnsiTheme="majorHAnsi" w:cstheme="majorHAnsi"/>
+          <w:bCs/>
+          <w:i w:val="0"/>
+          <w:color w:val="auto"/>
+        </w:rPr>
+        <w:t>decision</w:t>
+      </w:r>
+      <w:r>
+        <w:rPr>
+          <w:rStyle w:val="IntenseEmphasis"/>
+          <w:rFonts w:asciiTheme="majorHAnsi" w:hAnsiTheme="majorHAnsi" w:cstheme="majorHAnsi"/>
+          <w:bCs/>
+          <w:i w:val="0"/>
+          <w:color w:val="auto"/>
+        </w:rPr>
+        <w:t xml:space="preserve"> as to how the volunteers will work</w:t>
+      </w:r>
+      <w:r>
+        <w:rPr>
+          <w:noProof/>
+        </w:rPr>
+        <w:drawing>
+          <wp:inline distT="0" distB="0" distL="0" distR="0" wp14:anchorId="48097408" wp14:editId="02186148">
+            <wp:extent cx="2440204" cy="1371600"/>
+            <wp:effectExtent l="0" t="0" r="0" b="0"/>
+            <wp:docPr id="26" name="Picture 26"/>
+            <wp:cNvGraphicFramePr>
+              <a:graphicFrameLocks xmlns:a="http://schemas.openxmlformats.org/drawingml/2006/main" noChangeAspect="1"/>
+            </wp:cNvGraphicFramePr>
+            <a:graphic xmlns:a="http://schemas.openxmlformats.org/drawingml/2006/main">
+              <a:graphicData uri="http://schemas.openxmlformats.org/drawingml/2006/picture">
+                <pic:pic xmlns:pic="http://schemas.openxmlformats.org/drawingml/2006/picture">
+                  <pic:nvPicPr>
+                    <pic:cNvPr id="0" name="Picture 3"/>
+                    <pic:cNvPicPr>
+                      <a:picLocks noChangeAspect="1" noChangeArrowheads="1"/>
+                    </pic:cNvPicPr>
+                  </pic:nvPicPr>
+                  <pic:blipFill>
+                    <a:blip r:embed="rId14" cstate="print">
+                      <a:extLst>
+                        <a:ext uri="{28A0092B-C50C-407E-A947-70E740481C1C}">
+                          <a14:useLocalDpi xmlns:a14="http://schemas.microsoft.com/office/drawing/2010/main" val="0"/>
+                        </a:ext>
+                      </a:extLst>
+                    </a:blip>
+                    <a:srcRect/>
+                    <a:stretch>
+                      <a:fillRect/>
+                    </a:stretch>
+                  </pic:blipFill>
+                  <pic:spPr bwMode="auto">
+                    <a:xfrm flipH="1">
+                      <a:off x="0" y="0"/>
+                      <a:ext cx="2445824" cy="1374759"/>
+                    </a:xfrm>
+                    <a:prstGeom prst="rect">
+                      <a:avLst/>
+                    </a:prstGeom>
+                    <a:noFill/>
+                    <a:ln>
+                      <a:noFill/>
+                    </a:ln>
+                  </pic:spPr>
+                </pic:pic>
+              </a:graphicData>
+            </a:graphic>
+          </wp:inline>
+        </w:drawing>
+      </w:r>
+      <w:r>
+        <w:rPr>
+          <w:rStyle w:val="IntenseEmphasis"/>
+          <w:rFonts w:asciiTheme="majorHAnsi" w:hAnsiTheme="majorHAnsi" w:cstheme="majorHAnsi"/>
+          <w:bCs/>
+          <w:i w:val="0"/>
+          <w:color w:val="auto"/>
+        </w:rPr>
+        <w:t xml:space="preserve"> </w:t>
+      </w:r>
+      <w:r>
+        <w:rPr>
+          <w:rStyle w:val="IntenseEmphasis"/>
+          <w:rFonts w:asciiTheme="majorHAnsi" w:hAnsiTheme="majorHAnsi" w:cstheme="majorHAnsi"/>
+          <w:bCs/>
+          <w:i w:val="0"/>
+          <w:noProof/>
+          <w:color w:val="auto"/>
+        </w:rPr>
+        <w:drawing>
+          <wp:inline distT="0" distB="0" distL="0" distR="0" wp14:anchorId="3B7E5292" wp14:editId="6E663CE2">
+            <wp:extent cx="1827449" cy="1371600"/>
+            <wp:effectExtent l="0" t="0" r="1905" b="0"/>
+            <wp:docPr id="29" name="Picture 29"/>
+            <wp:cNvGraphicFramePr>
+              <a:graphicFrameLocks xmlns:a="http://schemas.openxmlformats.org/drawingml/2006/main" noChangeAspect="1"/>
+            </wp:cNvGraphicFramePr>
+            <a:graphic xmlns:a="http://schemas.openxmlformats.org/drawingml/2006/main">
+              <a:graphicData uri="http://schemas.openxmlformats.org/drawingml/2006/picture">
+                <pic:pic xmlns:pic="http://schemas.openxmlformats.org/drawingml/2006/picture">
+                  <pic:nvPicPr>
+                    <pic:cNvPr id="0" name="Picture 6"/>
+                    <pic:cNvPicPr>
+                      <a:picLocks noChangeAspect="1" noChangeArrowheads="1"/>
+                    </pic:cNvPicPr>
+                  </pic:nvPicPr>
+                  <pic:blipFill>
+                    <a:blip r:embed="rId15" cstate="print">
+                      <a:extLst>
+                        <a:ext uri="{28A0092B-C50C-407E-A947-70E740481C1C}">
+                          <a14:useLocalDpi xmlns:a14="http://schemas.microsoft.com/office/drawing/2010/main" val="0"/>
+                        </a:ext>
+                      </a:extLst>
+                    </a:blip>
+                    <a:srcRect/>
+                    <a:stretch>
+                      <a:fillRect/>
+                    </a:stretch>
+                  </pic:blipFill>
+                  <pic:spPr bwMode="auto">
+                    <a:xfrm>
+                      <a:off x="0" y="0"/>
+                      <a:ext cx="1857368" cy="1394056"/>
+                    </a:xfrm>
+                    <a:prstGeom prst="rect">
+                      <a:avLst/>
+                    </a:prstGeom>
+                    <a:noFill/>
+                    <a:ln>
+                      <a:noFill/>
+                    </a:ln>
+                  </pic:spPr>
+                </pic:pic>
+              </a:graphicData>
+            </a:graphic>
+          </wp:inline>
+        </w:drawing>
+      </w:r>
+      <w:r>
+        <w:rPr>
+          <w:noProof/>
+        </w:rPr>
+        <w:drawing>
+          <wp:inline distT="0" distB="0" distL="0" distR="0" wp14:anchorId="59BCE8E2" wp14:editId="3F3EFB4C">
+            <wp:extent cx="2057400" cy="1371600"/>
+            <wp:effectExtent l="0" t="0" r="0" b="0"/>
+            <wp:docPr id="28" name="Picture 28"/>
+            <wp:cNvGraphicFramePr>
+              <a:graphicFrameLocks xmlns:a="http://schemas.openxmlformats.org/drawingml/2006/main" noChangeAspect="1"/>
+            </wp:cNvGraphicFramePr>
+            <a:graphic xmlns:a="http://schemas.openxmlformats.org/drawingml/2006/main">
+              <a:graphicData uri="http://schemas.openxmlformats.org/drawingml/2006/picture">
+                <pic:pic xmlns:pic="http://schemas.openxmlformats.org/drawingml/2006/picture">
+                  <pic:nvPicPr>
+                    <pic:cNvPr id="0" name="Picture 5"/>
+                    <pic:cNvPicPr>
+                      <a:picLocks noChangeAspect="1" noChangeArrowheads="1"/>
+                    </pic:cNvPicPr>
+                  </pic:nvPicPr>
+                  <pic:blipFill>
+                    <a:blip r:embed="rId16" cstate="print">
+                      <a:extLst>
+                        <a:ext uri="{28A0092B-C50C-407E-A947-70E740481C1C}">
+                          <a14:useLocalDpi xmlns:a14="http://schemas.microsoft.com/office/drawing/2010/main" val="0"/>
+                        </a:ext>
+                      </a:extLst>
+                    </a:blip>
+                    <a:srcRect/>
+                    <a:stretch>
+                      <a:fillRect/>
+                    </a:stretch>
+                  </pic:blipFill>
+                  <pic:spPr bwMode="auto">
+                    <a:xfrm>
+                      <a:off x="0" y="0"/>
+                      <a:ext cx="2061360" cy="1374240"/>
+                    </a:xfrm>
+                    <a:prstGeom prst="rect">
+                      <a:avLst/>
+                    </a:prstGeom>
+                    <a:noFill/>
+                    <a:ln>
+                      <a:noFill/>
+                    </a:ln>
+                  </pic:spPr>
+                </pic:pic>
+              </a:graphicData>
+            </a:graphic>
+          </wp:inline>
+        </w:drawing>
+      </w:r>
+      <w:r>
+        <w:rPr>
+          <w:rStyle w:val="IntenseEmphasis"/>
+          <w:rFonts w:asciiTheme="majorHAnsi" w:hAnsiTheme="majorHAnsi" w:cstheme="majorHAnsi"/>
           <w:b/>
           <w:i w:val="0"/>
           <w:color w:val="auto"/>
           <w:sz w:val="28"/>
           <w:szCs w:val="28"/>
         </w:rPr>
-        <w:t>Player Progression</w:t>
-      </w:r>
-    </w:p>
-    <w:p>
-      <w:pPr>
-        <w:pStyle w:val="ListParagraph"/>
-        <w:numPr>
-          <w:ilvl w:val="0"/>
-          <w:numId w:val="7"/>
-        </w:numPr>
-        <w:rPr>
-          <w:rStyle w:val="IntenseEmphasis"/>
-          <w:rFonts w:asciiTheme="majorHAnsi" w:hAnsiTheme="majorHAnsi" w:cstheme="majorHAnsi"/>
-          <w:bCs/>
-          <w:i w:val="0"/>
-          <w:color w:val="auto"/>
-        </w:rPr>
-      </w:pPr>
-      <w:r>
-        <w:rPr>
-          <w:rStyle w:val="IntenseEmphasis"/>
-          <w:rFonts w:asciiTheme="majorHAnsi" w:hAnsiTheme="majorHAnsi" w:cstheme="majorHAnsi"/>
-          <w:bCs/>
-          <w:i w:val="0"/>
-          <w:color w:val="auto"/>
-        </w:rPr>
-        <w:t xml:space="preserve">At the passing of each day/week, a report comes up with reviews of the </w:t>
-      </w:r>
-      <w:r>
-        <w:rPr>
-          <w:rStyle w:val="IntenseEmphasis"/>
-          <w:rFonts w:asciiTheme="majorHAnsi" w:hAnsiTheme="majorHAnsi" w:cstheme="majorHAnsi"/>
-          <w:bCs/>
-          <w:i w:val="0"/>
-          <w:color w:val="auto"/>
-        </w:rPr>
-        <w:t>volunteer’s</w:t>
-      </w:r>
-      <w:r>
-        <w:rPr>
-          <w:rStyle w:val="IntenseEmphasis"/>
-          <w:rFonts w:asciiTheme="majorHAnsi" w:hAnsiTheme="majorHAnsi" w:cstheme="majorHAnsi"/>
-          <w:bCs/>
-          <w:i w:val="0"/>
-          <w:color w:val="auto"/>
-        </w:rPr>
-        <w:t xml:space="preserve"> moral</w:t>
-      </w:r>
-      <w:r>
-        <w:rPr>
-          <w:rStyle w:val="IntenseEmphasis"/>
-          <w:rFonts w:asciiTheme="majorHAnsi" w:hAnsiTheme="majorHAnsi" w:cstheme="majorHAnsi"/>
-          <w:bCs/>
-          <w:i w:val="0"/>
-          <w:color w:val="auto"/>
-        </w:rPr>
-        <w:t>e.</w:t>
-      </w:r>
-    </w:p>
-    <w:p>
-      <w:pPr>
-        <w:pStyle w:val="ListParagraph"/>
-        <w:numPr>
-          <w:ilvl w:val="0"/>
-          <w:numId w:val="7"/>
-        </w:numPr>
-        <w:rPr>
-          <w:rStyle w:val="IntenseEmphasis"/>
-          <w:rFonts w:asciiTheme="majorHAnsi" w:hAnsiTheme="majorHAnsi" w:cstheme="majorHAnsi"/>
-          <w:bCs/>
-          <w:i w:val="0"/>
-          <w:color w:val="auto"/>
-        </w:rPr>
-      </w:pPr>
-      <w:r>
-        <w:rPr>
-          <w:rStyle w:val="IntenseEmphasis"/>
-          <w:rFonts w:asciiTheme="majorHAnsi" w:hAnsiTheme="majorHAnsi" w:cstheme="majorHAnsi"/>
-          <w:bCs/>
-          <w:i w:val="0"/>
-          <w:color w:val="auto"/>
-        </w:rPr>
-        <w:t>T</w:t>
-      </w:r>
-      <w:r>
-        <w:rPr>
-          <w:rStyle w:val="IntenseEmphasis"/>
-          <w:rFonts w:asciiTheme="majorHAnsi" w:hAnsiTheme="majorHAnsi" w:cstheme="majorHAnsi"/>
-          <w:bCs/>
-          <w:i w:val="0"/>
-          <w:color w:val="auto"/>
-        </w:rPr>
-        <w:t>he</w:t>
-      </w:r>
-      <w:r>
-        <w:rPr>
-          <w:rStyle w:val="IntenseEmphasis"/>
-          <w:rFonts w:asciiTheme="majorHAnsi" w:hAnsiTheme="majorHAnsi" w:cstheme="majorHAnsi"/>
-          <w:bCs/>
-          <w:i w:val="0"/>
-          <w:color w:val="auto"/>
-        </w:rPr>
-        <w:t>re are</w:t>
-      </w:r>
-      <w:r>
-        <w:rPr>
-          <w:rStyle w:val="IntenseEmphasis"/>
-          <w:rFonts w:asciiTheme="majorHAnsi" w:hAnsiTheme="majorHAnsi" w:cstheme="majorHAnsi"/>
-          <w:bCs/>
-          <w:i w:val="0"/>
-          <w:color w:val="auto"/>
-        </w:rPr>
-        <w:t xml:space="preserve"> news of any incidents and reflect how positively or negatively dealt with depending on players choice</w:t>
-      </w:r>
-      <w:r>
-        <w:rPr>
-          <w:rStyle w:val="IntenseEmphasis"/>
-          <w:rFonts w:asciiTheme="majorHAnsi" w:hAnsiTheme="majorHAnsi" w:cstheme="majorHAnsi"/>
-          <w:bCs/>
-          <w:i w:val="0"/>
-          <w:color w:val="auto"/>
-        </w:rPr>
-        <w:t>s</w:t>
-      </w:r>
-    </w:p>
-    <w:p>
-      <w:pPr>
-        <w:rPr>
-          <w:rStyle w:val="IntenseEmphasis"/>
-          <w:rFonts w:asciiTheme="majorHAnsi" w:hAnsiTheme="majorHAnsi" w:cstheme="majorHAnsi"/>
-          <w:bCs/>
-          <w:i w:val="0"/>
-          <w:color w:val="auto"/>
-        </w:rPr>
-      </w:pPr>
+        <w:br w:type="page"/>
+      </w:r>
     </w:p>
     <w:p>
       <w:pPr>
@@ -3547,213 +4729,7 @@
           <w:sz w:val="28"/>
           <w:szCs w:val="28"/>
         </w:rPr>
-        <w:br w:type="page"/>
-      </w:r>
-    </w:p>
-    <w:p>
-      <w:pPr>
-        <w:rPr>
-          <w:rStyle w:val="IntenseEmphasis"/>
-          <w:rFonts w:asciiTheme="majorHAnsi" w:hAnsiTheme="majorHAnsi" w:cstheme="majorHAnsi"/>
-          <w:b/>
-          <w:i w:val="0"/>
-          <w:color w:val="auto"/>
-          <w:sz w:val="28"/>
-          <w:szCs w:val="28"/>
-        </w:rPr>
-      </w:pPr>
-      <w:r>
-        <w:rPr>
-          <w:rStyle w:val="IntenseEmphasis"/>
-          <w:rFonts w:asciiTheme="majorHAnsi" w:hAnsiTheme="majorHAnsi" w:cstheme="majorHAnsi"/>
-          <w:b/>
-          <w:i w:val="0"/>
-          <w:color w:val="auto"/>
-          <w:sz w:val="28"/>
-          <w:szCs w:val="28"/>
-        </w:rPr>
         <w:lastRenderedPageBreak/>
-        <w:t>Level Design</w:t>
-      </w:r>
-    </w:p>
-    <w:p>
-      <w:pPr>
-        <w:rPr>
-          <w:rStyle w:val="IntenseEmphasis"/>
-          <w:rFonts w:asciiTheme="majorHAnsi" w:hAnsiTheme="majorHAnsi" w:cstheme="majorHAnsi"/>
-          <w:bCs/>
-          <w:i w:val="0"/>
-          <w:color w:val="auto"/>
-        </w:rPr>
-      </w:pPr>
-      <w:r>
-        <w:rPr>
-          <w:rStyle w:val="IntenseEmphasis"/>
-          <w:rFonts w:asciiTheme="majorHAnsi" w:hAnsiTheme="majorHAnsi" w:cstheme="majorHAnsi"/>
-          <w:bCs/>
-          <w:i w:val="0"/>
-          <w:color w:val="auto"/>
-        </w:rPr>
-        <w:t>Simple Environment of a shot of the beach, a shot of an office and an image of a roster</w:t>
-      </w:r>
-    </w:p>
-    <w:p>
-      <w:pPr>
-        <w:pStyle w:val="ListParagraph"/>
-        <w:numPr>
-          <w:ilvl w:val="0"/>
-          <w:numId w:val="8"/>
-        </w:numPr>
-        <w:rPr>
-          <w:rStyle w:val="IntenseEmphasis"/>
-          <w:rFonts w:asciiTheme="majorHAnsi" w:hAnsiTheme="majorHAnsi" w:cstheme="majorHAnsi"/>
-          <w:bCs/>
-          <w:i w:val="0"/>
-          <w:color w:val="auto"/>
-        </w:rPr>
-      </w:pPr>
-      <w:r>
-        <w:rPr>
-          <w:rStyle w:val="IntenseEmphasis"/>
-          <w:rFonts w:asciiTheme="majorHAnsi" w:hAnsiTheme="majorHAnsi" w:cstheme="majorHAnsi"/>
-          <w:bCs/>
-          <w:i w:val="0"/>
-          <w:color w:val="auto"/>
-        </w:rPr>
-        <w:t>Bondi Beach</w:t>
-      </w:r>
-    </w:p>
-    <w:p>
-      <w:pPr>
-        <w:pStyle w:val="ListParagraph"/>
-        <w:numPr>
-          <w:ilvl w:val="1"/>
-          <w:numId w:val="8"/>
-        </w:numPr>
-        <w:rPr>
-          <w:rStyle w:val="IntenseEmphasis"/>
-          <w:rFonts w:asciiTheme="majorHAnsi" w:hAnsiTheme="majorHAnsi" w:cstheme="majorHAnsi"/>
-          <w:bCs/>
-          <w:i w:val="0"/>
-          <w:color w:val="auto"/>
-        </w:rPr>
-      </w:pPr>
-      <w:r>
-        <w:rPr>
-          <w:rStyle w:val="IntenseEmphasis"/>
-          <w:rFonts w:asciiTheme="majorHAnsi" w:hAnsiTheme="majorHAnsi" w:cstheme="majorHAnsi"/>
-          <w:bCs/>
-          <w:i w:val="0"/>
-          <w:color w:val="auto"/>
-        </w:rPr>
-        <w:t>The level is a shot of Bondi Beach in which the volunteers act and react to what happens there</w:t>
-      </w:r>
-    </w:p>
-    <w:p>
-      <w:pPr>
-        <w:pStyle w:val="ListParagraph"/>
-        <w:numPr>
-          <w:ilvl w:val="0"/>
-          <w:numId w:val="8"/>
-        </w:numPr>
-        <w:rPr>
-          <w:rStyle w:val="IntenseEmphasis"/>
-          <w:rFonts w:asciiTheme="majorHAnsi" w:hAnsiTheme="majorHAnsi" w:cstheme="majorHAnsi"/>
-          <w:bCs/>
-          <w:i w:val="0"/>
-          <w:color w:val="auto"/>
-        </w:rPr>
-      </w:pPr>
-      <w:r>
-        <w:rPr>
-          <w:rStyle w:val="IntenseEmphasis"/>
-          <w:rFonts w:asciiTheme="majorHAnsi" w:hAnsiTheme="majorHAnsi" w:cstheme="majorHAnsi"/>
-          <w:bCs/>
-          <w:i w:val="0"/>
-          <w:color w:val="auto"/>
-        </w:rPr>
-        <w:t>Office</w:t>
-      </w:r>
-    </w:p>
-    <w:p>
-      <w:pPr>
-        <w:pStyle w:val="ListParagraph"/>
-        <w:numPr>
-          <w:ilvl w:val="1"/>
-          <w:numId w:val="8"/>
-        </w:numPr>
-        <w:rPr>
-          <w:rStyle w:val="IntenseEmphasis"/>
-          <w:rFonts w:asciiTheme="majorHAnsi" w:hAnsiTheme="majorHAnsi" w:cstheme="majorHAnsi"/>
-          <w:bCs/>
-          <w:i w:val="0"/>
-          <w:color w:val="auto"/>
-        </w:rPr>
-      </w:pPr>
-      <w:r>
-        <w:rPr>
-          <w:rStyle w:val="IntenseEmphasis"/>
-          <w:rFonts w:asciiTheme="majorHAnsi" w:hAnsiTheme="majorHAnsi" w:cstheme="majorHAnsi"/>
-          <w:bCs/>
-          <w:i w:val="0"/>
-          <w:color w:val="auto"/>
-        </w:rPr>
-        <w:t xml:space="preserve">The are in which the player can decide what to organise, from the roster to the equipment allocation and crew evaluation, review and reports to make an informed </w:t>
-      </w:r>
-      <w:r>
-        <w:rPr>
-          <w:rStyle w:val="IntenseEmphasis"/>
-          <w:rFonts w:asciiTheme="majorHAnsi" w:hAnsiTheme="majorHAnsi" w:cstheme="majorHAnsi"/>
-          <w:bCs/>
-          <w:i w:val="0"/>
-          <w:color w:val="auto"/>
-        </w:rPr>
-        <w:t>decision</w:t>
-      </w:r>
-      <w:r>
-        <w:rPr>
-          <w:rStyle w:val="IntenseEmphasis"/>
-          <w:rFonts w:asciiTheme="majorHAnsi" w:hAnsiTheme="majorHAnsi" w:cstheme="majorHAnsi"/>
-          <w:bCs/>
-          <w:i w:val="0"/>
-          <w:color w:val="auto"/>
-        </w:rPr>
-        <w:t xml:space="preserve"> as to how the volunteers will work</w:t>
-      </w:r>
-    </w:p>
-    <w:p>
-      <w:pPr>
-        <w:rPr>
-          <w:rStyle w:val="IntenseEmphasis"/>
-          <w:rFonts w:asciiTheme="majorHAnsi" w:hAnsiTheme="majorHAnsi" w:cstheme="majorHAnsi"/>
-          <w:bCs/>
-          <w:i w:val="0"/>
-          <w:color w:val="auto"/>
-        </w:rPr>
-      </w:pPr>
-    </w:p>
-    <w:p>
-      <w:pPr>
-        <w:rPr>
-          <w:rStyle w:val="IntenseEmphasis"/>
-          <w:rFonts w:asciiTheme="majorHAnsi" w:hAnsiTheme="majorHAnsi" w:cstheme="majorHAnsi"/>
-          <w:b/>
-          <w:i w:val="0"/>
-          <w:color w:val="auto"/>
-          <w:sz w:val="28"/>
-          <w:szCs w:val="28"/>
-        </w:rPr>
-      </w:pPr>
-      <w:r>
-        <w:rPr>
-          <w:rStyle w:val="IntenseEmphasis"/>
-          <w:rFonts w:asciiTheme="majorHAnsi" w:hAnsiTheme="majorHAnsi" w:cstheme="majorHAnsi"/>
-          <w:b/>
-          <w:i w:val="0"/>
-          <w:color w:val="auto"/>
-          <w:sz w:val="28"/>
-          <w:szCs w:val="28"/>
-        </w:rPr>
         <w:t>Themes and Story</w:t>
       </w:r>
     </w:p>
@@ -3775,6 +4751,34 @@
         </w:rPr>
         <w:t>.</w:t>
       </w:r>
+    </w:p>
+    <w:p>
+      <w:pPr>
+        <w:rPr>
+          <w:rFonts w:asciiTheme="majorHAnsi" w:hAnsiTheme="majorHAnsi" w:cstheme="majorHAnsi"/>
+        </w:rPr>
+      </w:pPr>
+      <w:r>
+        <w:rPr>
+          <w:rFonts w:asciiTheme="majorHAnsi" w:hAnsiTheme="majorHAnsi" w:cstheme="majorHAnsi"/>
+        </w:rPr>
+        <w:t>As the days progress you take care of your volunteers and make sure the rotations based on the days roster are well balanced and that the proper crew are on duty and the ones that are resting are taking some time off, be ready for anything, a bad day can mean life and death for the tourists and visitors of Bondi Beach and ultimately you being fired.</w:t>
+      </w:r>
+    </w:p>
+    <w:p>
+      <w:pPr>
+        <w:rPr>
+          <w:rFonts w:asciiTheme="majorHAnsi" w:hAnsiTheme="majorHAnsi" w:cstheme="majorHAnsi"/>
+        </w:rPr>
+      </w:pPr>
+      <w:r>
+        <w:rPr>
+          <w:rFonts w:asciiTheme="majorHAnsi" w:hAnsiTheme="majorHAnsi" w:cstheme="majorHAnsi"/>
+        </w:rPr>
+        <w:t>If you manage through a year and if the people rejoice at how well you have handled, you should now be running the safest and happiest Beach in Australia, dare say… the world.</w:t>
+      </w:r>
+      <w:bookmarkStart w:id="9" w:name="_GoBack"/>
+      <w:bookmarkEnd w:id="9"/>
     </w:p>
     <w:p>
       <w:pPr>
@@ -3835,6 +4839,60 @@
     </w:p>
     <w:p>
       <w:pPr>
+        <w:pStyle w:val="ListParagraph"/>
+        <w:numPr>
+          <w:ilvl w:val="0"/>
+          <w:numId w:val="20"/>
+        </w:numPr>
+        <w:rPr>
+          <w:rFonts w:asciiTheme="majorHAnsi" w:hAnsiTheme="majorHAnsi" w:cstheme="majorHAnsi"/>
+        </w:rPr>
+      </w:pPr>
+      <w:r>
+        <w:rPr>
+          <w:rFonts w:asciiTheme="majorHAnsi" w:hAnsiTheme="majorHAnsi" w:cstheme="majorHAnsi"/>
+        </w:rPr>
+        <w:t>Manager the health of your volunteers by rotating through the roster</w:t>
+      </w:r>
+    </w:p>
+    <w:p>
+      <w:pPr>
+        <w:pStyle w:val="ListParagraph"/>
+        <w:numPr>
+          <w:ilvl w:val="0"/>
+          <w:numId w:val="20"/>
+        </w:numPr>
+        <w:rPr>
+          <w:rFonts w:asciiTheme="majorHAnsi" w:hAnsiTheme="majorHAnsi" w:cstheme="majorHAnsi"/>
+        </w:rPr>
+      </w:pPr>
+      <w:r>
+        <w:rPr>
+          <w:rFonts w:asciiTheme="majorHAnsi" w:hAnsiTheme="majorHAnsi" w:cstheme="majorHAnsi"/>
+        </w:rPr>
+        <w:t>Create a safe environment for everyone to raise your reputation to earn promotions and bonuses</w:t>
+      </w:r>
+    </w:p>
+    <w:p>
+      <w:pPr>
+        <w:pStyle w:val="ListParagraph"/>
+        <w:numPr>
+          <w:ilvl w:val="0"/>
+          <w:numId w:val="20"/>
+        </w:numPr>
+        <w:rPr>
+          <w:rFonts w:asciiTheme="majorHAnsi" w:hAnsiTheme="majorHAnsi" w:cstheme="majorHAnsi"/>
+        </w:rPr>
+      </w:pPr>
+      <w:r>
+        <w:rPr>
+          <w:rFonts w:asciiTheme="majorHAnsi" w:hAnsiTheme="majorHAnsi" w:cstheme="majorHAnsi"/>
+        </w:rPr>
+        <w:t>Learn more about the strength and weaknesses of your volunteers as they perform tasks and deal with stressful situations</w:t>
+      </w:r>
+    </w:p>
+    <w:p>
+      <w:pPr>
         <w:rPr>
           <w:rFonts w:asciiTheme="majorHAnsi" w:hAnsiTheme="majorHAnsi" w:cstheme="majorHAnsi"/>
         </w:rPr>
@@ -3858,6 +4916,28 @@
           <w:sz w:val="28"/>
           <w:szCs w:val="28"/>
         </w:rPr>
+        <w:br w:type="page"/>
+      </w:r>
+    </w:p>
+    <w:p>
+      <w:pPr>
+        <w:rPr>
+          <w:rFonts w:asciiTheme="majorHAnsi" w:hAnsiTheme="majorHAnsi" w:cstheme="majorHAnsi"/>
+          <w:b/>
+          <w:bCs/>
+          <w:sz w:val="28"/>
+          <w:szCs w:val="28"/>
+        </w:rPr>
+      </w:pPr>
+      <w:r>
+        <w:rPr>
+          <w:rFonts w:asciiTheme="majorHAnsi" w:hAnsiTheme="majorHAnsi" w:cstheme="majorHAnsi"/>
+          <w:b/>
+          <w:bCs/>
+          <w:sz w:val="28"/>
+          <w:szCs w:val="28"/>
+        </w:rPr>
+        <w:lastRenderedPageBreak/>
         <w:t>Art Style and Aesthetic</w:t>
       </w:r>
     </w:p>
@@ -3908,7 +4988,7 @@
                     </pic:cNvPicPr>
                   </pic:nvPicPr>
                   <pic:blipFill>
-                    <a:blip r:embed="rId13" cstate="print">
+                    <a:blip r:embed="rId17" cstate="print">
                       <a:extLst>
                         <a:ext uri="{28A0092B-C50C-407E-A947-70E740481C1C}">
                           <a14:useLocalDpi xmlns:a14="http://schemas.microsoft.com/office/drawing/2010/main" val="0"/>
@@ -3962,7 +5042,7 @@
                     </pic:cNvPicPr>
                   </pic:nvPicPr>
                   <pic:blipFill>
-                    <a:blip r:embed="rId14" cstate="print">
+                    <a:blip r:embed="rId18" cstate="print">
                       <a:extLst>
                         <a:ext uri="{28A0092B-C50C-407E-A947-70E740481C1C}">
                           <a14:useLocalDpi xmlns:a14="http://schemas.microsoft.com/office/drawing/2010/main" val="0"/>
@@ -4016,7 +5096,7 @@
                     </pic:cNvPicPr>
                   </pic:nvPicPr>
                   <pic:blipFill>
-                    <a:blip r:embed="rId15" cstate="print">
+                    <a:blip r:embed="rId19" cstate="print">
                       <a:extLst>
                         <a:ext uri="{28A0092B-C50C-407E-A947-70E740481C1C}">
                           <a14:useLocalDpi xmlns:a14="http://schemas.microsoft.com/office/drawing/2010/main" val="0"/>
@@ -4070,7 +5150,7 @@
                     </pic:cNvPicPr>
                   </pic:nvPicPr>
                   <pic:blipFill>
-                    <a:blip r:embed="rId16" cstate="print">
+                    <a:blip r:embed="rId20" cstate="print">
                       <a:extLst>
                         <a:ext uri="{28A0092B-C50C-407E-A947-70E740481C1C}">
                           <a14:useLocalDpi xmlns:a14="http://schemas.microsoft.com/office/drawing/2010/main" val="0"/>
@@ -4124,7 +5204,7 @@
                     </pic:cNvPicPr>
                   </pic:nvPicPr>
                   <pic:blipFill>
-                    <a:blip r:embed="rId17" cstate="print">
+                    <a:blip r:embed="rId21" cstate="print">
                       <a:extLst>
                         <a:ext uri="{28A0092B-C50C-407E-A947-70E740481C1C}">
                           <a14:useLocalDpi xmlns:a14="http://schemas.microsoft.com/office/drawing/2010/main" val="0"/>
@@ -4203,7 +5283,7 @@
                     </pic:cNvPicPr>
                   </pic:nvPicPr>
                   <pic:blipFill>
-                    <a:blip r:embed="rId18" cstate="print">
+                    <a:blip r:embed="rId22" cstate="print">
                       <a:extLst>
                         <a:ext uri="{28A0092B-C50C-407E-A947-70E740481C1C}">
                           <a14:useLocalDpi xmlns:a14="http://schemas.microsoft.com/office/drawing/2010/main" val="0"/>
@@ -4256,7 +5336,7 @@
                     </pic:cNvPicPr>
                   </pic:nvPicPr>
                   <pic:blipFill>
-                    <a:blip r:embed="rId19" cstate="print">
+                    <a:blip r:embed="rId23" cstate="print">
                       <a:extLst>
                         <a:ext uri="{28A0092B-C50C-407E-A947-70E740481C1C}">
                           <a14:useLocalDpi xmlns:a14="http://schemas.microsoft.com/office/drawing/2010/main" val="0"/>
@@ -4310,7 +5390,7 @@
                     </pic:cNvPicPr>
                   </pic:nvPicPr>
                   <pic:blipFill>
-                    <a:blip r:embed="rId20" cstate="print">
+                    <a:blip r:embed="rId24" cstate="print">
                       <a:extLst>
                         <a:ext uri="{28A0092B-C50C-407E-A947-70E740481C1C}">
                           <a14:useLocalDpi xmlns:a14="http://schemas.microsoft.com/office/drawing/2010/main" val="0"/>
@@ -4370,7 +5450,6 @@
         <w:rPr>
           <w:noProof/>
         </w:rPr>
-        <w:lastRenderedPageBreak/>
         <w:drawing>
           <wp:inline distT="0" distB="0" distL="0" distR="0" wp14:anchorId="658367E6" wp14:editId="45EEDDA3">
             <wp:extent cx="3162300" cy="1431985"/>
@@ -4389,7 +5468,7 @@
                     </pic:cNvPicPr>
                   </pic:nvPicPr>
                   <pic:blipFill>
-                    <a:blip r:embed="rId21" cstate="print">
+                    <a:blip r:embed="rId25" cstate="print">
                       <a:extLst>
                         <a:ext uri="{28A0092B-C50C-407E-A947-70E740481C1C}">
                           <a14:useLocalDpi xmlns:a14="http://schemas.microsoft.com/office/drawing/2010/main" val="0"/>
@@ -4442,7 +5521,7 @@
                     </pic:cNvPicPr>
                   </pic:nvPicPr>
                   <pic:blipFill>
-                    <a:blip r:embed="rId22">
+                    <a:blip r:embed="rId26">
                       <a:extLst>
                         <a:ext uri="{28A0092B-C50C-407E-A947-70E740481C1C}">
                           <a14:useLocalDpi xmlns:a14="http://schemas.microsoft.com/office/drawing/2010/main" val="0"/>
@@ -4528,7 +5607,7 @@
                     </pic:cNvPicPr>
                   </pic:nvPicPr>
                   <pic:blipFill>
-                    <a:blip r:embed="rId23" cstate="print">
+                    <a:blip r:embed="rId27" cstate="print">
                       <a:extLst>
                         <a:ext uri="{28A0092B-C50C-407E-A947-70E740481C1C}">
                           <a14:useLocalDpi xmlns:a14="http://schemas.microsoft.com/office/drawing/2010/main" val="0"/>
@@ -4582,7 +5661,7 @@
                     </pic:cNvPicPr>
                   </pic:nvPicPr>
                   <pic:blipFill>
-                    <a:blip r:embed="rId24" cstate="print">
+                    <a:blip r:embed="rId28" cstate="print">
                       <a:extLst>
                         <a:ext uri="{28A0092B-C50C-407E-A947-70E740481C1C}">
                           <a14:useLocalDpi xmlns:a14="http://schemas.microsoft.com/office/drawing/2010/main" val="0"/>
@@ -4647,6 +5726,28 @@
           <w:sz w:val="28"/>
           <w:szCs w:val="28"/>
         </w:rPr>
+        <w:br w:type="page"/>
+      </w:r>
+    </w:p>
+    <w:p>
+      <w:pPr>
+        <w:rPr>
+          <w:rFonts w:asciiTheme="majorHAnsi" w:hAnsiTheme="majorHAnsi" w:cstheme="majorHAnsi"/>
+          <w:b/>
+          <w:bCs/>
+          <w:sz w:val="28"/>
+          <w:szCs w:val="28"/>
+        </w:rPr>
+      </w:pPr>
+      <w:r>
+        <w:rPr>
+          <w:rFonts w:asciiTheme="majorHAnsi" w:hAnsiTheme="majorHAnsi" w:cstheme="majorHAnsi"/>
+          <w:b/>
+          <w:bCs/>
+          <w:sz w:val="28"/>
+          <w:szCs w:val="28"/>
+        </w:rPr>
+        <w:lastRenderedPageBreak/>
         <w:t>Sound</w:t>
       </w:r>
     </w:p>
@@ -4978,8 +6079,8 @@
       </w:pPr>
     </w:p>
     <w:sectPr>
-      <w:headerReference w:type="default" r:id="rId25"/>
-      <w:footerReference w:type="default" r:id="rId26"/>
+      <w:headerReference w:type="default" r:id="rId29"/>
+      <w:footerReference w:type="default" r:id="rId30"/>
       <w:pgSz w:w="11906" w:h="16838"/>
       <w:pgMar w:top="1440" w:right="1440" w:bottom="1440" w:left="1440" w:header="708" w:footer="708" w:gutter="0"/>
       <w:cols w:space="708"/>
@@ -4990,7 +6091,7 @@
 </file>
 
 <file path=word/endnotes.xml><?xml version="1.0" encoding="utf-8"?>
-<w:endnotes xmlns:wpc="http://schemas.microsoft.com/office/word/2010/wordprocessingCanvas" xmlns:cx="http://schemas.microsoft.com/office/drawing/2014/chartex" xmlns:cx1="http://schemas.microsoft.com/office/drawing/2015/9/8/chartex" xmlns:cx2="http://schemas.microsoft.com/office/drawing/2015/10/21/chartex" xmlns:cx3="http://schemas.microsoft.com/office/drawing/2016/5/9/chartex" xmlns:cx4="http://schemas.microsoft.com/office/drawing/2016/5/10/chartex" xmlns:cx5="http://schemas.microsoft.com/office/drawing/2016/5/11/chartex" xmlns:cx6="http://schemas.microsoft.com/office/drawing/2016/5/12/chartex" xmlns:cx7="http://schemas.microsoft.com/office/drawing/2016/5/13/chartex" xmlns:cx8="http://schemas.microsoft.com/office/drawing/2016/5/14/chartex" xmlns:mc="http://schemas.openxmlformats.org/markup-compatibility/2006" xmlns:aink="http://schemas.microsoft.com/office/drawing/2016/ink" xmlns:am3d="http://schemas.microsoft.com/office/drawing/2017/model3d" xmlns:o="urn:schemas-microsoft-com:office:office" xmlns:r="http://schemas.openxmlformats.org/officeDocument/2006/relationships" xmlns:m="http://schemas.openxmlformats.org/officeDocument/2006/math" xmlns:v="urn:schemas-microsoft-com:vml" xmlns:wp14="http://schemas.microsoft.com/office/word/2010/wordprocessingDrawing" xmlns:wp="http://schemas.openxmlformats.org/drawingml/2006/wordprocessingDrawing" xmlns:w10="urn:schemas-microsoft-com:office:word" xmlns:w="http://schemas.openxmlformats.org/wordprocessingml/2006/main" xmlns:w14="http://schemas.microsoft.com/office/word/2010/wordml" xmlns:w15="http://schemas.microsoft.com/office/word/2012/wordml" xmlns:w16cex="http://schemas.microsoft.com/office/word/2018/wordml/cex" xmlns:w16cid="http://schemas.microsoft.com/office/word/2016/wordml/cid" xmlns:w16="http://schemas.microsoft.com/office/word/2018/wordml" xmlns:w16se="http://schemas.microsoft.com/office/word/2015/wordml/symex" xmlns:wpg="http://schemas.microsoft.com/office/word/2010/wordprocessingGroup" xmlns:wpi="http://schemas.microsoft.com/office/word/2010/wordprocessingInk" xmlns:wne="http://schemas.microsoft.com/office/word/2006/wordml" xmlns:wps="http://schemas.microsoft.com/office/word/2010/wordprocessingShape" mc:Ignorable="w14 w15 w16se w16cid w16 w16cex wp14">
+<w:endnotes xmlns:wpc="http://schemas.microsoft.com/office/word/2010/wordprocessingCanvas" xmlns:cx="http://schemas.microsoft.com/office/drawing/2014/chartex" xmlns:cx1="http://schemas.microsoft.com/office/drawing/2015/9/8/chartex" xmlns:cx2="http://schemas.microsoft.com/office/drawing/2015/10/21/chartex" xmlns:cx3="http://schemas.microsoft.com/office/drawing/2016/5/9/chartex" xmlns:cx4="http://schemas.microsoft.com/office/drawing/2016/5/10/chartex" xmlns:cx5="http://schemas.microsoft.com/office/drawing/2016/5/11/chartex" xmlns:cx6="http://schemas.microsoft.com/office/drawing/2016/5/12/chartex" xmlns:cx7="http://schemas.microsoft.com/office/drawing/2016/5/13/chartex" xmlns:cx8="http://schemas.microsoft.com/office/drawing/2016/5/14/chartex" xmlns:mc="http://schemas.openxmlformats.org/markup-compatibility/2006" xmlns:aink="http://schemas.microsoft.com/office/drawing/2016/ink" xmlns:am3d="http://schemas.microsoft.com/office/drawing/2017/model3d" xmlns:o="urn:schemas-microsoft-com:office:office" xmlns:r="http://schemas.openxmlformats.org/officeDocument/2006/relationships" xmlns:m="http://schemas.openxmlformats.org/officeDocument/2006/math" xmlns:v="urn:schemas-microsoft-com:vml" xmlns:wp14="http://schemas.microsoft.com/office/word/2010/wordprocessingDrawing" xmlns:wp="http://schemas.openxmlformats.org/drawingml/2006/wordprocessingDrawing" xmlns:w10="urn:schemas-microsoft-com:office:word" xmlns:w="http://schemas.openxmlformats.org/wordprocessingml/2006/main" xmlns:w14="http://schemas.microsoft.com/office/word/2010/wordml" xmlns:w15="http://schemas.microsoft.com/office/word/2012/wordml" xmlns:w16cid="http://schemas.microsoft.com/office/word/2016/wordml/cid" xmlns:w16se="http://schemas.microsoft.com/office/word/2015/wordml/symex" xmlns:wpg="http://schemas.microsoft.com/office/word/2010/wordprocessingGroup" xmlns:wpi="http://schemas.microsoft.com/office/word/2010/wordprocessingInk" xmlns:wne="http://schemas.microsoft.com/office/word/2006/wordml" xmlns:wps="http://schemas.microsoft.com/office/word/2010/wordprocessingShape" mc:Ignorable="w14 w15 w16se w16cid wp14">
   <w:endnote w:type="separator" w:id="-1">
     <w:p>
       <w:pPr>
@@ -5022,7 +6123,7 @@
 </file>
 
 <file path=word/footer1.xml><?xml version="1.0" encoding="utf-8"?>
-<w:ftr xmlns:wpc="http://schemas.microsoft.com/office/word/2010/wordprocessingCanvas" xmlns:cx="http://schemas.microsoft.com/office/drawing/2014/chartex" xmlns:cx1="http://schemas.microsoft.com/office/drawing/2015/9/8/chartex" xmlns:cx2="http://schemas.microsoft.com/office/drawing/2015/10/21/chartex" xmlns:cx3="http://schemas.microsoft.com/office/drawing/2016/5/9/chartex" xmlns:cx4="http://schemas.microsoft.com/office/drawing/2016/5/10/chartex" xmlns:cx5="http://schemas.microsoft.com/office/drawing/2016/5/11/chartex" xmlns:cx6="http://schemas.microsoft.com/office/drawing/2016/5/12/chartex" xmlns:cx7="http://schemas.microsoft.com/office/drawing/2016/5/13/chartex" xmlns:cx8="http://schemas.microsoft.com/office/drawing/2016/5/14/chartex" xmlns:mc="http://schemas.openxmlformats.org/markup-compatibility/2006" xmlns:aink="http://schemas.microsoft.com/office/drawing/2016/ink" xmlns:am3d="http://schemas.microsoft.com/office/drawing/2017/model3d" xmlns:o="urn:schemas-microsoft-com:office:office" xmlns:r="http://schemas.openxmlformats.org/officeDocument/2006/relationships" xmlns:m="http://schemas.openxmlformats.org/officeDocument/2006/math" xmlns:v="urn:schemas-microsoft-com:vml" xmlns:wp14="http://schemas.microsoft.com/office/word/2010/wordprocessingDrawing" xmlns:wp="http://schemas.openxmlformats.org/drawingml/2006/wordprocessingDrawing" xmlns:w10="urn:schemas-microsoft-com:office:word" xmlns:w="http://schemas.openxmlformats.org/wordprocessingml/2006/main" xmlns:w14="http://schemas.microsoft.com/office/word/2010/wordml" xmlns:w15="http://schemas.microsoft.com/office/word/2012/wordml" xmlns:w16cex="http://schemas.microsoft.com/office/word/2018/wordml/cex" xmlns:w16cid="http://schemas.microsoft.com/office/word/2016/wordml/cid" xmlns:w16="http://schemas.microsoft.com/office/word/2018/wordml" xmlns:w16se="http://schemas.microsoft.com/office/word/2015/wordml/symex" xmlns:wpg="http://schemas.microsoft.com/office/word/2010/wordprocessingGroup" xmlns:wpi="http://schemas.microsoft.com/office/word/2010/wordprocessingInk" xmlns:wne="http://schemas.microsoft.com/office/word/2006/wordml" xmlns:wps="http://schemas.microsoft.com/office/word/2010/wordprocessingShape" mc:Ignorable="w14 w15 w16se w16cid w16 w16cex wp14">
+<w:ftr xmlns:wpc="http://schemas.microsoft.com/office/word/2010/wordprocessingCanvas" xmlns:cx="http://schemas.microsoft.com/office/drawing/2014/chartex" xmlns:cx1="http://schemas.microsoft.com/office/drawing/2015/9/8/chartex" xmlns:cx2="http://schemas.microsoft.com/office/drawing/2015/10/21/chartex" xmlns:cx3="http://schemas.microsoft.com/office/drawing/2016/5/9/chartex" xmlns:cx4="http://schemas.microsoft.com/office/drawing/2016/5/10/chartex" xmlns:cx5="http://schemas.microsoft.com/office/drawing/2016/5/11/chartex" xmlns:cx6="http://schemas.microsoft.com/office/drawing/2016/5/12/chartex" xmlns:cx7="http://schemas.microsoft.com/office/drawing/2016/5/13/chartex" xmlns:cx8="http://schemas.microsoft.com/office/drawing/2016/5/14/chartex" xmlns:mc="http://schemas.openxmlformats.org/markup-compatibility/2006" xmlns:aink="http://schemas.microsoft.com/office/drawing/2016/ink" xmlns:am3d="http://schemas.microsoft.com/office/drawing/2017/model3d" xmlns:o="urn:schemas-microsoft-com:office:office" xmlns:r="http://schemas.openxmlformats.org/officeDocument/2006/relationships" xmlns:m="http://schemas.openxmlformats.org/officeDocument/2006/math" xmlns:v="urn:schemas-microsoft-com:vml" xmlns:wp14="http://schemas.microsoft.com/office/word/2010/wordprocessingDrawing" xmlns:wp="http://schemas.openxmlformats.org/drawingml/2006/wordprocessingDrawing" xmlns:w10="urn:schemas-microsoft-com:office:word" xmlns:w="http://schemas.openxmlformats.org/wordprocessingml/2006/main" xmlns:w14="http://schemas.microsoft.com/office/word/2010/wordml" xmlns:w15="http://schemas.microsoft.com/office/word/2012/wordml" xmlns:w16cid="http://schemas.microsoft.com/office/word/2016/wordml/cid" xmlns:w16se="http://schemas.microsoft.com/office/word/2015/wordml/symex" xmlns:wpg="http://schemas.microsoft.com/office/word/2010/wordprocessingGroup" xmlns:wpi="http://schemas.microsoft.com/office/word/2010/wordprocessingInk" xmlns:wne="http://schemas.microsoft.com/office/word/2006/wordml" xmlns:wps="http://schemas.microsoft.com/office/word/2010/wordprocessingShape" mc:Ignorable="w14 w15 w16se w16cid wp14">
   <w:tbl>
     <w:tblPr>
       <w:tblW w:w="0" w:type="auto"/>
@@ -5098,7 +6199,7 @@
 </file>
 
 <file path=word/footnotes.xml><?xml version="1.0" encoding="utf-8"?>
-<w:footnotes xmlns:wpc="http://schemas.microsoft.com/office/word/2010/wordprocessingCanvas" xmlns:cx="http://schemas.microsoft.com/office/drawing/2014/chartex" xmlns:cx1="http://schemas.microsoft.com/office/drawing/2015/9/8/chartex" xmlns:cx2="http://schemas.microsoft.com/office/drawing/2015/10/21/chartex" xmlns:cx3="http://schemas.microsoft.com/office/drawing/2016/5/9/chartex" xmlns:cx4="http://schemas.microsoft.com/office/drawing/2016/5/10/chartex" xmlns:cx5="http://schemas.microsoft.com/office/drawing/2016/5/11/chartex" xmlns:cx6="http://schemas.microsoft.com/office/drawing/2016/5/12/chartex" xmlns:cx7="http://schemas.microsoft.com/office/drawing/2016/5/13/chartex" xmlns:cx8="http://schemas.microsoft.com/office/drawing/2016/5/14/chartex" xmlns:mc="http://schemas.openxmlformats.org/markup-compatibility/2006" xmlns:aink="http://schemas.microsoft.com/office/drawing/2016/ink" xmlns:am3d="http://schemas.microsoft.com/office/drawing/2017/model3d" xmlns:o="urn:schemas-microsoft-com:office:office" xmlns:r="http://schemas.openxmlformats.org/officeDocument/2006/relationships" xmlns:m="http://schemas.openxmlformats.org/officeDocument/2006/math" xmlns:v="urn:schemas-microsoft-com:vml" xmlns:wp14="http://schemas.microsoft.com/office/word/2010/wordprocessingDrawing" xmlns:wp="http://schemas.openxmlformats.org/drawingml/2006/wordprocessingDrawing" xmlns:w10="urn:schemas-microsoft-com:office:word" xmlns:w="http://schemas.openxmlformats.org/wordprocessingml/2006/main" xmlns:w14="http://schemas.microsoft.com/office/word/2010/wordml" xmlns:w15="http://schemas.microsoft.com/office/word/2012/wordml" xmlns:w16cex="http://schemas.microsoft.com/office/word/2018/wordml/cex" xmlns:w16cid="http://schemas.microsoft.com/office/word/2016/wordml/cid" xmlns:w16="http://schemas.microsoft.com/office/word/2018/wordml" xmlns:w16se="http://schemas.microsoft.com/office/word/2015/wordml/symex" xmlns:wpg="http://schemas.microsoft.com/office/word/2010/wordprocessingGroup" xmlns:wpi="http://schemas.microsoft.com/office/word/2010/wordprocessingInk" xmlns:wne="http://schemas.microsoft.com/office/word/2006/wordml" xmlns:wps="http://schemas.microsoft.com/office/word/2010/wordprocessingShape" mc:Ignorable="w14 w15 w16se w16cid w16 w16cex wp14">
+<w:footnotes xmlns:wpc="http://schemas.microsoft.com/office/word/2010/wordprocessingCanvas" xmlns:cx="http://schemas.microsoft.com/office/drawing/2014/chartex" xmlns:cx1="http://schemas.microsoft.com/office/drawing/2015/9/8/chartex" xmlns:cx2="http://schemas.microsoft.com/office/drawing/2015/10/21/chartex" xmlns:cx3="http://schemas.microsoft.com/office/drawing/2016/5/9/chartex" xmlns:cx4="http://schemas.microsoft.com/office/drawing/2016/5/10/chartex" xmlns:cx5="http://schemas.microsoft.com/office/drawing/2016/5/11/chartex" xmlns:cx6="http://schemas.microsoft.com/office/drawing/2016/5/12/chartex" xmlns:cx7="http://schemas.microsoft.com/office/drawing/2016/5/13/chartex" xmlns:cx8="http://schemas.microsoft.com/office/drawing/2016/5/14/chartex" xmlns:mc="http://schemas.openxmlformats.org/markup-compatibility/2006" xmlns:aink="http://schemas.microsoft.com/office/drawing/2016/ink" xmlns:am3d="http://schemas.microsoft.com/office/drawing/2017/model3d" xmlns:o="urn:schemas-microsoft-com:office:office" xmlns:r="http://schemas.openxmlformats.org/officeDocument/2006/relationships" xmlns:m="http://schemas.openxmlformats.org/officeDocument/2006/math" xmlns:v="urn:schemas-microsoft-com:vml" xmlns:wp14="http://schemas.microsoft.com/office/word/2010/wordprocessingDrawing" xmlns:wp="http://schemas.openxmlformats.org/drawingml/2006/wordprocessingDrawing" xmlns:w10="urn:schemas-microsoft-com:office:word" xmlns:w="http://schemas.openxmlformats.org/wordprocessingml/2006/main" xmlns:w14="http://schemas.microsoft.com/office/word/2010/wordml" xmlns:w15="http://schemas.microsoft.com/office/word/2012/wordml" xmlns:w16cid="http://schemas.microsoft.com/office/word/2016/wordml/cid" xmlns:w16se="http://schemas.microsoft.com/office/word/2015/wordml/symex" xmlns:wpg="http://schemas.microsoft.com/office/word/2010/wordprocessingGroup" xmlns:wpi="http://schemas.microsoft.com/office/word/2010/wordprocessingInk" xmlns:wne="http://schemas.microsoft.com/office/word/2006/wordml" xmlns:wps="http://schemas.microsoft.com/office/word/2010/wordprocessingShape" mc:Ignorable="w14 w15 w16se w16cid wp14">
   <w:footnote w:type="separator" w:id="-1">
     <w:p>
       <w:pPr>
@@ -5130,7 +6231,7 @@
 </file>
 
 <file path=word/header1.xml><?xml version="1.0" encoding="utf-8"?>
-<w:hdr xmlns:wpc="http://schemas.microsoft.com/office/word/2010/wordprocessingCanvas" xmlns:cx="http://schemas.microsoft.com/office/drawing/2014/chartex" xmlns:cx1="http://schemas.microsoft.com/office/drawing/2015/9/8/chartex" xmlns:cx2="http://schemas.microsoft.com/office/drawing/2015/10/21/chartex" xmlns:cx3="http://schemas.microsoft.com/office/drawing/2016/5/9/chartex" xmlns:cx4="http://schemas.microsoft.com/office/drawing/2016/5/10/chartex" xmlns:cx5="http://schemas.microsoft.com/office/drawing/2016/5/11/chartex" xmlns:cx6="http://schemas.microsoft.com/office/drawing/2016/5/12/chartex" xmlns:cx7="http://schemas.microsoft.com/office/drawing/2016/5/13/chartex" xmlns:cx8="http://schemas.microsoft.com/office/drawing/2016/5/14/chartex" xmlns:mc="http://schemas.openxmlformats.org/markup-compatibility/2006" xmlns:aink="http://schemas.microsoft.com/office/drawing/2016/ink" xmlns:am3d="http://schemas.microsoft.com/office/drawing/2017/model3d" xmlns:o="urn:schemas-microsoft-com:office:office" xmlns:r="http://schemas.openxmlformats.org/officeDocument/2006/relationships" xmlns:m="http://schemas.openxmlformats.org/officeDocument/2006/math" xmlns:v="urn:schemas-microsoft-com:vml" xmlns:wp14="http://schemas.microsoft.com/office/word/2010/wordprocessingDrawing" xmlns:wp="http://schemas.openxmlformats.org/drawingml/2006/wordprocessingDrawing" xmlns:w10="urn:schemas-microsoft-com:office:word" xmlns:w="http://schemas.openxmlformats.org/wordprocessingml/2006/main" xmlns:w14="http://schemas.microsoft.com/office/word/2010/wordml" xmlns:w15="http://schemas.microsoft.com/office/word/2012/wordml" xmlns:w16cex="http://schemas.microsoft.com/office/word/2018/wordml/cex" xmlns:w16cid="http://schemas.microsoft.com/office/word/2016/wordml/cid" xmlns:w16="http://schemas.microsoft.com/office/word/2018/wordml" xmlns:w16se="http://schemas.microsoft.com/office/word/2015/wordml/symex" xmlns:wpg="http://schemas.microsoft.com/office/word/2010/wordprocessingGroup" xmlns:wpi="http://schemas.microsoft.com/office/word/2010/wordprocessingInk" xmlns:wne="http://schemas.microsoft.com/office/word/2006/wordml" xmlns:wps="http://schemas.microsoft.com/office/word/2010/wordprocessingShape" mc:Ignorable="w14 w15 w16se w16cid w16 w16cex wp14">
+<w:hdr xmlns:wpc="http://schemas.microsoft.com/office/word/2010/wordprocessingCanvas" xmlns:cx="http://schemas.microsoft.com/office/drawing/2014/chartex" xmlns:cx1="http://schemas.microsoft.com/office/drawing/2015/9/8/chartex" xmlns:cx2="http://schemas.microsoft.com/office/drawing/2015/10/21/chartex" xmlns:cx3="http://schemas.microsoft.com/office/drawing/2016/5/9/chartex" xmlns:cx4="http://schemas.microsoft.com/office/drawing/2016/5/10/chartex" xmlns:cx5="http://schemas.microsoft.com/office/drawing/2016/5/11/chartex" xmlns:cx6="http://schemas.microsoft.com/office/drawing/2016/5/12/chartex" xmlns:cx7="http://schemas.microsoft.com/office/drawing/2016/5/13/chartex" xmlns:cx8="http://schemas.microsoft.com/office/drawing/2016/5/14/chartex" xmlns:mc="http://schemas.openxmlformats.org/markup-compatibility/2006" xmlns:aink="http://schemas.microsoft.com/office/drawing/2016/ink" xmlns:am3d="http://schemas.microsoft.com/office/drawing/2017/model3d" xmlns:o="urn:schemas-microsoft-com:office:office" xmlns:r="http://schemas.openxmlformats.org/officeDocument/2006/relationships" xmlns:m="http://schemas.openxmlformats.org/officeDocument/2006/math" xmlns:v="urn:schemas-microsoft-com:vml" xmlns:wp14="http://schemas.microsoft.com/office/word/2010/wordprocessingDrawing" xmlns:wp="http://schemas.openxmlformats.org/drawingml/2006/wordprocessingDrawing" xmlns:w10="urn:schemas-microsoft-com:office:word" xmlns:w="http://schemas.openxmlformats.org/wordprocessingml/2006/main" xmlns:w14="http://schemas.microsoft.com/office/word/2010/wordml" xmlns:w15="http://schemas.microsoft.com/office/word/2012/wordml" xmlns:w16cid="http://schemas.microsoft.com/office/word/2016/wordml/cid" xmlns:w16se="http://schemas.microsoft.com/office/word/2015/wordml/symex" xmlns:wpg="http://schemas.microsoft.com/office/word/2010/wordprocessingGroup" xmlns:wpi="http://schemas.microsoft.com/office/word/2010/wordprocessingInk" xmlns:wne="http://schemas.microsoft.com/office/word/2006/wordml" xmlns:wps="http://schemas.microsoft.com/office/word/2010/wordprocessingShape" mc:Ignorable="w14 w15 w16se w16cid wp14">
   <w:tbl>
     <w:tblPr>
       <w:tblW w:w="0" w:type="auto"/>
@@ -5197,7 +6298,7 @@
 </file>
 
 <file path=word/numbering.xml><?xml version="1.0" encoding="utf-8"?>
-<w:numbering xmlns:wpc="http://schemas.microsoft.com/office/word/2010/wordprocessingCanvas" xmlns:cx="http://schemas.microsoft.com/office/drawing/2014/chartex" xmlns:cx1="http://schemas.microsoft.com/office/drawing/2015/9/8/chartex" xmlns:cx2="http://schemas.microsoft.com/office/drawing/2015/10/21/chartex" xmlns:cx3="http://schemas.microsoft.com/office/drawing/2016/5/9/chartex" xmlns:cx4="http://schemas.microsoft.com/office/drawing/2016/5/10/chartex" xmlns:cx5="http://schemas.microsoft.com/office/drawing/2016/5/11/chartex" xmlns:cx6="http://schemas.microsoft.com/office/drawing/2016/5/12/chartex" xmlns:cx7="http://schemas.microsoft.com/office/drawing/2016/5/13/chartex" xmlns:cx8="http://schemas.microsoft.com/office/drawing/2016/5/14/chartex" xmlns:mc="http://schemas.openxmlformats.org/markup-compatibility/2006" xmlns:aink="http://schemas.microsoft.com/office/drawing/2016/ink" xmlns:am3d="http://schemas.microsoft.com/office/drawing/2017/model3d" xmlns:o="urn:schemas-microsoft-com:office:office" xmlns:r="http://schemas.openxmlformats.org/officeDocument/2006/relationships" xmlns:m="http://schemas.openxmlformats.org/officeDocument/2006/math" xmlns:v="urn:schemas-microsoft-com:vml" xmlns:wp14="http://schemas.microsoft.com/office/word/2010/wordprocessingDrawing" xmlns:wp="http://schemas.openxmlformats.org/drawingml/2006/wordprocessingDrawing" xmlns:w10="urn:schemas-microsoft-com:office:word" xmlns:w="http://schemas.openxmlformats.org/wordprocessingml/2006/main" xmlns:w14="http://schemas.microsoft.com/office/word/2010/wordml" xmlns:w15="http://schemas.microsoft.com/office/word/2012/wordml" xmlns:w16cex="http://schemas.microsoft.com/office/word/2018/wordml/cex" xmlns:w16cid="http://schemas.microsoft.com/office/word/2016/wordml/cid" xmlns:w16="http://schemas.microsoft.com/office/word/2018/wordml" xmlns:w16se="http://schemas.microsoft.com/office/word/2015/wordml/symex" xmlns:wpg="http://schemas.microsoft.com/office/word/2010/wordprocessingGroup" xmlns:wpi="http://schemas.microsoft.com/office/word/2010/wordprocessingInk" xmlns:wne="http://schemas.microsoft.com/office/word/2006/wordml" xmlns:wps="http://schemas.microsoft.com/office/word/2010/wordprocessingShape" mc:Ignorable="w14 w15 w16se w16cid w16 w16cex wp14">
+<w:numbering xmlns:wpc="http://schemas.microsoft.com/office/word/2010/wordprocessingCanvas" xmlns:cx="http://schemas.microsoft.com/office/drawing/2014/chartex" xmlns:cx1="http://schemas.microsoft.com/office/drawing/2015/9/8/chartex" xmlns:cx2="http://schemas.microsoft.com/office/drawing/2015/10/21/chartex" xmlns:cx3="http://schemas.microsoft.com/office/drawing/2016/5/9/chartex" xmlns:cx4="http://schemas.microsoft.com/office/drawing/2016/5/10/chartex" xmlns:cx5="http://schemas.microsoft.com/office/drawing/2016/5/11/chartex" xmlns:cx6="http://schemas.microsoft.com/office/drawing/2016/5/12/chartex" xmlns:cx7="http://schemas.microsoft.com/office/drawing/2016/5/13/chartex" xmlns:cx8="http://schemas.microsoft.com/office/drawing/2016/5/14/chartex" xmlns:mc="http://schemas.openxmlformats.org/markup-compatibility/2006" xmlns:aink="http://schemas.microsoft.com/office/drawing/2016/ink" xmlns:am3d="http://schemas.microsoft.com/office/drawing/2017/model3d" xmlns:o="urn:schemas-microsoft-com:office:office" xmlns:r="http://schemas.openxmlformats.org/officeDocument/2006/relationships" xmlns:m="http://schemas.openxmlformats.org/officeDocument/2006/math" xmlns:v="urn:schemas-microsoft-com:vml" xmlns:wp14="http://schemas.microsoft.com/office/word/2010/wordprocessingDrawing" xmlns:wp="http://schemas.openxmlformats.org/drawingml/2006/wordprocessingDrawing" xmlns:w10="urn:schemas-microsoft-com:office:word" xmlns:w="http://schemas.openxmlformats.org/wordprocessingml/2006/main" xmlns:w14="http://schemas.microsoft.com/office/word/2010/wordml" xmlns:w15="http://schemas.microsoft.com/office/word/2012/wordml" xmlns:w16cid="http://schemas.microsoft.com/office/word/2016/wordml/cid" xmlns:w16se="http://schemas.microsoft.com/office/word/2015/wordml/symex" xmlns:wpg="http://schemas.microsoft.com/office/word/2010/wordprocessingGroup" xmlns:wpi="http://schemas.microsoft.com/office/word/2010/wordprocessingInk" xmlns:wne="http://schemas.microsoft.com/office/word/2006/wordml" xmlns:wps="http://schemas.microsoft.com/office/word/2010/wordprocessingShape" mc:Ignorable="w14 w15 w16se w16cid wp14">
   <w:abstractNum w:abstractNumId="0" w15:restartNumberingAfterBreak="0">
     <w:nsid w:val="16FD21E8"/>
     <w:multiLevelType w:val="hybridMultilevel"/>
@@ -5771,6 +6872,119 @@
     </w:lvl>
   </w:abstractNum>
   <w:abstractNum w:abstractNumId="5" w15:restartNumberingAfterBreak="0">
+    <w:nsid w:val="38AB2A16"/>
+    <w:multiLevelType w:val="hybridMultilevel"/>
+    <w:tmpl w:val="EC5E78E6"/>
+    <w:lvl w:ilvl="0" w:tplc="0C090001">
+      <w:start w:val="1"/>
+      <w:numFmt w:val="bullet"/>
+      <w:lvlText w:val=""/>
+      <w:lvlJc w:val="left"/>
+      <w:pPr>
+        <w:ind w:left="720" w:hanging="360"/>
+      </w:pPr>
+      <w:rPr>
+        <w:rFonts w:ascii="Symbol" w:hAnsi="Symbol" w:hint="default"/>
+      </w:rPr>
+    </w:lvl>
+    <w:lvl w:ilvl="1" w:tplc="0C090003" w:tentative="1">
+      <w:start w:val="1"/>
+      <w:numFmt w:val="bullet"/>
+      <w:lvlText w:val="o"/>
+      <w:lvlJc w:val="left"/>
+      <w:pPr>
+        <w:ind w:left="1440" w:hanging="360"/>
+      </w:pPr>
+      <w:rPr>
+        <w:rFonts w:ascii="Courier New" w:hAnsi="Courier New" w:cs="Courier New" w:hint="default"/>
+      </w:rPr>
+    </w:lvl>
+    <w:lvl w:ilvl="2" w:tplc="0C090005" w:tentative="1">
+      <w:start w:val="1"/>
+      <w:numFmt w:val="bullet"/>
+      <w:lvlText w:val=""/>
+      <w:lvlJc w:val="left"/>
+      <w:pPr>
+        <w:ind w:left="2160" w:hanging="360"/>
+      </w:pPr>
+      <w:rPr>
+        <w:rFonts w:ascii="Wingdings" w:hAnsi="Wingdings" w:hint="default"/>
+      </w:rPr>
+    </w:lvl>
+    <w:lvl w:ilvl="3" w:tplc="0C090001" w:tentative="1">
+      <w:start w:val="1"/>
+      <w:numFmt w:val="bullet"/>
+      <w:lvlText w:val=""/>
+      <w:lvlJc w:val="left"/>
+      <w:pPr>
+        <w:ind w:left="2880" w:hanging="360"/>
+      </w:pPr>
+      <w:rPr>
+        <w:rFonts w:ascii="Symbol" w:hAnsi="Symbol" w:hint="default"/>
+      </w:rPr>
+    </w:lvl>
+    <w:lvl w:ilvl="4" w:tplc="0C090003" w:tentative="1">
+      <w:start w:val="1"/>
+      <w:numFmt w:val="bullet"/>
+      <w:lvlText w:val="o"/>
+      <w:lvlJc w:val="left"/>
+      <w:pPr>
+        <w:ind w:left="3600" w:hanging="360"/>
+      </w:pPr>
+      <w:rPr>
+        <w:rFonts w:ascii="Courier New" w:hAnsi="Courier New" w:cs="Courier New" w:hint="default"/>
+      </w:rPr>
+    </w:lvl>
+    <w:lvl w:ilvl="5" w:tplc="0C090005" w:tentative="1">
+      <w:start w:val="1"/>
+      <w:numFmt w:val="bullet"/>
+      <w:lvlText w:val=""/>
+      <w:lvlJc w:val="left"/>
+      <w:pPr>
+        <w:ind w:left="4320" w:hanging="360"/>
+      </w:pPr>
+      <w:rPr>
+        <w:rFonts w:ascii="Wingdings" w:hAnsi="Wingdings" w:hint="default"/>
+      </w:rPr>
+    </w:lvl>
+    <w:lvl w:ilvl="6" w:tplc="0C090001" w:tentative="1">
+      <w:start w:val="1"/>
+      <w:numFmt w:val="bullet"/>
+      <w:lvlText w:val=""/>
+      <w:lvlJc w:val="left"/>
+      <w:pPr>
+        <w:ind w:left="5040" w:hanging="360"/>
+      </w:pPr>
+      <w:rPr>
+        <w:rFonts w:ascii="Symbol" w:hAnsi="Symbol" w:hint="default"/>
+      </w:rPr>
+    </w:lvl>
+    <w:lvl w:ilvl="7" w:tplc="0C090003" w:tentative="1">
+      <w:start w:val="1"/>
+      <w:numFmt w:val="bullet"/>
+      <w:lvlText w:val="o"/>
+      <w:lvlJc w:val="left"/>
+      <w:pPr>
+        <w:ind w:left="5760" w:hanging="360"/>
+      </w:pPr>
+      <w:rPr>
+        <w:rFonts w:ascii="Courier New" w:hAnsi="Courier New" w:cs="Courier New" w:hint="default"/>
+      </w:rPr>
+    </w:lvl>
+    <w:lvl w:ilvl="8" w:tplc="0C090005" w:tentative="1">
+      <w:start w:val="1"/>
+      <w:numFmt w:val="bullet"/>
+      <w:lvlText w:val=""/>
+      <w:lvlJc w:val="left"/>
+      <w:pPr>
+        <w:ind w:left="6480" w:hanging="360"/>
+      </w:pPr>
+      <w:rPr>
+        <w:rFonts w:ascii="Wingdings" w:hAnsi="Wingdings" w:hint="default"/>
+      </w:rPr>
+    </w:lvl>
+  </w:abstractNum>
+  <w:abstractNum w:abstractNumId="6" w15:restartNumberingAfterBreak="0">
     <w:nsid w:val="3C425F54"/>
     <w:multiLevelType w:val="hybridMultilevel"/>
     <w:tmpl w:val="FFFFFFFF"/>
@@ -5883,7 +7097,7 @@
       </w:rPr>
     </w:lvl>
   </w:abstractNum>
-  <w:abstractNum w:abstractNumId="6" w15:restartNumberingAfterBreak="0">
+  <w:abstractNum w:abstractNumId="7" w15:restartNumberingAfterBreak="0">
     <w:nsid w:val="428E7A8C"/>
     <w:multiLevelType w:val="hybridMultilevel"/>
     <w:tmpl w:val="15D05168"/>
@@ -5996,7 +7210,7 @@
       </w:rPr>
     </w:lvl>
   </w:abstractNum>
-  <w:abstractNum w:abstractNumId="7" w15:restartNumberingAfterBreak="0">
+  <w:abstractNum w:abstractNumId="8" w15:restartNumberingAfterBreak="0">
     <w:nsid w:val="476C38E5"/>
     <w:multiLevelType w:val="hybridMultilevel"/>
     <w:tmpl w:val="FFFFFFFF"/>
@@ -6109,7 +7323,7 @@
       </w:rPr>
     </w:lvl>
   </w:abstractNum>
-  <w:abstractNum w:abstractNumId="8" w15:restartNumberingAfterBreak="0">
+  <w:abstractNum w:abstractNumId="9" w15:restartNumberingAfterBreak="0">
     <w:nsid w:val="49243CA8"/>
     <w:multiLevelType w:val="hybridMultilevel"/>
     <w:tmpl w:val="9824387A"/>
@@ -6222,7 +7436,7 @@
       </w:rPr>
     </w:lvl>
   </w:abstractNum>
-  <w:abstractNum w:abstractNumId="9" w15:restartNumberingAfterBreak="0">
+  <w:abstractNum w:abstractNumId="10" w15:restartNumberingAfterBreak="0">
     <w:nsid w:val="538425EE"/>
     <w:multiLevelType w:val="hybridMultilevel"/>
     <w:tmpl w:val="89389624"/>
@@ -6335,7 +7549,7 @@
       </w:rPr>
     </w:lvl>
   </w:abstractNum>
-  <w:abstractNum w:abstractNumId="10" w15:restartNumberingAfterBreak="0">
+  <w:abstractNum w:abstractNumId="11" w15:restartNumberingAfterBreak="0">
     <w:nsid w:val="5E192DA9"/>
     <w:multiLevelType w:val="hybridMultilevel"/>
     <w:tmpl w:val="0778D8D6"/>
@@ -6448,7 +7662,7 @@
       </w:rPr>
     </w:lvl>
   </w:abstractNum>
-  <w:abstractNum w:abstractNumId="11" w15:restartNumberingAfterBreak="0">
+  <w:abstractNum w:abstractNumId="12" w15:restartNumberingAfterBreak="0">
     <w:nsid w:val="5F841CF6"/>
     <w:multiLevelType w:val="hybridMultilevel"/>
     <w:tmpl w:val="4CF26FB4"/>
@@ -6561,7 +7775,7 @@
       </w:rPr>
     </w:lvl>
   </w:abstractNum>
-  <w:abstractNum w:abstractNumId="12" w15:restartNumberingAfterBreak="0">
+  <w:abstractNum w:abstractNumId="13" w15:restartNumberingAfterBreak="0">
     <w:nsid w:val="6019680F"/>
     <w:multiLevelType w:val="hybridMultilevel"/>
     <w:tmpl w:val="B606992A"/>
@@ -6676,7 +7890,7 @@
       </w:rPr>
     </w:lvl>
   </w:abstractNum>
-  <w:abstractNum w:abstractNumId="13" w15:restartNumberingAfterBreak="0">
+  <w:abstractNum w:abstractNumId="14" w15:restartNumberingAfterBreak="0">
     <w:nsid w:val="60613823"/>
     <w:multiLevelType w:val="hybridMultilevel"/>
     <w:tmpl w:val="9E12C466"/>
@@ -6789,7 +8003,7 @@
       </w:rPr>
     </w:lvl>
   </w:abstractNum>
-  <w:abstractNum w:abstractNumId="14" w15:restartNumberingAfterBreak="0">
+  <w:abstractNum w:abstractNumId="15" w15:restartNumberingAfterBreak="0">
     <w:nsid w:val="61AB20B6"/>
     <w:multiLevelType w:val="hybridMultilevel"/>
     <w:tmpl w:val="5BFC3FA2"/>
@@ -6902,7 +8116,7 @@
       </w:rPr>
     </w:lvl>
   </w:abstractNum>
-  <w:abstractNum w:abstractNumId="15" w15:restartNumberingAfterBreak="0">
+  <w:abstractNum w:abstractNumId="16" w15:restartNumberingAfterBreak="0">
     <w:nsid w:val="6683016F"/>
     <w:multiLevelType w:val="hybridMultilevel"/>
     <w:tmpl w:val="41B29F3E"/>
@@ -7015,7 +8229,7 @@
       </w:rPr>
     </w:lvl>
   </w:abstractNum>
-  <w:abstractNum w:abstractNumId="16" w15:restartNumberingAfterBreak="0">
+  <w:abstractNum w:abstractNumId="17" w15:restartNumberingAfterBreak="0">
     <w:nsid w:val="77EC7861"/>
     <w:multiLevelType w:val="hybridMultilevel"/>
     <w:tmpl w:val="FFFFFFFF"/>
@@ -7128,7 +8342,7 @@
       </w:rPr>
     </w:lvl>
   </w:abstractNum>
-  <w:abstractNum w:abstractNumId="17" w15:restartNumberingAfterBreak="0">
+  <w:abstractNum w:abstractNumId="18" w15:restartNumberingAfterBreak="0">
     <w:nsid w:val="784844D5"/>
     <w:multiLevelType w:val="hybridMultilevel"/>
     <w:tmpl w:val="B77E1098"/>
@@ -7241,7 +8455,7 @@
       </w:rPr>
     </w:lvl>
   </w:abstractNum>
-  <w:abstractNum w:abstractNumId="18" w15:restartNumberingAfterBreak="0">
+  <w:abstractNum w:abstractNumId="19" w15:restartNumberingAfterBreak="0">
     <w:nsid w:val="7B1C3213"/>
     <w:multiLevelType w:val="hybridMultilevel"/>
     <w:tmpl w:val="989C2628"/>
@@ -7356,10 +8570,10 @@
     </w:lvl>
   </w:abstractNum>
   <w:num w:numId="1">
-    <w:abstractNumId w:val="17"/>
+    <w:abstractNumId w:val="18"/>
   </w:num>
   <w:num w:numId="2">
-    <w:abstractNumId w:val="9"/>
+    <w:abstractNumId w:val="10"/>
   </w:num>
   <w:num w:numId="3">
     <w:abstractNumId w:val="0"/>
@@ -7368,55 +8582,58 @@
     <w:abstractNumId w:val="4"/>
   </w:num>
   <w:num w:numId="5">
-    <w:abstractNumId w:val="18"/>
+    <w:abstractNumId w:val="19"/>
   </w:num>
   <w:num w:numId="6">
-    <w:abstractNumId w:val="14"/>
+    <w:abstractNumId w:val="15"/>
   </w:num>
   <w:num w:numId="7">
-    <w:abstractNumId w:val="6"/>
+    <w:abstractNumId w:val="7"/>
   </w:num>
   <w:num w:numId="8">
     <w:abstractNumId w:val="2"/>
   </w:num>
   <w:num w:numId="9">
-    <w:abstractNumId w:val="13"/>
+    <w:abstractNumId w:val="14"/>
   </w:num>
   <w:num w:numId="10">
-    <w:abstractNumId w:val="7"/>
+    <w:abstractNumId w:val="8"/>
   </w:num>
   <w:num w:numId="11">
-    <w:abstractNumId w:val="5"/>
+    <w:abstractNumId w:val="6"/>
   </w:num>
   <w:num w:numId="12">
-    <w:abstractNumId w:val="16"/>
+    <w:abstractNumId w:val="17"/>
   </w:num>
   <w:num w:numId="13">
     <w:abstractNumId w:val="3"/>
   </w:num>
   <w:num w:numId="14">
-    <w:abstractNumId w:val="11"/>
+    <w:abstractNumId w:val="12"/>
   </w:num>
   <w:num w:numId="15">
-    <w:abstractNumId w:val="12"/>
+    <w:abstractNumId w:val="13"/>
   </w:num>
   <w:num w:numId="16">
     <w:abstractNumId w:val="1"/>
   </w:num>
   <w:num w:numId="17">
-    <w:abstractNumId w:val="10"/>
+    <w:abstractNumId w:val="11"/>
   </w:num>
   <w:num w:numId="18">
-    <w:abstractNumId w:val="8"/>
+    <w:abstractNumId w:val="9"/>
   </w:num>
   <w:num w:numId="19">
-    <w:abstractNumId w:val="15"/>
+    <w:abstractNumId w:val="16"/>
+  </w:num>
+  <w:num w:numId="20">
+    <w:abstractNumId w:val="5"/>
   </w:num>
 </w:numbering>
 </file>
 
 <file path=word/styles.xml><?xml version="1.0" encoding="utf-8"?>
-<w:styles xmlns:mc="http://schemas.openxmlformats.org/markup-compatibility/2006" xmlns:r="http://schemas.openxmlformats.org/officeDocument/2006/relationships" xmlns:w="http://schemas.openxmlformats.org/wordprocessingml/2006/main" xmlns:w14="http://schemas.microsoft.com/office/word/2010/wordml" xmlns:w15="http://schemas.microsoft.com/office/word/2012/wordml" xmlns:w16cex="http://schemas.microsoft.com/office/word/2018/wordml/cex" xmlns:w16cid="http://schemas.microsoft.com/office/word/2016/wordml/cid" xmlns:w16="http://schemas.microsoft.com/office/word/2018/wordml" xmlns:w16se="http://schemas.microsoft.com/office/word/2015/wordml/symex" mc:Ignorable="w14 w15 w16se w16cid w16 w16cex">
+<w:styles xmlns:mc="http://schemas.openxmlformats.org/markup-compatibility/2006" xmlns:r="http://schemas.openxmlformats.org/officeDocument/2006/relationships" xmlns:w="http://schemas.openxmlformats.org/wordprocessingml/2006/main" xmlns:w14="http://schemas.microsoft.com/office/word/2010/wordml" xmlns:w15="http://schemas.microsoft.com/office/word/2012/wordml" xmlns:w16cid="http://schemas.microsoft.com/office/word/2016/wordml/cid" xmlns:w16se="http://schemas.microsoft.com/office/word/2015/wordml/symex" mc:Ignorable="w14 w15 w16se w16cid">
   <w:docDefaults>
     <w:rPrDefault>
       <w:rPr>
@@ -7432,7 +8649,7 @@
       </w:pPr>
     </w:pPrDefault>
   </w:docDefaults>
-  <w:latentStyles w:defLockedState="0" w:defUIPriority="99" w:defSemiHidden="0" w:defUnhideWhenUsed="0" w:defQFormat="0" w:count="376">
+  <w:latentStyles w:defLockedState="0" w:defUIPriority="99" w:defSemiHidden="0" w:defUnhideWhenUsed="0" w:defQFormat="0" w:count="375">
     <w:lsdException w:name="Normal" w:uiPriority="0" w:qFormat="1"/>
     <w:lsdException w:name="heading 1" w:uiPriority="9" w:qFormat="1"/>
     <w:lsdException w:name="heading 2" w:semiHidden="1" w:uiPriority="9" w:unhideWhenUsed="1" w:qFormat="1"/>
@@ -7808,7 +9025,6 @@
     <w:lsdException w:name="Smart Hyperlink" w:semiHidden="1" w:unhideWhenUsed="1"/>
     <w:lsdException w:name="Hashtag" w:semiHidden="1" w:unhideWhenUsed="1"/>
     <w:lsdException w:name="Unresolved Mention" w:semiHidden="1" w:unhideWhenUsed="1"/>
-    <w:lsdException w:name="Smart Link" w:semiHidden="1" w:unhideWhenUsed="1"/>
   </w:latentStyles>
   <w:style w:type="paragraph" w:default="1" w:styleId="Normal">
     <w:name w:val="Normal"/>
@@ -8575,7 +9791,7 @@
 </file>
 
 <file path=customXml/itemProps1.xml><?xml version="1.0" encoding="utf-8"?>
-<ds:datastoreItem xmlns:ds="http://schemas.openxmlformats.org/officeDocument/2006/customXml" ds:itemID="{E53B98F3-3115-4200-B6BB-55BB33CB619A}">
+<ds:datastoreItem xmlns:ds="http://schemas.openxmlformats.org/officeDocument/2006/customXml" ds:itemID="{96985132-7DB4-4273-9E09-E70A0C5E9342}">
   <ds:schemaRefs>
     <ds:schemaRef ds:uri="http://schemas.openxmlformats.org/officeDocument/2006/bibliography"/>
   </ds:schemaRefs>
